--- a/2020_study/practice/11.19_vue/薛翼腾.docx
+++ b/2020_study/practice/11.19_vue/薛翼腾.docx
@@ -10,890 +10,6 @@
           <w:lang w:val="en-US"/>
         </w:rPr>
       </w:pPr>
-      <w:r>
-        <mc:AlternateContent>
-          <mc:Choice Requires="wpg">
-            <w:drawing>
-              <wp:anchor distT="0" distB="0" distL="114300" distR="114300" simplePos="0" relativeHeight="251706368" behindDoc="0" locked="0" layoutInCell="1" allowOverlap="1">
-                <wp:simplePos x="0" y="0"/>
-                <wp:positionH relativeFrom="column">
-                  <wp:posOffset>60960</wp:posOffset>
-                </wp:positionH>
-                <wp:positionV relativeFrom="page">
-                  <wp:posOffset>530860</wp:posOffset>
-                </wp:positionV>
-                <wp:extent cx="6644005" cy="1844675"/>
-                <wp:effectExtent l="0" t="0" r="0" b="0"/>
-                <wp:wrapNone/>
-                <wp:docPr id="16" name="组合 16"/>
-                <wp:cNvGraphicFramePr/>
-                <a:graphic xmlns:a="http://schemas.openxmlformats.org/drawingml/2006/main">
-                  <a:graphicData uri="http://schemas.microsoft.com/office/word/2010/wordprocessingGroup">
-                    <wpg:wgp>
-                      <wpg:cNvGrpSpPr/>
-                      <wpg:grpSpPr>
-                        <a:xfrm>
-                          <a:off x="0" y="0"/>
-                          <a:ext cx="6644005" cy="1844560"/>
-                          <a:chOff x="0" y="0"/>
-                          <a:chExt cx="6644657" cy="1845285"/>
-                        </a:xfrm>
-                      </wpg:grpSpPr>
-                      <wpg:grpSp>
-                        <wpg:cNvPr id="18" name="组合 18"/>
-                        <wpg:cNvGrpSpPr/>
-                        <wpg:grpSpPr>
-                          <a:xfrm>
-                            <a:off x="0" y="0"/>
-                            <a:ext cx="6644657" cy="1845285"/>
-                            <a:chOff x="0" y="0"/>
-                            <a:chExt cx="6644770" cy="1845285"/>
-                          </a:xfrm>
-                        </wpg:grpSpPr>
-                        <wps:wsp>
-                          <wps:cNvPr id="217" name="文本框 2"/>
-                          <wps:cNvSpPr txBox="1">
-                            <a:spLocks noChangeArrowheads="1"/>
-                          </wps:cNvSpPr>
-                          <wps:spPr bwMode="auto">
-                            <a:xfrm>
-                              <a:off x="304800" y="0"/>
-                              <a:ext cx="2658110" cy="383540"/>
-                            </a:xfrm>
-                            <a:prstGeom prst="rect">
-                              <a:avLst/>
-                            </a:prstGeom>
-                            <a:noFill/>
-                            <a:ln w="9525">
-                              <a:noFill/>
-                              <a:miter lim="800000"/>
-                            </a:ln>
-                          </wps:spPr>
-                          <wps:txbx>
-                            <w:txbxContent>
-                              <w:p>
-                                <w:pPr>
-                                  <w:adjustRightInd w:val="0"/>
-                                  <w:snapToGrid w:val="0"/>
-                                  <w:rPr>
-                                    <w:rFonts w:ascii="微软雅黑" w:hAnsi="微软雅黑" w:eastAsia="微软雅黑"/>
-                                    <w:b/>
-                                    <w:color w:val="5694C3"/>
-                                    <w:sz w:val="26"/>
-                                    <w:szCs w:val="26"/>
-                                  </w:rPr>
-                                </w:pPr>
-                                <w:r>
-                                  <w:rPr>
-                                    <w:rFonts w:hint="eastAsia" w:ascii="微软雅黑" w:hAnsi="微软雅黑" w:eastAsia="微软雅黑"/>
-                                    <w:b/>
-                                    <w:color w:val="5694C3"/>
-                                    <w:sz w:val="26"/>
-                                    <w:szCs w:val="26"/>
-                                  </w:rPr>
-                                  <w:t>基本资料（Basic</w:t>
-                                </w:r>
-                                <w:r>
-                                  <w:rPr>
-                                    <w:rFonts w:ascii="微软雅黑" w:hAnsi="微软雅黑" w:eastAsia="微软雅黑"/>
-                                    <w:b/>
-                                    <w:color w:val="5694C3"/>
-                                    <w:sz w:val="26"/>
-                                    <w:szCs w:val="26"/>
-                                  </w:rPr>
-                                  <w:t xml:space="preserve"> Info</w:t>
-                                </w:r>
-                                <w:r>
-                                  <w:rPr>
-                                    <w:rFonts w:hint="eastAsia" w:ascii="微软雅黑" w:hAnsi="微软雅黑" w:eastAsia="微软雅黑"/>
-                                    <w:b/>
-                                    <w:color w:val="5694C3"/>
-                                    <w:sz w:val="26"/>
-                                    <w:szCs w:val="26"/>
-                                  </w:rPr>
-                                  <w:t>）</w:t>
-                                </w:r>
-                              </w:p>
-                            </w:txbxContent>
-                          </wps:txbx>
-                          <wps:bodyPr rot="0" vert="horz" wrap="square" lIns="91440" tIns="45720" rIns="91440" bIns="45720" anchor="t" anchorCtr="0">
-                            <a:spAutoFit/>
-                          </wps:bodyPr>
-                        </wps:wsp>
-                        <wps:wsp>
-                          <wps:cNvPr id="4" name="文本框 2"/>
-                          <wps:cNvSpPr txBox="1">
-                            <a:spLocks noChangeArrowheads="1"/>
-                          </wps:cNvSpPr>
-                          <wps:spPr bwMode="auto">
-                            <a:xfrm>
-                              <a:off x="0" y="371598"/>
-                              <a:ext cx="2783525" cy="1473687"/>
-                            </a:xfrm>
-                            <a:prstGeom prst="rect">
-                              <a:avLst/>
-                            </a:prstGeom>
-                            <a:noFill/>
-                            <a:ln w="9525">
-                              <a:noFill/>
-                              <a:miter lim="800000"/>
-                            </a:ln>
-                          </wps:spPr>
-                          <wps:txbx>
-                            <w:txbxContent>
-                              <w:p>
-                                <w:pPr>
-                                  <w:adjustRightInd w:val="0"/>
-                                  <w:snapToGrid w:val="0"/>
-                                  <w:rPr>
-                                    <w:rFonts w:ascii="微软雅黑" w:hAnsi="微软雅黑" w:eastAsia="微软雅黑"/>
-                                    <w:color w:val="5B5B5B"/>
-                                    <w:szCs w:val="21"/>
-                                  </w:rPr>
-                                </w:pPr>
-                                <w:r>
-                                  <w:rPr>
-                                    <w:rFonts w:hint="eastAsia" w:ascii="微软雅黑" w:hAnsi="微软雅黑" w:eastAsia="微软雅黑"/>
-                                    <w:color w:val="5B5B5B"/>
-                                    <w:szCs w:val="21"/>
-                                  </w:rPr>
-                                  <w:t>姓    名：薛翼腾</w:t>
-                                </w:r>
-                                <w:r>
-                                  <w:rPr>
-                                    <w:rFonts w:hint="eastAsia" w:ascii="微软雅黑" w:hAnsi="微软雅黑" w:eastAsia="微软雅黑"/>
-                                    <w:color w:val="5B5B5B"/>
-                                    <w:szCs w:val="21"/>
-                                  </w:rPr>
-                                  <w:tab/>
-                                </w:r>
-                              </w:p>
-                              <w:p>
-                                <w:pPr>
-                                  <w:adjustRightInd w:val="0"/>
-                                  <w:snapToGrid w:val="0"/>
-                                  <w:rPr>
-                                    <w:rFonts w:hint="default" w:ascii="微软雅黑" w:hAnsi="微软雅黑" w:eastAsia="微软雅黑"/>
-                                    <w:color w:val="5B5B5B"/>
-                                    <w:szCs w:val="21"/>
-                                    <w:lang w:val="en-US" w:eastAsia="zh-CN"/>
-                                  </w:rPr>
-                                </w:pPr>
-                                <w:r>
-                                  <w:rPr>
-                                    <w:rFonts w:hint="eastAsia" w:ascii="微软雅黑" w:hAnsi="微软雅黑" w:eastAsia="微软雅黑"/>
-                                    <w:color w:val="5B5B5B"/>
-                                    <w:szCs w:val="21"/>
-                                  </w:rPr>
-                                  <w:t>电    话：</w:t>
-                                </w:r>
-                                <w:r>
-                                  <w:rPr>
-                                    <w:rFonts w:ascii="微软雅黑" w:hAnsi="微软雅黑" w:eastAsia="微软雅黑"/>
-                                    <w:color w:val="5B5B5B"/>
-                                    <w:szCs w:val="21"/>
-                                  </w:rPr>
-                                  <w:t>18</w:t>
-                                </w:r>
-                                <w:r>
-                                  <w:rPr>
-                                    <w:rFonts w:hint="eastAsia" w:ascii="微软雅黑" w:hAnsi="微软雅黑" w:eastAsia="微软雅黑"/>
-                                    <w:color w:val="5B5B5B"/>
-                                    <w:szCs w:val="21"/>
-                                    <w:lang w:val="en-US" w:eastAsia="zh-CN"/>
-                                  </w:rPr>
-                                  <w:t>733678267</w:t>
-                                </w:r>
-                              </w:p>
-                              <w:p>
-                                <w:pPr>
-                                  <w:adjustRightInd w:val="0"/>
-                                  <w:snapToGrid w:val="0"/>
-                                  <w:rPr>
-                                    <w:rFonts w:ascii="微软雅黑" w:hAnsi="微软雅黑" w:eastAsia="微软雅黑"/>
-                                    <w:color w:val="5B5B5B"/>
-                                    <w:szCs w:val="21"/>
-                                  </w:rPr>
-                                </w:pPr>
-                                <w:r>
-                                  <w:rPr>
-                                    <w:rFonts w:hint="eastAsia" w:ascii="微软雅黑" w:hAnsi="微软雅黑" w:eastAsia="微软雅黑"/>
-                                    <w:color w:val="5B5B5B"/>
-                                    <w:szCs w:val="21"/>
-                                  </w:rPr>
-                                  <w:t>邮    箱：</w:t>
-                                </w:r>
-                                <w:r>
-                                  <w:rPr>
-                                    <w:rFonts w:ascii="微软雅黑" w:hAnsi="微软雅黑" w:eastAsia="微软雅黑"/>
-                                    <w:color w:val="5B5B5B"/>
-                                    <w:szCs w:val="21"/>
-                                  </w:rPr>
-                                  <w:t>18733678267</w:t>
-                                </w:r>
-                                <w:r>
-                                  <w:rPr>
-                                    <w:rFonts w:hint="eastAsia" w:ascii="微软雅黑" w:hAnsi="微软雅黑" w:eastAsia="微软雅黑"/>
-                                    <w:color w:val="5B5B5B"/>
-                                    <w:szCs w:val="21"/>
-                                  </w:rPr>
-                                  <w:t>@163.com</w:t>
-                                </w:r>
-                                <w:r>
-                                  <w:rPr>
-                                    <w:rFonts w:hint="eastAsia" w:ascii="微软雅黑" w:hAnsi="微软雅黑" w:eastAsia="微软雅黑"/>
-                                    <w:color w:val="5B5B5B"/>
-                                    <w:szCs w:val="21"/>
-                                  </w:rPr>
-                                  <w:tab/>
-                                </w:r>
-                              </w:p>
-                            </w:txbxContent>
-                          </wps:txbx>
-                          <wps:bodyPr rot="0" vert="horz" wrap="square" lIns="91440" tIns="45720" rIns="91440" bIns="45720" anchor="t" anchorCtr="0">
-                            <a:noAutofit/>
-                          </wps:bodyPr>
-                        </wps:wsp>
-                        <wps:wsp>
-                          <wps:cNvPr id="5" name="文本框 2"/>
-                          <wps:cNvSpPr txBox="1">
-                            <a:spLocks noChangeArrowheads="1"/>
-                          </wps:cNvSpPr>
-                          <wps:spPr bwMode="auto">
-                            <a:xfrm>
-                              <a:off x="4292459" y="358281"/>
-                              <a:ext cx="2352311" cy="787660"/>
-                            </a:xfrm>
-                            <a:prstGeom prst="rect">
-                              <a:avLst/>
-                            </a:prstGeom>
-                            <a:noFill/>
-                            <a:ln w="9525">
-                              <a:noFill/>
-                              <a:miter lim="800000"/>
-                            </a:ln>
-                          </wps:spPr>
-                          <wps:txbx>
-                            <w:txbxContent>
-                              <w:p>
-                                <w:pPr>
-                                  <w:adjustRightInd w:val="0"/>
-                                  <w:snapToGrid w:val="0"/>
-                                  <w:rPr>
-                                    <w:rFonts w:hint="default" w:ascii="微软雅黑" w:hAnsi="微软雅黑" w:eastAsia="微软雅黑"/>
-                                    <w:color w:val="5B5B5B"/>
-                                    <w:szCs w:val="21"/>
-                                    <w:lang w:val="en-US" w:eastAsia="zh-CN"/>
-                                  </w:rPr>
-                                </w:pPr>
-                                <w:r>
-                                  <w:rPr>
-                                    <w:rFonts w:hint="eastAsia" w:ascii="微软雅黑" w:hAnsi="微软雅黑" w:eastAsia="微软雅黑"/>
-                                    <w:color w:val="5B5B5B"/>
-                                    <w:szCs w:val="21"/>
-                                    <w:lang w:val="en-US" w:eastAsia="zh-CN"/>
-                                  </w:rPr>
-                                  <w:t>生    日</w:t>
-                                </w:r>
-                                <w:r>
-                                  <w:rPr>
-                                    <w:rFonts w:hint="eastAsia" w:ascii="微软雅黑" w:hAnsi="微软雅黑" w:eastAsia="微软雅黑"/>
-                                    <w:color w:val="5B5B5B"/>
-                                    <w:szCs w:val="21"/>
-                                  </w:rPr>
-                                  <w:t>：</w:t>
-                                </w:r>
-                                <w:r>
-                                  <w:rPr>
-                                    <w:rFonts w:hint="eastAsia" w:ascii="微软雅黑" w:hAnsi="微软雅黑" w:eastAsia="微软雅黑"/>
-                                    <w:color w:val="5B5B5B"/>
-                                    <w:szCs w:val="21"/>
-                                    <w:lang w:val="en-US" w:eastAsia="zh-CN"/>
-                                  </w:rPr>
-                                  <w:t>1998.3</w:t>
-                                </w:r>
-                              </w:p>
-                              <w:p>
-                                <w:pPr>
-                                  <w:adjustRightInd w:val="0"/>
-                                  <w:snapToGrid w:val="0"/>
-                                  <w:rPr>
-                                    <w:rFonts w:ascii="宋体" w:hAnsi="宋体" w:eastAsia="宋体" w:cs="宋体"/>
-                                    <w:sz w:val="24"/>
-                                    <w:szCs w:val="24"/>
-                                  </w:rPr>
-                                </w:pPr>
-                                <w:r>
-                                  <w:rPr>
-                                    <w:rFonts w:hint="eastAsia" w:ascii="微软雅黑" w:hAnsi="微软雅黑" w:eastAsia="微软雅黑"/>
-                                    <w:color w:val="5B5B5B"/>
-                                    <w:szCs w:val="21"/>
-                                  </w:rPr>
-                                  <w:t>求职意向：H5中级开发工程师</w:t>
-                                </w:r>
-                              </w:p>
-                              <w:p>
-                                <w:pPr>
-                                  <w:adjustRightInd w:val="0"/>
-                                  <w:snapToGrid w:val="0"/>
-                                  <w:rPr>
-                                    <w:rFonts w:hint="default" w:ascii="微软雅黑" w:hAnsi="微软雅黑" w:eastAsia="微软雅黑"/>
-                                    <w:color w:val="5B5B5B"/>
-                                    <w:szCs w:val="21"/>
-                                    <w:lang w:val="en-US" w:eastAsia="zh-CN"/>
-                                  </w:rPr>
-                                </w:pPr>
-                                <w:r>
-                                  <w:rPr>
-                                    <w:rFonts w:hint="eastAsia" w:ascii="微软雅黑" w:hAnsi="微软雅黑" w:eastAsia="微软雅黑"/>
-                                    <w:color w:val="5B5B5B"/>
-                                    <w:szCs w:val="21"/>
-                                    <w:lang w:val="en-US" w:eastAsia="zh-CN"/>
-                                  </w:rPr>
-                                  <w:t>个人网站</w:t>
-                                </w:r>
-                                <w:r>
-                                  <w:rPr>
-                                    <w:rFonts w:hint="eastAsia" w:ascii="微软雅黑" w:hAnsi="微软雅黑" w:eastAsia="微软雅黑"/>
-                                    <w:color w:val="5B5B5B"/>
-                                    <w:szCs w:val="21"/>
-                                  </w:rPr>
-                                  <w:t>：</w:t>
-                                </w:r>
-                                <w:r>
-                                  <w:rPr>
-                                    <w:rFonts w:hint="eastAsia" w:ascii="微软雅黑" w:hAnsi="微软雅黑" w:eastAsia="微软雅黑"/>
-                                    <w:color w:val="5B5B5B"/>
-                                    <w:szCs w:val="21"/>
-                                    <w:lang w:val="en-US" w:eastAsia="zh-CN"/>
-                                  </w:rPr>
-                                  <w:t>xueyiteng.com</w:t>
-                                </w:r>
-                              </w:p>
-                            </w:txbxContent>
-                          </wps:txbx>
-                          <wps:bodyPr rot="0" vert="horz" wrap="square" lIns="91440" tIns="45720" rIns="91440" bIns="45720" anchor="t" anchorCtr="0">
-                            <a:spAutoFit/>
-                          </wps:bodyPr>
-                        </wps:wsp>
-                      </wpg:grpSp>
-                      <wps:wsp>
-                        <wps:cNvPr id="7" name="Freeform 5"/>
-                        <wps:cNvSpPr>
-                          <a:spLocks noChangeAspect="1" noEditPoints="1"/>
-                        </wps:cNvSpPr>
-                        <wps:spPr bwMode="auto">
-                          <a:xfrm>
-                            <a:off x="38100" y="47625"/>
-                            <a:ext cx="287655" cy="287655"/>
-                          </a:xfrm>
-                          <a:custGeom>
-                            <a:avLst/>
-                            <a:gdLst>
-                              <a:gd name="T0" fmla="*/ 0 w 162"/>
-                              <a:gd name="T1" fmla="*/ 81 h 162"/>
-                              <a:gd name="T2" fmla="*/ 81 w 162"/>
-                              <a:gd name="T3" fmla="*/ 0 h 162"/>
-                              <a:gd name="T4" fmla="*/ 162 w 162"/>
-                              <a:gd name="T5" fmla="*/ 81 h 162"/>
-                              <a:gd name="T6" fmla="*/ 81 w 162"/>
-                              <a:gd name="T7" fmla="*/ 162 h 162"/>
-                              <a:gd name="T8" fmla="*/ 0 w 162"/>
-                              <a:gd name="T9" fmla="*/ 81 h 162"/>
-                              <a:gd name="T10" fmla="*/ 81 w 162"/>
-                              <a:gd name="T11" fmla="*/ 29 h 162"/>
-                              <a:gd name="T12" fmla="*/ 55 w 162"/>
-                              <a:gd name="T13" fmla="*/ 55 h 162"/>
-                              <a:gd name="T14" fmla="*/ 81 w 162"/>
-                              <a:gd name="T15" fmla="*/ 81 h 162"/>
-                              <a:gd name="T16" fmla="*/ 107 w 162"/>
-                              <a:gd name="T17" fmla="*/ 55 h 162"/>
-                              <a:gd name="T18" fmla="*/ 81 w 162"/>
-                              <a:gd name="T19" fmla="*/ 29 h 162"/>
-                              <a:gd name="T20" fmla="*/ 103 w 162"/>
-                              <a:gd name="T21" fmla="*/ 84 h 162"/>
-                              <a:gd name="T22" fmla="*/ 123 w 162"/>
-                              <a:gd name="T23" fmla="*/ 113 h 162"/>
-                              <a:gd name="T24" fmla="*/ 81 w 162"/>
-                              <a:gd name="T25" fmla="*/ 133 h 162"/>
-                              <a:gd name="T26" fmla="*/ 39 w 162"/>
-                              <a:gd name="T27" fmla="*/ 113 h 162"/>
-                              <a:gd name="T28" fmla="*/ 59 w 162"/>
-                              <a:gd name="T29" fmla="*/ 83 h 162"/>
-                              <a:gd name="T30" fmla="*/ 80 w 162"/>
-                              <a:gd name="T31" fmla="*/ 89 h 162"/>
-                              <a:gd name="T32" fmla="*/ 103 w 162"/>
-                              <a:gd name="T33" fmla="*/ 84 h 162"/>
-                              <a:gd name="T34" fmla="*/ 103 w 162"/>
-                              <a:gd name="T35" fmla="*/ 84 h 162"/>
-                              <a:gd name="T36" fmla="*/ 103 w 162"/>
-                              <a:gd name="T37" fmla="*/ 84 h 162"/>
-                            </a:gdLst>
-                            <a:ahLst/>
-                            <a:cxnLst>
-                              <a:cxn ang="0">
-                                <a:pos x="T0" y="T1"/>
-                              </a:cxn>
-                              <a:cxn ang="0">
-                                <a:pos x="T2" y="T3"/>
-                              </a:cxn>
-                              <a:cxn ang="0">
-                                <a:pos x="T4" y="T5"/>
-                              </a:cxn>
-                              <a:cxn ang="0">
-                                <a:pos x="T6" y="T7"/>
-                              </a:cxn>
-                              <a:cxn ang="0">
-                                <a:pos x="T8" y="T9"/>
-                              </a:cxn>
-                              <a:cxn ang="0">
-                                <a:pos x="T10" y="T11"/>
-                              </a:cxn>
-                              <a:cxn ang="0">
-                                <a:pos x="T12" y="T13"/>
-                              </a:cxn>
-                              <a:cxn ang="0">
-                                <a:pos x="T14" y="T15"/>
-                              </a:cxn>
-                              <a:cxn ang="0">
-                                <a:pos x="T16" y="T17"/>
-                              </a:cxn>
-                              <a:cxn ang="0">
-                                <a:pos x="T18" y="T19"/>
-                              </a:cxn>
-                              <a:cxn ang="0">
-                                <a:pos x="T20" y="T21"/>
-                              </a:cxn>
-                              <a:cxn ang="0">
-                                <a:pos x="T22" y="T23"/>
-                              </a:cxn>
-                              <a:cxn ang="0">
-                                <a:pos x="T24" y="T25"/>
-                              </a:cxn>
-                              <a:cxn ang="0">
-                                <a:pos x="T26" y="T27"/>
-                              </a:cxn>
-                              <a:cxn ang="0">
-                                <a:pos x="T28" y="T29"/>
-                              </a:cxn>
-                              <a:cxn ang="0">
-                                <a:pos x="T30" y="T31"/>
-                              </a:cxn>
-                              <a:cxn ang="0">
-                                <a:pos x="T32" y="T33"/>
-                              </a:cxn>
-                              <a:cxn ang="0">
-                                <a:pos x="T34" y="T35"/>
-                              </a:cxn>
-                              <a:cxn ang="0">
-                                <a:pos x="T36" y="T37"/>
-                              </a:cxn>
-                            </a:cxnLst>
-                            <a:rect l="0" t="0" r="r" b="b"/>
-                            <a:pathLst>
-                              <a:path w="162" h="162">
-                                <a:moveTo>
-                                  <a:pt x="0" y="81"/>
-                                </a:moveTo>
-                                <a:cubicBezTo>
-                                  <a:pt x="0" y="36"/>
-                                  <a:pt x="36" y="0"/>
-                                  <a:pt x="81" y="0"/>
-                                </a:cubicBezTo>
-                                <a:cubicBezTo>
-                                  <a:pt x="125" y="0"/>
-                                  <a:pt x="162" y="36"/>
-                                  <a:pt x="162" y="81"/>
-                                </a:cubicBezTo>
-                                <a:cubicBezTo>
-                                  <a:pt x="162" y="126"/>
-                                  <a:pt x="125" y="162"/>
-                                  <a:pt x="81" y="162"/>
-                                </a:cubicBezTo>
-                                <a:cubicBezTo>
-                                  <a:pt x="36" y="162"/>
-                                  <a:pt x="0" y="126"/>
-                                  <a:pt x="0" y="81"/>
-                                </a:cubicBezTo>
-                                <a:close/>
-                                <a:moveTo>
-                                  <a:pt x="81" y="29"/>
-                                </a:moveTo>
-                                <a:cubicBezTo>
-                                  <a:pt x="67" y="29"/>
-                                  <a:pt x="55" y="41"/>
-                                  <a:pt x="55" y="55"/>
-                                </a:cubicBezTo>
-                                <a:cubicBezTo>
-                                  <a:pt x="55" y="69"/>
-                                  <a:pt x="67" y="81"/>
-                                  <a:pt x="81" y="81"/>
-                                </a:cubicBezTo>
-                                <a:cubicBezTo>
-                                  <a:pt x="96" y="81"/>
-                                  <a:pt x="107" y="69"/>
-                                  <a:pt x="107" y="55"/>
-                                </a:cubicBezTo>
-                                <a:cubicBezTo>
-                                  <a:pt x="107" y="41"/>
-                                  <a:pt x="96" y="29"/>
-                                  <a:pt x="81" y="29"/>
-                                </a:cubicBezTo>
-                                <a:close/>
-                                <a:moveTo>
-                                  <a:pt x="103" y="84"/>
-                                </a:moveTo>
-                                <a:cubicBezTo>
-                                  <a:pt x="115" y="91"/>
-                                  <a:pt x="123" y="105"/>
-                                  <a:pt x="123" y="113"/>
-                                </a:cubicBezTo>
-                                <a:cubicBezTo>
-                                  <a:pt x="123" y="125"/>
-                                  <a:pt x="105" y="133"/>
-                                  <a:pt x="81" y="133"/>
-                                </a:cubicBezTo>
-                                <a:cubicBezTo>
-                                  <a:pt x="58" y="133"/>
-                                  <a:pt x="39" y="125"/>
-                                  <a:pt x="39" y="113"/>
-                                </a:cubicBezTo>
-                                <a:cubicBezTo>
-                                  <a:pt x="39" y="105"/>
-                                  <a:pt x="47" y="91"/>
-                                  <a:pt x="59" y="83"/>
-                                </a:cubicBezTo>
-                                <a:cubicBezTo>
-                                  <a:pt x="64" y="87"/>
-                                  <a:pt x="71" y="89"/>
-                                  <a:pt x="80" y="89"/>
-                                </a:cubicBezTo>
-                                <a:cubicBezTo>
-                                  <a:pt x="89" y="89"/>
-                                  <a:pt x="97" y="87"/>
-                                  <a:pt x="103" y="84"/>
-                                </a:cubicBezTo>
-                                <a:close/>
-                                <a:moveTo>
-                                  <a:pt x="103" y="84"/>
-                                </a:moveTo>
-                                <a:cubicBezTo>
-                                  <a:pt x="103" y="84"/>
-                                  <a:pt x="103" y="84"/>
-                                  <a:pt x="103" y="84"/>
-                                </a:cubicBezTo>
-                              </a:path>
-                            </a:pathLst>
-                          </a:custGeom>
-                          <a:solidFill>
-                            <a:srgbClr val="5694C3"/>
-                          </a:solidFill>
-                          <a:ln>
-                            <a:noFill/>
-                          </a:ln>
-                        </wps:spPr>
-                        <wps:bodyPr vert="horz" wrap="square" lIns="91440" tIns="45720" rIns="91440" bIns="45720" numCol="1" anchor="t" anchorCtr="0" compatLnSpc="1"/>
-                      </wps:wsp>
-                    </wpg:wgp>
-                  </a:graphicData>
-                </a:graphic>
-              </wp:anchor>
-            </w:drawing>
-          </mc:Choice>
-          <mc:Fallback>
-            <w:pict>
-              <v:group id="_x0000_s1026" o:spid="_x0000_s1026" o:spt="203" style="position:absolute;left:0pt;margin-left:4.8pt;margin-top:41.8pt;height:145.25pt;width:523.15pt;mso-position-vertical-relative:page;z-index:251706368;mso-width-relative:page;mso-height-relative:page;" coordsize="6644657,1845285" o:gfxdata="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">
-                <o:lock v:ext="edit" aspectratio="f"/>
-                <v:group id="_x0000_s1026" o:spid="_x0000_s1026" o:spt="203" style="position:absolute;left:0;top:0;height:1845285;width:6644657;" coordsize="6644770,1845285" o:gfxdata="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">
-                  <o:lock v:ext="edit" aspectratio="f"/>
-                  <v:shape id="文本框 2" o:spid="_x0000_s1026" o:spt="202" type="#_x0000_t202" style="position:absolute;left:304800;top:0;height:383540;width:2658110;" filled="f" stroked="f" coordsize="21600,21600" o:gfxdata="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">
-                    <v:fill on="f" focussize="0,0"/>
-                    <v:stroke on="f" miterlimit="8" joinstyle="miter"/>
-                    <v:imagedata o:title=""/>
-                    <o:lock v:ext="edit" aspectratio="f"/>
-                    <v:textbox style="mso-fit-shape-to-text:t;">
-                      <w:txbxContent>
-                        <w:p>
-                          <w:pPr>
-                            <w:adjustRightInd w:val="0"/>
-                            <w:snapToGrid w:val="0"/>
-                            <w:rPr>
-                              <w:rFonts w:ascii="微软雅黑" w:hAnsi="微软雅黑" w:eastAsia="微软雅黑"/>
-                              <w:b/>
-                              <w:color w:val="5694C3"/>
-                              <w:sz w:val="26"/>
-                              <w:szCs w:val="26"/>
-                            </w:rPr>
-                          </w:pPr>
-                          <w:r>
-                            <w:rPr>
-                              <w:rFonts w:hint="eastAsia" w:ascii="微软雅黑" w:hAnsi="微软雅黑" w:eastAsia="微软雅黑"/>
-                              <w:b/>
-                              <w:color w:val="5694C3"/>
-                              <w:sz w:val="26"/>
-                              <w:szCs w:val="26"/>
-                            </w:rPr>
-                            <w:t>基本资料（Basic</w:t>
-                          </w:r>
-                          <w:r>
-                            <w:rPr>
-                              <w:rFonts w:ascii="微软雅黑" w:hAnsi="微软雅黑" w:eastAsia="微软雅黑"/>
-                              <w:b/>
-                              <w:color w:val="5694C3"/>
-                              <w:sz w:val="26"/>
-                              <w:szCs w:val="26"/>
-                            </w:rPr>
-                            <w:t xml:space="preserve"> Info</w:t>
-                          </w:r>
-                          <w:r>
-                            <w:rPr>
-                              <w:rFonts w:hint="eastAsia" w:ascii="微软雅黑" w:hAnsi="微软雅黑" w:eastAsia="微软雅黑"/>
-                              <w:b/>
-                              <w:color w:val="5694C3"/>
-                              <w:sz w:val="26"/>
-                              <w:szCs w:val="26"/>
-                            </w:rPr>
-                            <w:t>）</w:t>
-                          </w:r>
-                        </w:p>
-                      </w:txbxContent>
-                    </v:textbox>
-                  </v:shape>
-                  <v:shape id="文本框 2" o:spid="_x0000_s1026" o:spt="202" type="#_x0000_t202" style="position:absolute;left:0;top:371598;height:1473687;width:2783525;" filled="f" stroked="f" coordsize="21600,21600" o:gfxdata="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">
-                    <v:fill on="f" focussize="0,0"/>
-                    <v:stroke on="f" miterlimit="8" joinstyle="miter"/>
-                    <v:imagedata o:title=""/>
-                    <o:lock v:ext="edit" aspectratio="f"/>
-                    <v:textbox>
-                      <w:txbxContent>
-                        <w:p>
-                          <w:pPr>
-                            <w:adjustRightInd w:val="0"/>
-                            <w:snapToGrid w:val="0"/>
-                            <w:rPr>
-                              <w:rFonts w:ascii="微软雅黑" w:hAnsi="微软雅黑" w:eastAsia="微软雅黑"/>
-                              <w:color w:val="5B5B5B"/>
-                              <w:szCs w:val="21"/>
-                            </w:rPr>
-                          </w:pPr>
-                          <w:r>
-                            <w:rPr>
-                              <w:rFonts w:hint="eastAsia" w:ascii="微软雅黑" w:hAnsi="微软雅黑" w:eastAsia="微软雅黑"/>
-                              <w:color w:val="5B5B5B"/>
-                              <w:szCs w:val="21"/>
-                            </w:rPr>
-                            <w:t>姓    名：薛翼腾</w:t>
-                          </w:r>
-                          <w:r>
-                            <w:rPr>
-                              <w:rFonts w:hint="eastAsia" w:ascii="微软雅黑" w:hAnsi="微软雅黑" w:eastAsia="微软雅黑"/>
-                              <w:color w:val="5B5B5B"/>
-                              <w:szCs w:val="21"/>
-                            </w:rPr>
-                            <w:tab/>
-                          </w:r>
-                        </w:p>
-                        <w:p>
-                          <w:pPr>
-                            <w:adjustRightInd w:val="0"/>
-                            <w:snapToGrid w:val="0"/>
-                            <w:rPr>
-                              <w:rFonts w:hint="default" w:ascii="微软雅黑" w:hAnsi="微软雅黑" w:eastAsia="微软雅黑"/>
-                              <w:color w:val="5B5B5B"/>
-                              <w:szCs w:val="21"/>
-                              <w:lang w:val="en-US" w:eastAsia="zh-CN"/>
-                            </w:rPr>
-                          </w:pPr>
-                          <w:r>
-                            <w:rPr>
-                              <w:rFonts w:hint="eastAsia" w:ascii="微软雅黑" w:hAnsi="微软雅黑" w:eastAsia="微软雅黑"/>
-                              <w:color w:val="5B5B5B"/>
-                              <w:szCs w:val="21"/>
-                            </w:rPr>
-                            <w:t>电    话：</w:t>
-                          </w:r>
-                          <w:r>
-                            <w:rPr>
-                              <w:rFonts w:ascii="微软雅黑" w:hAnsi="微软雅黑" w:eastAsia="微软雅黑"/>
-                              <w:color w:val="5B5B5B"/>
-                              <w:szCs w:val="21"/>
-                            </w:rPr>
-                            <w:t>18</w:t>
-                          </w:r>
-                          <w:r>
-                            <w:rPr>
-                              <w:rFonts w:hint="eastAsia" w:ascii="微软雅黑" w:hAnsi="微软雅黑" w:eastAsia="微软雅黑"/>
-                              <w:color w:val="5B5B5B"/>
-                              <w:szCs w:val="21"/>
-                              <w:lang w:val="en-US" w:eastAsia="zh-CN"/>
-                            </w:rPr>
-                            <w:t>733678267</w:t>
-                          </w:r>
-                        </w:p>
-                        <w:p>
-                          <w:pPr>
-                            <w:adjustRightInd w:val="0"/>
-                            <w:snapToGrid w:val="0"/>
-                            <w:rPr>
-                              <w:rFonts w:ascii="微软雅黑" w:hAnsi="微软雅黑" w:eastAsia="微软雅黑"/>
-                              <w:color w:val="5B5B5B"/>
-                              <w:szCs w:val="21"/>
-                            </w:rPr>
-                          </w:pPr>
-                          <w:r>
-                            <w:rPr>
-                              <w:rFonts w:hint="eastAsia" w:ascii="微软雅黑" w:hAnsi="微软雅黑" w:eastAsia="微软雅黑"/>
-                              <w:color w:val="5B5B5B"/>
-                              <w:szCs w:val="21"/>
-                            </w:rPr>
-                            <w:t>邮    箱：</w:t>
-                          </w:r>
-                          <w:r>
-                            <w:rPr>
-                              <w:rFonts w:ascii="微软雅黑" w:hAnsi="微软雅黑" w:eastAsia="微软雅黑"/>
-                              <w:color w:val="5B5B5B"/>
-                              <w:szCs w:val="21"/>
-                            </w:rPr>
-                            <w:t>18733678267</w:t>
-                          </w:r>
-                          <w:r>
-                            <w:rPr>
-                              <w:rFonts w:hint="eastAsia" w:ascii="微软雅黑" w:hAnsi="微软雅黑" w:eastAsia="微软雅黑"/>
-                              <w:color w:val="5B5B5B"/>
-                              <w:szCs w:val="21"/>
-                            </w:rPr>
-                            <w:t>@163.com</w:t>
-                          </w:r>
-                          <w:r>
-                            <w:rPr>
-                              <w:rFonts w:hint="eastAsia" w:ascii="微软雅黑" w:hAnsi="微软雅黑" w:eastAsia="微软雅黑"/>
-                              <w:color w:val="5B5B5B"/>
-                              <w:szCs w:val="21"/>
-                            </w:rPr>
-                            <w:tab/>
-                          </w:r>
-                        </w:p>
-                      </w:txbxContent>
-                    </v:textbox>
-                  </v:shape>
-                  <v:shape id="文本框 2" o:spid="_x0000_s1026" o:spt="202" type="#_x0000_t202" style="position:absolute;left:4292459;top:358281;height:787660;width:2352311;" filled="f" stroked="f" coordsize="21600,21600" o:gfxdata="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">
-                    <v:fill on="f" focussize="0,0"/>
-                    <v:stroke on="f" miterlimit="8" joinstyle="miter"/>
-                    <v:imagedata o:title=""/>
-                    <o:lock v:ext="edit" aspectratio="f"/>
-                    <v:textbox style="mso-fit-shape-to-text:t;">
-                      <w:txbxContent>
-                        <w:p>
-                          <w:pPr>
-                            <w:adjustRightInd w:val="0"/>
-                            <w:snapToGrid w:val="0"/>
-                            <w:rPr>
-                              <w:rFonts w:hint="default" w:ascii="微软雅黑" w:hAnsi="微软雅黑" w:eastAsia="微软雅黑"/>
-                              <w:color w:val="5B5B5B"/>
-                              <w:szCs w:val="21"/>
-                              <w:lang w:val="en-US" w:eastAsia="zh-CN"/>
-                            </w:rPr>
-                          </w:pPr>
-                          <w:r>
-                            <w:rPr>
-                              <w:rFonts w:hint="eastAsia" w:ascii="微软雅黑" w:hAnsi="微软雅黑" w:eastAsia="微软雅黑"/>
-                              <w:color w:val="5B5B5B"/>
-                              <w:szCs w:val="21"/>
-                              <w:lang w:val="en-US" w:eastAsia="zh-CN"/>
-                            </w:rPr>
-                            <w:t>生    日</w:t>
-                          </w:r>
-                          <w:r>
-                            <w:rPr>
-                              <w:rFonts w:hint="eastAsia" w:ascii="微软雅黑" w:hAnsi="微软雅黑" w:eastAsia="微软雅黑"/>
-                              <w:color w:val="5B5B5B"/>
-                              <w:szCs w:val="21"/>
-                            </w:rPr>
-                            <w:t>：</w:t>
-                          </w:r>
-                          <w:r>
-                            <w:rPr>
-                              <w:rFonts w:hint="eastAsia" w:ascii="微软雅黑" w:hAnsi="微软雅黑" w:eastAsia="微软雅黑"/>
-                              <w:color w:val="5B5B5B"/>
-                              <w:szCs w:val="21"/>
-                              <w:lang w:val="en-US" w:eastAsia="zh-CN"/>
-                            </w:rPr>
-                            <w:t>1998.3</w:t>
-                          </w:r>
-                        </w:p>
-                        <w:p>
-                          <w:pPr>
-                            <w:adjustRightInd w:val="0"/>
-                            <w:snapToGrid w:val="0"/>
-                            <w:rPr>
-                              <w:rFonts w:ascii="宋体" w:hAnsi="宋体" w:eastAsia="宋体" w:cs="宋体"/>
-                              <w:sz w:val="24"/>
-                              <w:szCs w:val="24"/>
-                            </w:rPr>
-                          </w:pPr>
-                          <w:r>
-                            <w:rPr>
-                              <w:rFonts w:hint="eastAsia" w:ascii="微软雅黑" w:hAnsi="微软雅黑" w:eastAsia="微软雅黑"/>
-                              <w:color w:val="5B5B5B"/>
-                              <w:szCs w:val="21"/>
-                            </w:rPr>
-                            <w:t>求职意向：H5中级开发工程师</w:t>
-                          </w:r>
-                        </w:p>
-                        <w:p>
-                          <w:pPr>
-                            <w:adjustRightInd w:val="0"/>
-                            <w:snapToGrid w:val="0"/>
-                            <w:rPr>
-                              <w:rFonts w:hint="default" w:ascii="微软雅黑" w:hAnsi="微软雅黑" w:eastAsia="微软雅黑"/>
-                              <w:color w:val="5B5B5B"/>
-                              <w:szCs w:val="21"/>
-                              <w:lang w:val="en-US" w:eastAsia="zh-CN"/>
-                            </w:rPr>
-                          </w:pPr>
-                          <w:r>
-                            <w:rPr>
-                              <w:rFonts w:hint="eastAsia" w:ascii="微软雅黑" w:hAnsi="微软雅黑" w:eastAsia="微软雅黑"/>
-                              <w:color w:val="5B5B5B"/>
-                              <w:szCs w:val="21"/>
-                              <w:lang w:val="en-US" w:eastAsia="zh-CN"/>
-                            </w:rPr>
-                            <w:t>个人网站</w:t>
-                          </w:r>
-                          <w:r>
-                            <w:rPr>
-                              <w:rFonts w:hint="eastAsia" w:ascii="微软雅黑" w:hAnsi="微软雅黑" w:eastAsia="微软雅黑"/>
-                              <w:color w:val="5B5B5B"/>
-                              <w:szCs w:val="21"/>
-                            </w:rPr>
-                            <w:t>：</w:t>
-                          </w:r>
-                          <w:r>
-                            <w:rPr>
-                              <w:rFonts w:hint="eastAsia" w:ascii="微软雅黑" w:hAnsi="微软雅黑" w:eastAsia="微软雅黑"/>
-                              <w:color w:val="5B5B5B"/>
-                              <w:szCs w:val="21"/>
-                              <w:lang w:val="en-US" w:eastAsia="zh-CN"/>
-                            </w:rPr>
-                            <w:t>xueyiteng.com</w:t>
-                          </w:r>
-                        </w:p>
-                      </w:txbxContent>
-                    </v:textbox>
-                  </v:shape>
-                </v:group>
-                <v:shape id="Freeform 5" o:spid="_x0000_s1026" o:spt="100" style="position:absolute;left:38100;top:47625;height:287655;width:287655;" fillcolor="#5694C3" filled="t" stroked="f" coordsize="162,162" o:gfxdata="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" path="m0,81c0,36,36,0,81,0c125,0,162,36,162,81c162,126,125,162,81,162c36,162,0,126,0,81xm81,29c67,29,55,41,55,55c55,69,67,81,81,81c96,81,107,69,107,55c107,41,96,29,81,29xm103,84c115,91,123,105,123,113c123,125,105,133,81,133c58,133,39,125,39,113c39,105,47,91,59,83c64,87,71,89,80,89c89,89,97,87,103,84xm103,84c103,84,103,84,103,84e">
-                  <v:path o:connectlocs="0,143827;143827,0;287655,143827;143827,287655;0,143827;143827,51493;97660,97660;143827,143827;189994,97660;143827,51493;182891,149154;218404,200648;143827,236161;69250,200648;104763,147378;142051,158032;182891,149154;182891,149154;182891,149154" o:connectangles="0,0,0,0,0,0,0,0,0,0,0,0,0,0,0,0,0,0,0"/>
-                  <v:fill on="t" focussize="0,0"/>
-                  <v:stroke on="f"/>
-                  <v:imagedata o:title=""/>
-                  <o:lock v:ext="edit" aspectratio="t"/>
-                </v:shape>
-              </v:group>
-            </w:pict>
-          </mc:Fallback>
-        </mc:AlternateContent>
-      </w:r>
       <w:r>
         <mc:AlternateContent>
           <mc:Choice Requires="wps">
@@ -1178,7 +294,892 @@
         <w:t xml:space="preserve">    </w:t>
       </w:r>
     </w:p>
-    <w:p/>
+    <w:p>
+      <w:r>
+        <mc:AlternateContent>
+          <mc:Choice Requires="wpg">
+            <w:drawing>
+              <wp:anchor distT="0" distB="0" distL="114300" distR="114300" simplePos="0" relativeHeight="251706368" behindDoc="0" locked="0" layoutInCell="1" allowOverlap="1">
+                <wp:simplePos x="0" y="0"/>
+                <wp:positionH relativeFrom="column">
+                  <wp:posOffset>41910</wp:posOffset>
+                </wp:positionH>
+                <wp:positionV relativeFrom="page">
+                  <wp:posOffset>657860</wp:posOffset>
+                </wp:positionV>
+                <wp:extent cx="6644005" cy="1844675"/>
+                <wp:effectExtent l="0" t="0" r="0" b="0"/>
+                <wp:wrapNone/>
+                <wp:docPr id="16" name="组合 16"/>
+                <wp:cNvGraphicFramePr/>
+                <a:graphic xmlns:a="http://schemas.openxmlformats.org/drawingml/2006/main">
+                  <a:graphicData uri="http://schemas.microsoft.com/office/word/2010/wordprocessingGroup">
+                    <wpg:wgp>
+                      <wpg:cNvGrpSpPr/>
+                      <wpg:grpSpPr>
+                        <a:xfrm>
+                          <a:off x="0" y="0"/>
+                          <a:ext cx="6644005" cy="1844560"/>
+                          <a:chOff x="0" y="0"/>
+                          <a:chExt cx="6644657" cy="1845285"/>
+                        </a:xfrm>
+                      </wpg:grpSpPr>
+                      <wpg:grpSp>
+                        <wpg:cNvPr id="18" name="组合 18"/>
+                        <wpg:cNvGrpSpPr/>
+                        <wpg:grpSpPr>
+                          <a:xfrm>
+                            <a:off x="0" y="0"/>
+                            <a:ext cx="6644657" cy="1845285"/>
+                            <a:chOff x="0" y="0"/>
+                            <a:chExt cx="6644770" cy="1845285"/>
+                          </a:xfrm>
+                        </wpg:grpSpPr>
+                        <wps:wsp>
+                          <wps:cNvPr id="217" name="文本框 2"/>
+                          <wps:cNvSpPr txBox="1">
+                            <a:spLocks noChangeArrowheads="1"/>
+                          </wps:cNvSpPr>
+                          <wps:spPr bwMode="auto">
+                            <a:xfrm>
+                              <a:off x="304800" y="0"/>
+                              <a:ext cx="2658110" cy="383540"/>
+                            </a:xfrm>
+                            <a:prstGeom prst="rect">
+                              <a:avLst/>
+                            </a:prstGeom>
+                            <a:noFill/>
+                            <a:ln w="9525">
+                              <a:noFill/>
+                              <a:miter lim="800000"/>
+                            </a:ln>
+                          </wps:spPr>
+                          <wps:txbx>
+                            <w:txbxContent>
+                              <w:p>
+                                <w:pPr>
+                                  <w:adjustRightInd w:val="0"/>
+                                  <w:snapToGrid w:val="0"/>
+                                  <w:rPr>
+                                    <w:rFonts w:ascii="微软雅黑" w:hAnsi="微软雅黑" w:eastAsia="微软雅黑"/>
+                                    <w:b/>
+                                    <w:color w:val="5694C3"/>
+                                    <w:sz w:val="26"/>
+                                    <w:szCs w:val="26"/>
+                                  </w:rPr>
+                                </w:pPr>
+                                <w:r>
+                                  <w:rPr>
+                                    <w:rFonts w:hint="eastAsia" w:ascii="微软雅黑" w:hAnsi="微软雅黑" w:eastAsia="微软雅黑"/>
+                                    <w:b/>
+                                    <w:color w:val="5694C3"/>
+                                    <w:sz w:val="26"/>
+                                    <w:szCs w:val="26"/>
+                                  </w:rPr>
+                                  <w:t>基本资料（Basic</w:t>
+                                </w:r>
+                                <w:r>
+                                  <w:rPr>
+                                    <w:rFonts w:ascii="微软雅黑" w:hAnsi="微软雅黑" w:eastAsia="微软雅黑"/>
+                                    <w:b/>
+                                    <w:color w:val="5694C3"/>
+                                    <w:sz w:val="26"/>
+                                    <w:szCs w:val="26"/>
+                                  </w:rPr>
+                                  <w:t xml:space="preserve"> Info</w:t>
+                                </w:r>
+                                <w:r>
+                                  <w:rPr>
+                                    <w:rFonts w:hint="eastAsia" w:ascii="微软雅黑" w:hAnsi="微软雅黑" w:eastAsia="微软雅黑"/>
+                                    <w:b/>
+                                    <w:color w:val="5694C3"/>
+                                    <w:sz w:val="26"/>
+                                    <w:szCs w:val="26"/>
+                                  </w:rPr>
+                                  <w:t>）</w:t>
+                                </w:r>
+                              </w:p>
+                            </w:txbxContent>
+                          </wps:txbx>
+                          <wps:bodyPr rot="0" vert="horz" wrap="square" lIns="91440" tIns="45720" rIns="91440" bIns="45720" anchor="t" anchorCtr="0">
+                            <a:spAutoFit/>
+                          </wps:bodyPr>
+                        </wps:wsp>
+                        <wps:wsp>
+                          <wps:cNvPr id="4" name="文本框 2"/>
+                          <wps:cNvSpPr txBox="1">
+                            <a:spLocks noChangeArrowheads="1"/>
+                          </wps:cNvSpPr>
+                          <wps:spPr bwMode="auto">
+                            <a:xfrm>
+                              <a:off x="0" y="371598"/>
+                              <a:ext cx="2783525" cy="1473687"/>
+                            </a:xfrm>
+                            <a:prstGeom prst="rect">
+                              <a:avLst/>
+                            </a:prstGeom>
+                            <a:noFill/>
+                            <a:ln w="9525">
+                              <a:noFill/>
+                              <a:miter lim="800000"/>
+                            </a:ln>
+                          </wps:spPr>
+                          <wps:txbx>
+                            <w:txbxContent>
+                              <w:p>
+                                <w:pPr>
+                                  <w:adjustRightInd w:val="0"/>
+                                  <w:snapToGrid w:val="0"/>
+                                  <w:rPr>
+                                    <w:rFonts w:ascii="微软雅黑" w:hAnsi="微软雅黑" w:eastAsia="微软雅黑"/>
+                                    <w:color w:val="5B5B5B"/>
+                                    <w:szCs w:val="21"/>
+                                  </w:rPr>
+                                </w:pPr>
+                                <w:r>
+                                  <w:rPr>
+                                    <w:rFonts w:hint="eastAsia" w:ascii="微软雅黑" w:hAnsi="微软雅黑" w:eastAsia="微软雅黑"/>
+                                    <w:color w:val="5B5B5B"/>
+                                    <w:szCs w:val="21"/>
+                                  </w:rPr>
+                                  <w:t>姓    名：薛翼腾</w:t>
+                                </w:r>
+                                <w:r>
+                                  <w:rPr>
+                                    <w:rFonts w:hint="eastAsia" w:ascii="微软雅黑" w:hAnsi="微软雅黑" w:eastAsia="微软雅黑"/>
+                                    <w:color w:val="5B5B5B"/>
+                                    <w:szCs w:val="21"/>
+                                  </w:rPr>
+                                  <w:tab/>
+                                </w:r>
+                              </w:p>
+                              <w:p>
+                                <w:pPr>
+                                  <w:adjustRightInd w:val="0"/>
+                                  <w:snapToGrid w:val="0"/>
+                                  <w:rPr>
+                                    <w:rFonts w:hint="default" w:ascii="微软雅黑" w:hAnsi="微软雅黑" w:eastAsia="微软雅黑"/>
+                                    <w:color w:val="5B5B5B"/>
+                                    <w:szCs w:val="21"/>
+                                    <w:lang w:val="en-US" w:eastAsia="zh-CN"/>
+                                  </w:rPr>
+                                </w:pPr>
+                                <w:r>
+                                  <w:rPr>
+                                    <w:rFonts w:hint="eastAsia" w:ascii="微软雅黑" w:hAnsi="微软雅黑" w:eastAsia="微软雅黑"/>
+                                    <w:color w:val="5B5B5B"/>
+                                    <w:szCs w:val="21"/>
+                                  </w:rPr>
+                                  <w:t>电    话：</w:t>
+                                </w:r>
+                                <w:r>
+                                  <w:rPr>
+                                    <w:rFonts w:ascii="微软雅黑" w:hAnsi="微软雅黑" w:eastAsia="微软雅黑"/>
+                                    <w:color w:val="5B5B5B"/>
+                                    <w:szCs w:val="21"/>
+                                  </w:rPr>
+                                  <w:t>18</w:t>
+                                </w:r>
+                                <w:r>
+                                  <w:rPr>
+                                    <w:rFonts w:hint="eastAsia" w:ascii="微软雅黑" w:hAnsi="微软雅黑" w:eastAsia="微软雅黑"/>
+                                    <w:color w:val="5B5B5B"/>
+                                    <w:szCs w:val="21"/>
+                                    <w:lang w:val="en-US" w:eastAsia="zh-CN"/>
+                                  </w:rPr>
+                                  <w:t>733678267</w:t>
+                                </w:r>
+                              </w:p>
+                              <w:p>
+                                <w:pPr>
+                                  <w:adjustRightInd w:val="0"/>
+                                  <w:snapToGrid w:val="0"/>
+                                  <w:rPr>
+                                    <w:rFonts w:ascii="微软雅黑" w:hAnsi="微软雅黑" w:eastAsia="微软雅黑"/>
+                                    <w:color w:val="5B5B5B"/>
+                                    <w:szCs w:val="21"/>
+                                  </w:rPr>
+                                </w:pPr>
+                                <w:r>
+                                  <w:rPr>
+                                    <w:rFonts w:hint="eastAsia" w:ascii="微软雅黑" w:hAnsi="微软雅黑" w:eastAsia="微软雅黑"/>
+                                    <w:color w:val="5B5B5B"/>
+                                    <w:szCs w:val="21"/>
+                                  </w:rPr>
+                                  <w:t>邮    箱：</w:t>
+                                </w:r>
+                                <w:r>
+                                  <w:rPr>
+                                    <w:rFonts w:ascii="微软雅黑" w:hAnsi="微软雅黑" w:eastAsia="微软雅黑"/>
+                                    <w:color w:val="5B5B5B"/>
+                                    <w:szCs w:val="21"/>
+                                  </w:rPr>
+                                  <w:t>18733678267</w:t>
+                                </w:r>
+                                <w:r>
+                                  <w:rPr>
+                                    <w:rFonts w:hint="eastAsia" w:ascii="微软雅黑" w:hAnsi="微软雅黑" w:eastAsia="微软雅黑"/>
+                                    <w:color w:val="5B5B5B"/>
+                                    <w:szCs w:val="21"/>
+                                  </w:rPr>
+                                  <w:t>@163.com</w:t>
+                                </w:r>
+                                <w:r>
+                                  <w:rPr>
+                                    <w:rFonts w:hint="eastAsia" w:ascii="微软雅黑" w:hAnsi="微软雅黑" w:eastAsia="微软雅黑"/>
+                                    <w:color w:val="5B5B5B"/>
+                                    <w:szCs w:val="21"/>
+                                  </w:rPr>
+                                  <w:tab/>
+                                </w:r>
+                              </w:p>
+                            </w:txbxContent>
+                          </wps:txbx>
+                          <wps:bodyPr rot="0" vert="horz" wrap="square" lIns="91440" tIns="45720" rIns="91440" bIns="45720" anchor="t" anchorCtr="0">
+                            <a:noAutofit/>
+                          </wps:bodyPr>
+                        </wps:wsp>
+                        <wps:wsp>
+                          <wps:cNvPr id="5" name="文本框 2"/>
+                          <wps:cNvSpPr txBox="1">
+                            <a:spLocks noChangeArrowheads="1"/>
+                          </wps:cNvSpPr>
+                          <wps:spPr bwMode="auto">
+                            <a:xfrm>
+                              <a:off x="4292459" y="358281"/>
+                              <a:ext cx="2352311" cy="787660"/>
+                            </a:xfrm>
+                            <a:prstGeom prst="rect">
+                              <a:avLst/>
+                            </a:prstGeom>
+                            <a:noFill/>
+                            <a:ln w="9525">
+                              <a:noFill/>
+                              <a:miter lim="800000"/>
+                            </a:ln>
+                          </wps:spPr>
+                          <wps:txbx>
+                            <w:txbxContent>
+                              <w:p>
+                                <w:pPr>
+                                  <w:adjustRightInd w:val="0"/>
+                                  <w:snapToGrid w:val="0"/>
+                                  <w:rPr>
+                                    <w:rFonts w:hint="default" w:ascii="微软雅黑" w:hAnsi="微软雅黑" w:eastAsia="微软雅黑"/>
+                                    <w:color w:val="5B5B5B"/>
+                                    <w:szCs w:val="21"/>
+                                    <w:lang w:val="en-US" w:eastAsia="zh-CN"/>
+                                  </w:rPr>
+                                </w:pPr>
+                                <w:r>
+                                  <w:rPr>
+                                    <w:rFonts w:hint="eastAsia" w:ascii="微软雅黑" w:hAnsi="微软雅黑" w:eastAsia="微软雅黑"/>
+                                    <w:color w:val="5B5B5B"/>
+                                    <w:szCs w:val="21"/>
+                                    <w:lang w:val="en-US" w:eastAsia="zh-CN"/>
+                                  </w:rPr>
+                                  <w:t>生    日</w:t>
+                                </w:r>
+                                <w:r>
+                                  <w:rPr>
+                                    <w:rFonts w:hint="eastAsia" w:ascii="微软雅黑" w:hAnsi="微软雅黑" w:eastAsia="微软雅黑"/>
+                                    <w:color w:val="5B5B5B"/>
+                                    <w:szCs w:val="21"/>
+                                  </w:rPr>
+                                  <w:t>：</w:t>
+                                </w:r>
+                                <w:r>
+                                  <w:rPr>
+                                    <w:rFonts w:hint="eastAsia" w:ascii="微软雅黑" w:hAnsi="微软雅黑" w:eastAsia="微软雅黑"/>
+                                    <w:color w:val="5B5B5B"/>
+                                    <w:szCs w:val="21"/>
+                                    <w:lang w:val="en-US" w:eastAsia="zh-CN"/>
+                                  </w:rPr>
+                                  <w:t>1998.3</w:t>
+                                </w:r>
+                              </w:p>
+                              <w:p>
+                                <w:pPr>
+                                  <w:adjustRightInd w:val="0"/>
+                                  <w:snapToGrid w:val="0"/>
+                                  <w:rPr>
+                                    <w:rFonts w:ascii="宋体" w:hAnsi="宋体" w:eastAsia="宋体" w:cs="宋体"/>
+                                    <w:sz w:val="24"/>
+                                    <w:szCs w:val="24"/>
+                                  </w:rPr>
+                                </w:pPr>
+                                <w:r>
+                                  <w:rPr>
+                                    <w:rFonts w:hint="eastAsia" w:ascii="微软雅黑" w:hAnsi="微软雅黑" w:eastAsia="微软雅黑"/>
+                                    <w:color w:val="5B5B5B"/>
+                                    <w:szCs w:val="21"/>
+                                  </w:rPr>
+                                  <w:t>求职意向：H5中级开发工程师</w:t>
+                                </w:r>
+                              </w:p>
+                              <w:p>
+                                <w:pPr>
+                                  <w:adjustRightInd w:val="0"/>
+                                  <w:snapToGrid w:val="0"/>
+                                  <w:rPr>
+                                    <w:rFonts w:hint="default" w:ascii="微软雅黑" w:hAnsi="微软雅黑" w:eastAsia="微软雅黑"/>
+                                    <w:color w:val="5B5B5B"/>
+                                    <w:szCs w:val="21"/>
+                                    <w:lang w:val="en-US" w:eastAsia="zh-CN"/>
+                                  </w:rPr>
+                                </w:pPr>
+                                <w:r>
+                                  <w:rPr>
+                                    <w:rFonts w:hint="eastAsia" w:ascii="微软雅黑" w:hAnsi="微软雅黑" w:eastAsia="微软雅黑"/>
+                                    <w:color w:val="5B5B5B"/>
+                                    <w:szCs w:val="21"/>
+                                    <w:lang w:val="en-US" w:eastAsia="zh-CN"/>
+                                  </w:rPr>
+                                  <w:t>个人网站</w:t>
+                                </w:r>
+                                <w:r>
+                                  <w:rPr>
+                                    <w:rFonts w:hint="eastAsia" w:ascii="微软雅黑" w:hAnsi="微软雅黑" w:eastAsia="微软雅黑"/>
+                                    <w:color w:val="5B5B5B"/>
+                                    <w:szCs w:val="21"/>
+                                  </w:rPr>
+                                  <w:t>：</w:t>
+                                </w:r>
+                                <w:r>
+                                  <w:rPr>
+                                    <w:rFonts w:hint="eastAsia" w:ascii="微软雅黑" w:hAnsi="微软雅黑" w:eastAsia="微软雅黑"/>
+                                    <w:color w:val="5B5B5B"/>
+                                    <w:szCs w:val="21"/>
+                                    <w:lang w:val="en-US" w:eastAsia="zh-CN"/>
+                                  </w:rPr>
+                                  <w:t>xueyiteng.com</w:t>
+                                </w:r>
+                              </w:p>
+                            </w:txbxContent>
+                          </wps:txbx>
+                          <wps:bodyPr rot="0" vert="horz" wrap="square" lIns="91440" tIns="45720" rIns="91440" bIns="45720" anchor="t" anchorCtr="0">
+                            <a:spAutoFit/>
+                          </wps:bodyPr>
+                        </wps:wsp>
+                      </wpg:grpSp>
+                      <wps:wsp>
+                        <wps:cNvPr id="7" name="Freeform 5"/>
+                        <wps:cNvSpPr>
+                          <a:spLocks noChangeAspect="1" noEditPoints="1"/>
+                        </wps:cNvSpPr>
+                        <wps:spPr bwMode="auto">
+                          <a:xfrm>
+                            <a:off x="38100" y="47625"/>
+                            <a:ext cx="287655" cy="287655"/>
+                          </a:xfrm>
+                          <a:custGeom>
+                            <a:avLst/>
+                            <a:gdLst>
+                              <a:gd name="T0" fmla="*/ 0 w 162"/>
+                              <a:gd name="T1" fmla="*/ 81 h 162"/>
+                              <a:gd name="T2" fmla="*/ 81 w 162"/>
+                              <a:gd name="T3" fmla="*/ 0 h 162"/>
+                              <a:gd name="T4" fmla="*/ 162 w 162"/>
+                              <a:gd name="T5" fmla="*/ 81 h 162"/>
+                              <a:gd name="T6" fmla="*/ 81 w 162"/>
+                              <a:gd name="T7" fmla="*/ 162 h 162"/>
+                              <a:gd name="T8" fmla="*/ 0 w 162"/>
+                              <a:gd name="T9" fmla="*/ 81 h 162"/>
+                              <a:gd name="T10" fmla="*/ 81 w 162"/>
+                              <a:gd name="T11" fmla="*/ 29 h 162"/>
+                              <a:gd name="T12" fmla="*/ 55 w 162"/>
+                              <a:gd name="T13" fmla="*/ 55 h 162"/>
+                              <a:gd name="T14" fmla="*/ 81 w 162"/>
+                              <a:gd name="T15" fmla="*/ 81 h 162"/>
+                              <a:gd name="T16" fmla="*/ 107 w 162"/>
+                              <a:gd name="T17" fmla="*/ 55 h 162"/>
+                              <a:gd name="T18" fmla="*/ 81 w 162"/>
+                              <a:gd name="T19" fmla="*/ 29 h 162"/>
+                              <a:gd name="T20" fmla="*/ 103 w 162"/>
+                              <a:gd name="T21" fmla="*/ 84 h 162"/>
+                              <a:gd name="T22" fmla="*/ 123 w 162"/>
+                              <a:gd name="T23" fmla="*/ 113 h 162"/>
+                              <a:gd name="T24" fmla="*/ 81 w 162"/>
+                              <a:gd name="T25" fmla="*/ 133 h 162"/>
+                              <a:gd name="T26" fmla="*/ 39 w 162"/>
+                              <a:gd name="T27" fmla="*/ 113 h 162"/>
+                              <a:gd name="T28" fmla="*/ 59 w 162"/>
+                              <a:gd name="T29" fmla="*/ 83 h 162"/>
+                              <a:gd name="T30" fmla="*/ 80 w 162"/>
+                              <a:gd name="T31" fmla="*/ 89 h 162"/>
+                              <a:gd name="T32" fmla="*/ 103 w 162"/>
+                              <a:gd name="T33" fmla="*/ 84 h 162"/>
+                              <a:gd name="T34" fmla="*/ 103 w 162"/>
+                              <a:gd name="T35" fmla="*/ 84 h 162"/>
+                              <a:gd name="T36" fmla="*/ 103 w 162"/>
+                              <a:gd name="T37" fmla="*/ 84 h 162"/>
+                            </a:gdLst>
+                            <a:ahLst/>
+                            <a:cxnLst>
+                              <a:cxn ang="0">
+                                <a:pos x="T0" y="T1"/>
+                              </a:cxn>
+                              <a:cxn ang="0">
+                                <a:pos x="T2" y="T3"/>
+                              </a:cxn>
+                              <a:cxn ang="0">
+                                <a:pos x="T4" y="T5"/>
+                              </a:cxn>
+                              <a:cxn ang="0">
+                                <a:pos x="T6" y="T7"/>
+                              </a:cxn>
+                              <a:cxn ang="0">
+                                <a:pos x="T8" y="T9"/>
+                              </a:cxn>
+                              <a:cxn ang="0">
+                                <a:pos x="T10" y="T11"/>
+                              </a:cxn>
+                              <a:cxn ang="0">
+                                <a:pos x="T12" y="T13"/>
+                              </a:cxn>
+                              <a:cxn ang="0">
+                                <a:pos x="T14" y="T15"/>
+                              </a:cxn>
+                              <a:cxn ang="0">
+                                <a:pos x="T16" y="T17"/>
+                              </a:cxn>
+                              <a:cxn ang="0">
+                                <a:pos x="T18" y="T19"/>
+                              </a:cxn>
+                              <a:cxn ang="0">
+                                <a:pos x="T20" y="T21"/>
+                              </a:cxn>
+                              <a:cxn ang="0">
+                                <a:pos x="T22" y="T23"/>
+                              </a:cxn>
+                              <a:cxn ang="0">
+                                <a:pos x="T24" y="T25"/>
+                              </a:cxn>
+                              <a:cxn ang="0">
+                                <a:pos x="T26" y="T27"/>
+                              </a:cxn>
+                              <a:cxn ang="0">
+                                <a:pos x="T28" y="T29"/>
+                              </a:cxn>
+                              <a:cxn ang="0">
+                                <a:pos x="T30" y="T31"/>
+                              </a:cxn>
+                              <a:cxn ang="0">
+                                <a:pos x="T32" y="T33"/>
+                              </a:cxn>
+                              <a:cxn ang="0">
+                                <a:pos x="T34" y="T35"/>
+                              </a:cxn>
+                              <a:cxn ang="0">
+                                <a:pos x="T36" y="T37"/>
+                              </a:cxn>
+                            </a:cxnLst>
+                            <a:rect l="0" t="0" r="r" b="b"/>
+                            <a:pathLst>
+                              <a:path w="162" h="162">
+                                <a:moveTo>
+                                  <a:pt x="0" y="81"/>
+                                </a:moveTo>
+                                <a:cubicBezTo>
+                                  <a:pt x="0" y="36"/>
+                                  <a:pt x="36" y="0"/>
+                                  <a:pt x="81" y="0"/>
+                                </a:cubicBezTo>
+                                <a:cubicBezTo>
+                                  <a:pt x="125" y="0"/>
+                                  <a:pt x="162" y="36"/>
+                                  <a:pt x="162" y="81"/>
+                                </a:cubicBezTo>
+                                <a:cubicBezTo>
+                                  <a:pt x="162" y="126"/>
+                                  <a:pt x="125" y="162"/>
+                                  <a:pt x="81" y="162"/>
+                                </a:cubicBezTo>
+                                <a:cubicBezTo>
+                                  <a:pt x="36" y="162"/>
+                                  <a:pt x="0" y="126"/>
+                                  <a:pt x="0" y="81"/>
+                                </a:cubicBezTo>
+                                <a:close/>
+                                <a:moveTo>
+                                  <a:pt x="81" y="29"/>
+                                </a:moveTo>
+                                <a:cubicBezTo>
+                                  <a:pt x="67" y="29"/>
+                                  <a:pt x="55" y="41"/>
+                                  <a:pt x="55" y="55"/>
+                                </a:cubicBezTo>
+                                <a:cubicBezTo>
+                                  <a:pt x="55" y="69"/>
+                                  <a:pt x="67" y="81"/>
+                                  <a:pt x="81" y="81"/>
+                                </a:cubicBezTo>
+                                <a:cubicBezTo>
+                                  <a:pt x="96" y="81"/>
+                                  <a:pt x="107" y="69"/>
+                                  <a:pt x="107" y="55"/>
+                                </a:cubicBezTo>
+                                <a:cubicBezTo>
+                                  <a:pt x="107" y="41"/>
+                                  <a:pt x="96" y="29"/>
+                                  <a:pt x="81" y="29"/>
+                                </a:cubicBezTo>
+                                <a:close/>
+                                <a:moveTo>
+                                  <a:pt x="103" y="84"/>
+                                </a:moveTo>
+                                <a:cubicBezTo>
+                                  <a:pt x="115" y="91"/>
+                                  <a:pt x="123" y="105"/>
+                                  <a:pt x="123" y="113"/>
+                                </a:cubicBezTo>
+                                <a:cubicBezTo>
+                                  <a:pt x="123" y="125"/>
+                                  <a:pt x="105" y="133"/>
+                                  <a:pt x="81" y="133"/>
+                                </a:cubicBezTo>
+                                <a:cubicBezTo>
+                                  <a:pt x="58" y="133"/>
+                                  <a:pt x="39" y="125"/>
+                                  <a:pt x="39" y="113"/>
+                                </a:cubicBezTo>
+                                <a:cubicBezTo>
+                                  <a:pt x="39" y="105"/>
+                                  <a:pt x="47" y="91"/>
+                                  <a:pt x="59" y="83"/>
+                                </a:cubicBezTo>
+                                <a:cubicBezTo>
+                                  <a:pt x="64" y="87"/>
+                                  <a:pt x="71" y="89"/>
+                                  <a:pt x="80" y="89"/>
+                                </a:cubicBezTo>
+                                <a:cubicBezTo>
+                                  <a:pt x="89" y="89"/>
+                                  <a:pt x="97" y="87"/>
+                                  <a:pt x="103" y="84"/>
+                                </a:cubicBezTo>
+                                <a:close/>
+                                <a:moveTo>
+                                  <a:pt x="103" y="84"/>
+                                </a:moveTo>
+                                <a:cubicBezTo>
+                                  <a:pt x="103" y="84"/>
+                                  <a:pt x="103" y="84"/>
+                                  <a:pt x="103" y="84"/>
+                                </a:cubicBezTo>
+                              </a:path>
+                            </a:pathLst>
+                          </a:custGeom>
+                          <a:solidFill>
+                            <a:srgbClr val="5694C3"/>
+                          </a:solidFill>
+                          <a:ln>
+                            <a:noFill/>
+                          </a:ln>
+                        </wps:spPr>
+                        <wps:bodyPr vert="horz" wrap="square" lIns="91440" tIns="45720" rIns="91440" bIns="45720" numCol="1" anchor="t" anchorCtr="0" compatLnSpc="1"/>
+                      </wps:wsp>
+                    </wpg:wgp>
+                  </a:graphicData>
+                </a:graphic>
+              </wp:anchor>
+            </w:drawing>
+          </mc:Choice>
+          <mc:Fallback>
+            <w:pict>
+              <v:group id="_x0000_s1026" o:spid="_x0000_s1026" o:spt="203" style="position:absolute;left:0pt;margin-left:3.3pt;margin-top:51.8pt;height:145.25pt;width:523.15pt;mso-position-vertical-relative:page;z-index:251706368;mso-width-relative:page;mso-height-relative:page;" coordsize="6644657,1845285" o:gfxdata="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">
+                <o:lock v:ext="edit" aspectratio="f"/>
+                <v:group id="_x0000_s1026" o:spid="_x0000_s1026" o:spt="203" style="position:absolute;left:0;top:0;height:1845285;width:6644657;" coordsize="6644770,1845285" o:gfxdata="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">
+                  <o:lock v:ext="edit" aspectratio="f"/>
+                  <v:shape id="文本框 2" o:spid="_x0000_s1026" o:spt="202" type="#_x0000_t202" style="position:absolute;left:304800;top:0;height:383540;width:2658110;" filled="f" stroked="f" coordsize="21600,21600" o:gfxdata="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">
+                    <v:fill on="f" focussize="0,0"/>
+                    <v:stroke on="f" miterlimit="8" joinstyle="miter"/>
+                    <v:imagedata o:title=""/>
+                    <o:lock v:ext="edit" aspectratio="f"/>
+                    <v:textbox style="mso-fit-shape-to-text:t;">
+                      <w:txbxContent>
+                        <w:p>
+                          <w:pPr>
+                            <w:adjustRightInd w:val="0"/>
+                            <w:snapToGrid w:val="0"/>
+                            <w:rPr>
+                              <w:rFonts w:ascii="微软雅黑" w:hAnsi="微软雅黑" w:eastAsia="微软雅黑"/>
+                              <w:b/>
+                              <w:color w:val="5694C3"/>
+                              <w:sz w:val="26"/>
+                              <w:szCs w:val="26"/>
+                            </w:rPr>
+                          </w:pPr>
+                          <w:r>
+                            <w:rPr>
+                              <w:rFonts w:hint="eastAsia" w:ascii="微软雅黑" w:hAnsi="微软雅黑" w:eastAsia="微软雅黑"/>
+                              <w:b/>
+                              <w:color w:val="5694C3"/>
+                              <w:sz w:val="26"/>
+                              <w:szCs w:val="26"/>
+                            </w:rPr>
+                            <w:t>基本资料（Basic</w:t>
+                          </w:r>
+                          <w:r>
+                            <w:rPr>
+                              <w:rFonts w:ascii="微软雅黑" w:hAnsi="微软雅黑" w:eastAsia="微软雅黑"/>
+                              <w:b/>
+                              <w:color w:val="5694C3"/>
+                              <w:sz w:val="26"/>
+                              <w:szCs w:val="26"/>
+                            </w:rPr>
+                            <w:t xml:space="preserve"> Info</w:t>
+                          </w:r>
+                          <w:r>
+                            <w:rPr>
+                              <w:rFonts w:hint="eastAsia" w:ascii="微软雅黑" w:hAnsi="微软雅黑" w:eastAsia="微软雅黑"/>
+                              <w:b/>
+                              <w:color w:val="5694C3"/>
+                              <w:sz w:val="26"/>
+                              <w:szCs w:val="26"/>
+                            </w:rPr>
+                            <w:t>）</w:t>
+                          </w:r>
+                        </w:p>
+                      </w:txbxContent>
+                    </v:textbox>
+                  </v:shape>
+                  <v:shape id="文本框 2" o:spid="_x0000_s1026" o:spt="202" type="#_x0000_t202" style="position:absolute;left:0;top:371598;height:1473687;width:2783525;" filled="f" stroked="f" coordsize="21600,21600" o:gfxdata="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">
+                    <v:fill on="f" focussize="0,0"/>
+                    <v:stroke on="f" miterlimit="8" joinstyle="miter"/>
+                    <v:imagedata o:title=""/>
+                    <o:lock v:ext="edit" aspectratio="f"/>
+                    <v:textbox>
+                      <w:txbxContent>
+                        <w:p>
+                          <w:pPr>
+                            <w:adjustRightInd w:val="0"/>
+                            <w:snapToGrid w:val="0"/>
+                            <w:rPr>
+                              <w:rFonts w:ascii="微软雅黑" w:hAnsi="微软雅黑" w:eastAsia="微软雅黑"/>
+                              <w:color w:val="5B5B5B"/>
+                              <w:szCs w:val="21"/>
+                            </w:rPr>
+                          </w:pPr>
+                          <w:r>
+                            <w:rPr>
+                              <w:rFonts w:hint="eastAsia" w:ascii="微软雅黑" w:hAnsi="微软雅黑" w:eastAsia="微软雅黑"/>
+                              <w:color w:val="5B5B5B"/>
+                              <w:szCs w:val="21"/>
+                            </w:rPr>
+                            <w:t>姓    名：薛翼腾</w:t>
+                          </w:r>
+                          <w:r>
+                            <w:rPr>
+                              <w:rFonts w:hint="eastAsia" w:ascii="微软雅黑" w:hAnsi="微软雅黑" w:eastAsia="微软雅黑"/>
+                              <w:color w:val="5B5B5B"/>
+                              <w:szCs w:val="21"/>
+                            </w:rPr>
+                            <w:tab/>
+                          </w:r>
+                        </w:p>
+                        <w:p>
+                          <w:pPr>
+                            <w:adjustRightInd w:val="0"/>
+                            <w:snapToGrid w:val="0"/>
+                            <w:rPr>
+                              <w:rFonts w:hint="default" w:ascii="微软雅黑" w:hAnsi="微软雅黑" w:eastAsia="微软雅黑"/>
+                              <w:color w:val="5B5B5B"/>
+                              <w:szCs w:val="21"/>
+                              <w:lang w:val="en-US" w:eastAsia="zh-CN"/>
+                            </w:rPr>
+                          </w:pPr>
+                          <w:r>
+                            <w:rPr>
+                              <w:rFonts w:hint="eastAsia" w:ascii="微软雅黑" w:hAnsi="微软雅黑" w:eastAsia="微软雅黑"/>
+                              <w:color w:val="5B5B5B"/>
+                              <w:szCs w:val="21"/>
+                            </w:rPr>
+                            <w:t>电    话：</w:t>
+                          </w:r>
+                          <w:r>
+                            <w:rPr>
+                              <w:rFonts w:ascii="微软雅黑" w:hAnsi="微软雅黑" w:eastAsia="微软雅黑"/>
+                              <w:color w:val="5B5B5B"/>
+                              <w:szCs w:val="21"/>
+                            </w:rPr>
+                            <w:t>18</w:t>
+                          </w:r>
+                          <w:r>
+                            <w:rPr>
+                              <w:rFonts w:hint="eastAsia" w:ascii="微软雅黑" w:hAnsi="微软雅黑" w:eastAsia="微软雅黑"/>
+                              <w:color w:val="5B5B5B"/>
+                              <w:szCs w:val="21"/>
+                              <w:lang w:val="en-US" w:eastAsia="zh-CN"/>
+                            </w:rPr>
+                            <w:t>733678267</w:t>
+                          </w:r>
+                        </w:p>
+                        <w:p>
+                          <w:pPr>
+                            <w:adjustRightInd w:val="0"/>
+                            <w:snapToGrid w:val="0"/>
+                            <w:rPr>
+                              <w:rFonts w:ascii="微软雅黑" w:hAnsi="微软雅黑" w:eastAsia="微软雅黑"/>
+                              <w:color w:val="5B5B5B"/>
+                              <w:szCs w:val="21"/>
+                            </w:rPr>
+                          </w:pPr>
+                          <w:r>
+                            <w:rPr>
+                              <w:rFonts w:hint="eastAsia" w:ascii="微软雅黑" w:hAnsi="微软雅黑" w:eastAsia="微软雅黑"/>
+                              <w:color w:val="5B5B5B"/>
+                              <w:szCs w:val="21"/>
+                            </w:rPr>
+                            <w:t>邮    箱：</w:t>
+                          </w:r>
+                          <w:r>
+                            <w:rPr>
+                              <w:rFonts w:ascii="微软雅黑" w:hAnsi="微软雅黑" w:eastAsia="微软雅黑"/>
+                              <w:color w:val="5B5B5B"/>
+                              <w:szCs w:val="21"/>
+                            </w:rPr>
+                            <w:t>18733678267</w:t>
+                          </w:r>
+                          <w:r>
+                            <w:rPr>
+                              <w:rFonts w:hint="eastAsia" w:ascii="微软雅黑" w:hAnsi="微软雅黑" w:eastAsia="微软雅黑"/>
+                              <w:color w:val="5B5B5B"/>
+                              <w:szCs w:val="21"/>
+                            </w:rPr>
+                            <w:t>@163.com</w:t>
+                          </w:r>
+                          <w:r>
+                            <w:rPr>
+                              <w:rFonts w:hint="eastAsia" w:ascii="微软雅黑" w:hAnsi="微软雅黑" w:eastAsia="微软雅黑"/>
+                              <w:color w:val="5B5B5B"/>
+                              <w:szCs w:val="21"/>
+                            </w:rPr>
+                            <w:tab/>
+                          </w:r>
+                        </w:p>
+                      </w:txbxContent>
+                    </v:textbox>
+                  </v:shape>
+                  <v:shape id="文本框 2" o:spid="_x0000_s1026" o:spt="202" type="#_x0000_t202" style="position:absolute;left:4292459;top:358281;height:787660;width:2352311;" filled="f" stroked="f" coordsize="21600,21600" o:gfxdata="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">
+                    <v:fill on="f" focussize="0,0"/>
+                    <v:stroke on="f" miterlimit="8" joinstyle="miter"/>
+                    <v:imagedata o:title=""/>
+                    <o:lock v:ext="edit" aspectratio="f"/>
+                    <v:textbox style="mso-fit-shape-to-text:t;">
+                      <w:txbxContent>
+                        <w:p>
+                          <w:pPr>
+                            <w:adjustRightInd w:val="0"/>
+                            <w:snapToGrid w:val="0"/>
+                            <w:rPr>
+                              <w:rFonts w:hint="default" w:ascii="微软雅黑" w:hAnsi="微软雅黑" w:eastAsia="微软雅黑"/>
+                              <w:color w:val="5B5B5B"/>
+                              <w:szCs w:val="21"/>
+                              <w:lang w:val="en-US" w:eastAsia="zh-CN"/>
+                            </w:rPr>
+                          </w:pPr>
+                          <w:r>
+                            <w:rPr>
+                              <w:rFonts w:hint="eastAsia" w:ascii="微软雅黑" w:hAnsi="微软雅黑" w:eastAsia="微软雅黑"/>
+                              <w:color w:val="5B5B5B"/>
+                              <w:szCs w:val="21"/>
+                              <w:lang w:val="en-US" w:eastAsia="zh-CN"/>
+                            </w:rPr>
+                            <w:t>生    日</w:t>
+                          </w:r>
+                          <w:r>
+                            <w:rPr>
+                              <w:rFonts w:hint="eastAsia" w:ascii="微软雅黑" w:hAnsi="微软雅黑" w:eastAsia="微软雅黑"/>
+                              <w:color w:val="5B5B5B"/>
+                              <w:szCs w:val="21"/>
+                            </w:rPr>
+                            <w:t>：</w:t>
+                          </w:r>
+                          <w:r>
+                            <w:rPr>
+                              <w:rFonts w:hint="eastAsia" w:ascii="微软雅黑" w:hAnsi="微软雅黑" w:eastAsia="微软雅黑"/>
+                              <w:color w:val="5B5B5B"/>
+                              <w:szCs w:val="21"/>
+                              <w:lang w:val="en-US" w:eastAsia="zh-CN"/>
+                            </w:rPr>
+                            <w:t>1998.3</w:t>
+                          </w:r>
+                        </w:p>
+                        <w:p>
+                          <w:pPr>
+                            <w:adjustRightInd w:val="0"/>
+                            <w:snapToGrid w:val="0"/>
+                            <w:rPr>
+                              <w:rFonts w:ascii="宋体" w:hAnsi="宋体" w:eastAsia="宋体" w:cs="宋体"/>
+                              <w:sz w:val="24"/>
+                              <w:szCs w:val="24"/>
+                            </w:rPr>
+                          </w:pPr>
+                          <w:r>
+                            <w:rPr>
+                              <w:rFonts w:hint="eastAsia" w:ascii="微软雅黑" w:hAnsi="微软雅黑" w:eastAsia="微软雅黑"/>
+                              <w:color w:val="5B5B5B"/>
+                              <w:szCs w:val="21"/>
+                            </w:rPr>
+                            <w:t>求职意向：H5中级开发工程师</w:t>
+                          </w:r>
+                        </w:p>
+                        <w:p>
+                          <w:pPr>
+                            <w:adjustRightInd w:val="0"/>
+                            <w:snapToGrid w:val="0"/>
+                            <w:rPr>
+                              <w:rFonts w:hint="default" w:ascii="微软雅黑" w:hAnsi="微软雅黑" w:eastAsia="微软雅黑"/>
+                              <w:color w:val="5B5B5B"/>
+                              <w:szCs w:val="21"/>
+                              <w:lang w:val="en-US" w:eastAsia="zh-CN"/>
+                            </w:rPr>
+                          </w:pPr>
+                          <w:r>
+                            <w:rPr>
+                              <w:rFonts w:hint="eastAsia" w:ascii="微软雅黑" w:hAnsi="微软雅黑" w:eastAsia="微软雅黑"/>
+                              <w:color w:val="5B5B5B"/>
+                              <w:szCs w:val="21"/>
+                              <w:lang w:val="en-US" w:eastAsia="zh-CN"/>
+                            </w:rPr>
+                            <w:t>个人网站</w:t>
+                          </w:r>
+                          <w:r>
+                            <w:rPr>
+                              <w:rFonts w:hint="eastAsia" w:ascii="微软雅黑" w:hAnsi="微软雅黑" w:eastAsia="微软雅黑"/>
+                              <w:color w:val="5B5B5B"/>
+                              <w:szCs w:val="21"/>
+                            </w:rPr>
+                            <w:t>：</w:t>
+                          </w:r>
+                          <w:r>
+                            <w:rPr>
+                              <w:rFonts w:hint="eastAsia" w:ascii="微软雅黑" w:hAnsi="微软雅黑" w:eastAsia="微软雅黑"/>
+                              <w:color w:val="5B5B5B"/>
+                              <w:szCs w:val="21"/>
+                              <w:lang w:val="en-US" w:eastAsia="zh-CN"/>
+                            </w:rPr>
+                            <w:t>xueyiteng.com</w:t>
+                          </w:r>
+                        </w:p>
+                      </w:txbxContent>
+                    </v:textbox>
+                  </v:shape>
+                </v:group>
+                <v:shape id="Freeform 5" o:spid="_x0000_s1026" o:spt="100" style="position:absolute;left:38100;top:47625;height:287655;width:287655;" fillcolor="#5694C3" filled="t" stroked="f" coordsize="162,162" o:gfxdata="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" path="m0,81c0,36,36,0,81,0c125,0,162,36,162,81c162,126,125,162,81,162c36,162,0,126,0,81xm81,29c67,29,55,41,55,55c55,69,67,81,81,81c96,81,107,69,107,55c107,41,96,29,81,29xm103,84c115,91,123,105,123,113c123,125,105,133,81,133c58,133,39,125,39,113c39,105,47,91,59,83c64,87,71,89,80,89c89,89,97,87,103,84xm103,84c103,84,103,84,103,84e">
+                  <v:path o:connectlocs="0,143827;143827,0;287655,143827;143827,287655;0,143827;143827,51493;97660,97660;143827,143827;189994,97660;143827,51493;182891,149154;218404,200648;143827,236161;69250,200648;104763,147378;142051,158032;182891,149154;182891,149154;182891,149154" o:connectangles="0,0,0,0,0,0,0,0,0,0,0,0,0,0,0,0,0,0,0"/>
+                  <v:fill on="t" focussize="0,0"/>
+                  <v:stroke on="f"/>
+                  <v:imagedata o:title=""/>
+                  <o:lock v:ext="edit" aspectratio="t"/>
+                </v:shape>
+              </v:group>
+            </w:pict>
+          </mc:Fallback>
+        </mc:AlternateContent>
+      </w:r>
+    </w:p>
     <w:p/>
     <w:p/>
     <w:p/>
@@ -1192,10 +1193,10 @@
               <wp:anchor distT="0" distB="0" distL="114300" distR="114300" simplePos="0" relativeHeight="251656192" behindDoc="0" locked="0" layoutInCell="1" allowOverlap="1">
                 <wp:simplePos x="0" y="0"/>
                 <wp:positionH relativeFrom="column">
-                  <wp:posOffset>24765</wp:posOffset>
+                  <wp:posOffset>12065</wp:posOffset>
                 </wp:positionH>
                 <wp:positionV relativeFrom="page">
-                  <wp:posOffset>1933575</wp:posOffset>
+                  <wp:posOffset>2035175</wp:posOffset>
                 </wp:positionV>
                 <wp:extent cx="6763385" cy="1277620"/>
                 <wp:effectExtent l="0" t="0" r="0" b="0"/>
@@ -1299,6 +1300,7 @@
                               <w:p>
                                 <w:pPr>
                                   <w:numPr>
+                                    <w:ilvl w:val="0"/>
                                     <w:numId w:val="0"/>
                                   </w:numPr>
                                   <w:adjustRightInd w:val="0"/>
@@ -1318,12 +1320,13 @@
                                     <w:szCs w:val="21"/>
                                     <w:lang w:val="en-US" w:eastAsia="zh-CN"/>
                                   </w:rPr>
-                                  <w:t>掌握：Vue生态、移动端、C3、H5、ES6、原生JavaScript、jQuery</w:t>
+                                  <w:t>掌握：Vue生态、移动端、C3、H5、ES6、jQuery、原生JavaScript</w:t>
                                 </w:r>
                               </w:p>
                               <w:p>
                                 <w:pPr>
                                   <w:numPr>
+                                    <w:ilvl w:val="0"/>
                                     <w:numId w:val="0"/>
                                   </w:numPr>
                                   <w:adjustRightInd w:val="0"/>
@@ -1343,12 +1346,13 @@
                                     <w:szCs w:val="21"/>
                                     <w:lang w:val="en-US" w:eastAsia="zh-CN"/>
                                   </w:rPr>
-                                  <w:t>掌握：Sass、Pug、npm、PS、Chrome 和VsCode插件、网站搭建</w:t>
+                                  <w:t>掌握：微信小程序、react 、git、Sass、Pug、PS、网站搭建</w:t>
                                 </w:r>
                               </w:p>
                               <w:p>
                                 <w:pPr>
                                   <w:numPr>
+                                    <w:ilvl w:val="0"/>
                                     <w:numId w:val="0"/>
                                   </w:numPr>
                                   <w:adjustRightInd w:val="0"/>
@@ -1368,7 +1372,7 @@
                                     <w:szCs w:val="21"/>
                                     <w:lang w:val="en-US" w:eastAsia="zh-CN"/>
                                   </w:rPr>
-                                  <w:t>了解：axios、swiper、better-scroll、day.js、bootstrap、git 、微信小程序、react、webpack......</w:t>
+                                  <w:t>了解：node.js、typeScript、webpack、javaSE、便捷插件......</w:t>
                                 </w:r>
                               </w:p>
                               <w:p>
@@ -1874,7 +1878,7 @@
           </mc:Choice>
           <mc:Fallback>
             <w:pict>
-              <v:group id="_x0000_s1026" o:spid="_x0000_s1026" o:spt="203" style="position:absolute;left:0pt;margin-left:1.95pt;margin-top:152.25pt;height:100.6pt;width:532.55pt;mso-position-vertical-relative:page;z-index:251656192;mso-width-relative:page;mso-height-relative:page;" coordorigin="0,-45180" coordsize="6763384,1515002" o:gfxdata="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">
+              <v:group id="_x0000_s1026" o:spid="_x0000_s1026" o:spt="203" style="position:absolute;left:0pt;margin-left:0.95pt;margin-top:160.25pt;height:100.6pt;width:532.55pt;mso-position-vertical-relative:page;z-index:251656192;mso-width-relative:page;mso-height-relative:page;" coordorigin="0,-45180" coordsize="6763384,1515002" o:gfxdata="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">
                 <o:lock v:ext="edit" aspectratio="f"/>
                 <v:group id="_x0000_s1026" o:spid="_x0000_s1026" o:spt="203" style="position:absolute;left:0;top:-45180;height:1515002;width:6763384;" coordorigin="0,-45180" coordsize="6763384,1515002" o:gfxdata="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">
                   <o:lock v:ext="edit" aspectratio="f"/>
@@ -1921,6 +1925,7 @@
                         <w:p>
                           <w:pPr>
                             <w:numPr>
+                              <w:ilvl w:val="0"/>
                               <w:numId w:val="0"/>
                             </w:numPr>
                             <w:adjustRightInd w:val="0"/>
@@ -1940,12 +1945,13 @@
                               <w:szCs w:val="21"/>
                               <w:lang w:val="en-US" w:eastAsia="zh-CN"/>
                             </w:rPr>
-                            <w:t>掌握：Vue生态、移动端、C3、H5、ES6、原生JavaScript、jQuery</w:t>
+                            <w:t>掌握：Vue生态、移动端、C3、H5、ES6、jQuery、原生JavaScript</w:t>
                           </w:r>
                         </w:p>
                         <w:p>
                           <w:pPr>
                             <w:numPr>
+                              <w:ilvl w:val="0"/>
                               <w:numId w:val="0"/>
                             </w:numPr>
                             <w:adjustRightInd w:val="0"/>
@@ -1965,12 +1971,13 @@
                               <w:szCs w:val="21"/>
                               <w:lang w:val="en-US" w:eastAsia="zh-CN"/>
                             </w:rPr>
-                            <w:t>掌握：Sass、Pug、npm、PS、Chrome 和VsCode插件、网站搭建</w:t>
+                            <w:t>掌握：微信小程序、react 、git、Sass、Pug、PS、网站搭建</w:t>
                           </w:r>
                         </w:p>
                         <w:p>
                           <w:pPr>
                             <w:numPr>
+                              <w:ilvl w:val="0"/>
                               <w:numId w:val="0"/>
                             </w:numPr>
                             <w:adjustRightInd w:val="0"/>
@@ -1990,7 +1997,7 @@
                               <w:szCs w:val="21"/>
                               <w:lang w:val="en-US" w:eastAsia="zh-CN"/>
                             </w:rPr>
-                            <w:t>了解：axios、swiper、better-scroll、day.js、bootstrap、git 、微信小程序、react、webpack......</w:t>
+                            <w:t>了解：node.js、typeScript、webpack、javaSE、便捷插件......</w:t>
                           </w:r>
                         </w:p>
                         <w:p>
@@ -2051,7 +2058,7 @@
                   <wp:posOffset>-20320</wp:posOffset>
                 </wp:positionH>
                 <wp:positionV relativeFrom="page">
-                  <wp:posOffset>3301365</wp:posOffset>
+                  <wp:posOffset>3517265</wp:posOffset>
                 </wp:positionV>
                 <wp:extent cx="6762750" cy="6434455"/>
                 <wp:effectExtent l="0" t="0" r="0" b="0"/>
@@ -2174,7 +2181,7 @@
                                     <w:szCs w:val="24"/>
                                     <w:lang w:val="en-US" w:eastAsia="zh-CN"/>
                                   </w:rPr>
-                                  <w:t>移动端音乐播放器 :</w:t>
+                                  <w:t>小程序音乐播放器 :</w:t>
                                 </w:r>
                               </w:p>
                               <w:p>
@@ -2215,7 +2222,7 @@
                                     <w:szCs w:val="21"/>
                                     <w:lang w:val="en-US" w:eastAsia="zh-CN"/>
                                   </w:rPr>
-                                  <w:t>实现功能：单页面应用、路由切换、接口调用、轮播图、搜索、播放器、列表滚动效果</w:t>
+                                  <w:t>实现功能：顶部样式、轮播图、播放器、页面切换传值、全局数据管理、滚动效果</w:t>
                                 </w:r>
                               </w:p>
                               <w:p>
@@ -2242,7 +2249,7 @@
                                     <w:szCs w:val="21"/>
                                     <w:lang w:val="en-US" w:eastAsia="zh-CN"/>
                                   </w:rPr>
-                                  <w:t>使用vue-cli搭建项目，配置项目依赖插件</w:t>
+                                  <w:t>定义全局以及页面窗口样式，使用顶部tabBar切换页面</w:t>
                                 </w:r>
                               </w:p>
                               <w:p>
@@ -2269,7 +2276,7 @@
                                     <w:szCs w:val="21"/>
                                     <w:lang w:val="en-US" w:eastAsia="zh-CN"/>
                                   </w:rPr>
-                                  <w:t>设置router路由切换相应的组件</w:t>
+                                  <w:t>使用 swiper组件生成轮播图</w:t>
                                 </w:r>
                               </w:p>
                               <w:p>
@@ -2296,7 +2303,7 @@
                                     <w:szCs w:val="21"/>
                                     <w:lang w:val="en-US" w:eastAsia="zh-CN"/>
                                   </w:rPr>
-                                  <w:t>通过axios获取所需数据</w:t>
+                                  <w:t>使用 wx.getBackgroundAudioManager()  API 实现背景播放器，退出小程序主页面依旧可以播放</w:t>
                                 </w:r>
                               </w:p>
                               <w:p>
@@ -2323,7 +2330,7 @@
                                     <w:szCs w:val="21"/>
                                     <w:lang w:val="en-US" w:eastAsia="zh-CN"/>
                                   </w:rPr>
-                                  <w:t>引入swiper插件，根据数据实例化swiper</w:t>
+                                  <w:t>使用 slider 组件 完成 播放器 进度条的操控</w:t>
                                 </w:r>
                               </w:p>
                               <w:p>
@@ -2350,7 +2357,7 @@
                                     <w:szCs w:val="21"/>
                                     <w:lang w:val="en-US" w:eastAsia="zh-CN"/>
                                   </w:rPr>
-                                  <w:t>搜索框双向绑定参数，动态调用接口，获取搜索结果</w:t>
+                                  <w:t>通过 navigator 跳转页面拼接参数，使用optios接收参数，实现点击歌曲获取不同的数据</w:t>
                                 </w:r>
                               </w:p>
                               <w:p>
@@ -2377,7 +2384,7 @@
                                     <w:szCs w:val="21"/>
                                     <w:lang w:val="en-US" w:eastAsia="zh-CN"/>
                                   </w:rPr>
-                                  <w:t>播放器数据使用vuex全局操控参数</w:t>
+                                  <w:t>使用 app.js中的globalData 属性完成整个项目通用数据的管理</w:t>
                                 </w:r>
                               </w:p>
                               <w:p>
@@ -2404,7 +2411,7 @@
                                     <w:szCs w:val="21"/>
                                     <w:lang w:val="en-US" w:eastAsia="zh-CN"/>
                                   </w:rPr>
-                                  <w:t>列表滚动使用better-scroll实现下拉滚动放大</w:t>
+                                  <w:t>使用 scroll-view组件 完成滚动加载歌手列表以及楼层效果</w:t>
                                 </w:r>
                               </w:p>
                               <w:p>
@@ -2416,7 +2423,23 @@
                                   <w:adjustRightInd w:val="0"/>
                                   <w:snapToGrid w:val="0"/>
                                   <w:rPr>
-                                    <w:rFonts w:hint="default" w:ascii="微软雅黑" w:hAnsi="微软雅黑" w:eastAsia="微软雅黑"/>
+                                    <w:rFonts w:hint="eastAsia" w:ascii="微软雅黑" w:hAnsi="微软雅黑" w:eastAsia="微软雅黑"/>
+                                    <w:color w:val="5B5B5B"/>
+                                    <w:szCs w:val="21"/>
+                                    <w:lang w:val="en-US" w:eastAsia="zh-CN"/>
+                                  </w:rPr>
+                                </w:pPr>
+                              </w:p>
+                              <w:p>
+                                <w:pPr>
+                                  <w:pStyle w:val="6"/>
+                                  <w:numPr>
+                                    <w:numId w:val="0"/>
+                                  </w:numPr>
+                                  <w:adjustRightInd w:val="0"/>
+                                  <w:snapToGrid w:val="0"/>
+                                  <w:rPr>
+                                    <w:rFonts w:hint="eastAsia" w:ascii="微软雅黑" w:hAnsi="微软雅黑" w:eastAsia="微软雅黑"/>
                                     <w:color w:val="5B5B5B"/>
                                     <w:szCs w:val="21"/>
                                     <w:lang w:val="en-US" w:eastAsia="zh-CN"/>
@@ -2429,28 +2452,64 @@
                                   <w:adjustRightInd w:val="0"/>
                                   <w:snapToGrid w:val="0"/>
                                   <w:ind w:firstLine="0" w:firstLineChars="0"/>
-                                  <w:rPr>
-                                    <w:rFonts w:hint="eastAsia" w:ascii="微软雅黑" w:hAnsi="微软雅黑" w:eastAsia="微软雅黑"/>
-                                    <w:color w:val="5B5B5B"/>
-                                    <w:szCs w:val="21"/>
+                                  <w:jc w:val="left"/>
+                                  <w:rPr>
+                                    <w:rFonts w:hint="default" w:ascii="微软雅黑" w:hAnsi="微软雅黑" w:eastAsia="微软雅黑"/>
+                                    <w:color w:val="5B5B5B"/>
+                                    <w:szCs w:val="21"/>
+                                    <w:lang w:val="en-US" w:eastAsia="zh-CN"/>
                                   </w:rPr>
                                 </w:pPr>
                                 <w:r>
                                   <w:rPr>
                                     <w:rFonts w:hint="eastAsia" w:ascii="微软雅黑" w:hAnsi="微软雅黑" w:eastAsia="微软雅黑"/>
                                     <w:color w:val="5B5B5B"/>
-                                    <w:szCs w:val="21"/>
-                                    <w:lang w:val="en-US" w:eastAsia="zh-CN"/>
-                                  </w:rPr>
-                                  <w:t>细节优化</w:t>
+                                    <w:sz w:val="24"/>
+                                    <w:szCs w:val="24"/>
+                                    <w:lang w:val="en-US" w:eastAsia="zh-CN"/>
+                                  </w:rPr>
+                                  <w:t>vue设备管理 :</w:t>
                                 </w:r>
+                              </w:p>
+                              <w:p>
+                                <w:pPr>
+                                  <w:pStyle w:val="6"/>
+                                  <w:adjustRightInd w:val="0"/>
+                                  <w:snapToGrid w:val="0"/>
+                                  <w:ind w:firstLine="0" w:firstLineChars="0"/>
+                                  <w:jc w:val="center"/>
+                                  <w:rPr>
+                                    <w:rFonts w:hint="default" w:ascii="微软雅黑" w:hAnsi="微软雅黑" w:eastAsia="微软雅黑"/>
+                                    <w:color w:val="5B5B5B"/>
+                                    <w:szCs w:val="21"/>
+                                    <w:lang w:val="en-US" w:eastAsia="zh-CN"/>
+                                  </w:rPr>
+                                </w:pPr>
+                              </w:p>
+                              <w:p>
+                                <w:pPr>
+                                  <w:pStyle w:val="6"/>
+                                  <w:numPr>
+                                    <w:ilvl w:val="0"/>
+                                    <w:numId w:val="0"/>
+                                  </w:numPr>
+                                  <w:adjustRightInd w:val="0"/>
+                                  <w:snapToGrid w:val="0"/>
+                                  <w:rPr>
+                                    <w:rFonts w:hint="default" w:ascii="微软雅黑" w:hAnsi="微软雅黑" w:eastAsia="微软雅黑"/>
+                                    <w:color w:val="5B5B5B"/>
+                                    <w:szCs w:val="21"/>
+                                    <w:lang w:val="en-US" w:eastAsia="zh-CN"/>
+                                  </w:rPr>
+                                </w:pPr>
                                 <w:r>
                                   <w:rPr>
                                     <w:rFonts w:hint="eastAsia" w:ascii="微软雅黑" w:hAnsi="微软雅黑" w:eastAsia="微软雅黑"/>
                                     <w:color w:val="5B5B5B"/>
                                     <w:szCs w:val="21"/>
-                                  </w:rPr>
-                                  <w:t>：</w:t>
+                                    <w:lang w:val="en-US" w:eastAsia="zh-CN"/>
+                                  </w:rPr>
+                                  <w:t>实现功能：登陆、鉴权、设备概览、设备登记、设备管理、设备查询</w:t>
                                 </w:r>
                               </w:p>
                               <w:p>
@@ -2464,7 +2523,7 @@
                                   <w:snapToGrid w:val="0"/>
                                   <w:ind w:left="840" w:leftChars="0" w:hanging="420" w:firstLineChars="0"/>
                                   <w:rPr>
-                                    <w:rFonts w:hint="default" w:ascii="微软雅黑" w:hAnsi="微软雅黑" w:eastAsia="微软雅黑"/>
+                                    <w:rFonts w:hint="eastAsia" w:ascii="微软雅黑" w:hAnsi="微软雅黑" w:eastAsia="微软雅黑"/>
                                     <w:color w:val="5B5B5B"/>
                                     <w:szCs w:val="21"/>
                                     <w:lang w:val="en-US" w:eastAsia="zh-CN"/>
@@ -2477,7 +2536,7 @@
                                     <w:szCs w:val="21"/>
                                     <w:lang w:val="en-US" w:eastAsia="zh-CN"/>
                                   </w:rPr>
-                                  <w:t xml:space="preserve">未获取数据时，使用loding动画展示页面 </w:t>
+                                  <w:t>输入账号密码并请求接口，进行登陆</w:t>
                                 </w:r>
                               </w:p>
                               <w:p>
@@ -2504,7 +2563,7 @@
                                     <w:szCs w:val="21"/>
                                     <w:lang w:val="en-US" w:eastAsia="zh-CN"/>
                                   </w:rPr>
-                                  <w:t>播放器切换使用动画，提升用户体验</w:t>
+                                  <w:t>登陆成功后，请求主页数据，后端鉴权 返回不同的数据权限数据</w:t>
                                 </w:r>
                               </w:p>
                               <w:p>
@@ -2531,7 +2590,7 @@
                                     <w:szCs w:val="21"/>
                                     <w:lang w:val="en-US" w:eastAsia="zh-CN"/>
                                   </w:rPr>
-                                  <w:t>复用组件，实现全局操纵播放器</w:t>
+                                  <w:t>设备概览使用echarts插件渲染图形，更清晰的看到数据的变化</w:t>
                                 </w:r>
                               </w:p>
                               <w:p>
@@ -2558,7 +2617,7 @@
                                     <w:szCs w:val="21"/>
                                     <w:lang w:val="en-US" w:eastAsia="zh-CN"/>
                                   </w:rPr>
-                                  <w:t>使用混合布局，完成多设备兼容</w:t>
+                                  <w:t>设备登记进行二级路由跳转，将新增数据添加到vuex</w:t>
                                 </w:r>
                               </w:p>
                               <w:p>
@@ -2585,24 +2644,19 @@
                                     <w:szCs w:val="21"/>
                                     <w:lang w:val="en-US" w:eastAsia="zh-CN"/>
                                   </w:rPr>
-                                  <w:t>通过判断设备，完成移动端或者pc端的展示</w:t>
-                                </w:r>
-                                <w:r>
-                                  <w:rPr>
-                                    <w:rFonts w:hint="eastAsia" w:ascii="微软雅黑" w:hAnsi="微软雅黑" w:eastAsia="微软雅黑"/>
-                                    <w:color w:val="5B5B5B"/>
-                                    <w:szCs w:val="21"/>
-                                    <w:lang w:val="en-US" w:eastAsia="zh-CN"/>
-                                  </w:rPr>
-                                  <w:br w:type="textWrapping"/>
+                                  <w:t>设备管理使用 element ui 的 表格组件，渲染数据，同时可以跳转详情以及状态的修改</w:t>
                                 </w:r>
                               </w:p>
                               <w:p>
                                 <w:pPr>
                                   <w:pStyle w:val="6"/>
+                                  <w:numPr>
+                                    <w:ilvl w:val="0"/>
+                                    <w:numId w:val="2"/>
+                                  </w:numPr>
                                   <w:adjustRightInd w:val="0"/>
                                   <w:snapToGrid w:val="0"/>
-                                  <w:ind w:firstLine="0" w:firstLineChars="0"/>
+                                  <w:ind w:left="840" w:leftChars="0" w:hanging="420" w:firstLineChars="0"/>
                                   <w:rPr>
                                     <w:rFonts w:hint="eastAsia" w:ascii="微软雅黑" w:hAnsi="微软雅黑" w:eastAsia="微软雅黑"/>
                                     <w:color w:val="5B5B5B"/>
@@ -2617,15 +2671,19 @@
                                     <w:szCs w:val="21"/>
                                     <w:lang w:val="en-US" w:eastAsia="zh-CN"/>
                                   </w:rPr>
-                                  <w:t>心得体会：</w:t>
+                                  <w:t>设备查询根据不同的接口调用获取不同的分类进行渲染，同时双击可以对数据进行编辑</w:t>
                                 </w:r>
                               </w:p>
                               <w:p>
                                 <w:pPr>
                                   <w:pStyle w:val="6"/>
+                                  <w:numPr>
+                                    <w:ilvl w:val="0"/>
+                                    <w:numId w:val="2"/>
+                                  </w:numPr>
                                   <w:adjustRightInd w:val="0"/>
                                   <w:snapToGrid w:val="0"/>
-                                  <w:ind w:firstLine="420" w:firstLineChars="0"/>
+                                  <w:ind w:left="840" w:leftChars="0" w:hanging="420" w:firstLineChars="0"/>
                                   <w:rPr>
                                     <w:rFonts w:hint="eastAsia" w:ascii="微软雅黑" w:hAnsi="微软雅黑" w:eastAsia="微软雅黑"/>
                                     <w:color w:val="5B5B5B"/>
@@ -2640,15 +2698,19 @@
                                     <w:szCs w:val="21"/>
                                     <w:lang w:val="en-US" w:eastAsia="zh-CN"/>
                                   </w:rPr>
-                                  <w:t>首先应分析应用功能 、应用逻辑 、展示效果</w:t>
+                                  <w:t>其中使用了 element ui的表单组件、提示框组件、弹框组件、下拉列表组件</w:t>
                                 </w:r>
                               </w:p>
                               <w:p>
                                 <w:pPr>
                                   <w:pStyle w:val="6"/>
+                                  <w:numPr>
+                                    <w:ilvl w:val="0"/>
+                                    <w:numId w:val="2"/>
+                                  </w:numPr>
                                   <w:adjustRightInd w:val="0"/>
                                   <w:snapToGrid w:val="0"/>
-                                  <w:ind w:firstLine="420" w:firstLineChars="0"/>
+                                  <w:ind w:left="840" w:leftChars="0" w:hanging="420" w:firstLineChars="0"/>
                                   <w:rPr>
                                     <w:rFonts w:hint="eastAsia" w:ascii="微软雅黑" w:hAnsi="微软雅黑" w:eastAsia="微软雅黑"/>
                                     <w:color w:val="5B5B5B"/>
@@ -2663,53 +2725,7 @@
                                     <w:szCs w:val="21"/>
                                     <w:lang w:val="en-US" w:eastAsia="zh-CN"/>
                                   </w:rPr>
-                                  <w:t>根据分析结果，规划数据和组件的定义</w:t>
-                                </w:r>
-                              </w:p>
-                              <w:p>
-                                <w:pPr>
-                                  <w:pStyle w:val="6"/>
-                                  <w:adjustRightInd w:val="0"/>
-                                  <w:snapToGrid w:val="0"/>
-                                  <w:ind w:firstLine="420" w:firstLineChars="0"/>
-                                  <w:rPr>
-                                    <w:rFonts w:hint="eastAsia" w:ascii="微软雅黑" w:hAnsi="微软雅黑" w:eastAsia="微软雅黑"/>
-                                    <w:color w:val="5B5B5B"/>
-                                    <w:szCs w:val="21"/>
-                                    <w:lang w:val="en-US" w:eastAsia="zh-CN"/>
-                                  </w:rPr>
-                                </w:pPr>
-                                <w:r>
-                                  <w:rPr>
-                                    <w:rFonts w:hint="eastAsia" w:ascii="微软雅黑" w:hAnsi="微软雅黑" w:eastAsia="微软雅黑"/>
-                                    <w:color w:val="5B5B5B"/>
-                                    <w:szCs w:val="21"/>
-                                    <w:lang w:val="en-US" w:eastAsia="zh-CN"/>
-                                  </w:rPr>
-                                  <w:t>书写整体规划方案，按照方案进行项目模块的构建</w:t>
-                                </w:r>
-                              </w:p>
-                              <w:p>
-                                <w:pPr>
-                                  <w:pStyle w:val="6"/>
-                                  <w:adjustRightInd w:val="0"/>
-                                  <w:snapToGrid w:val="0"/>
-                                  <w:ind w:firstLine="420" w:firstLineChars="0"/>
-                                  <w:rPr>
-                                    <w:rFonts w:hint="default" w:ascii="微软雅黑" w:hAnsi="微软雅黑" w:eastAsia="微软雅黑"/>
-                                    <w:color w:val="5B5B5B"/>
-                                    <w:szCs w:val="21"/>
-                                    <w:lang w:val="en-US" w:eastAsia="zh-CN"/>
-                                  </w:rPr>
-                                </w:pPr>
-                                <w:r>
-                                  <w:rPr>
-                                    <w:rFonts w:hint="eastAsia" w:ascii="微软雅黑" w:hAnsi="微软雅黑" w:eastAsia="微软雅黑"/>
-                                    <w:color w:val="5B5B5B"/>
-                                    <w:szCs w:val="21"/>
-                                    <w:lang w:val="en-US" w:eastAsia="zh-CN"/>
-                                  </w:rPr>
-                                  <w:t>项目命名要规范统一，使用注释标注代码用途，方便维护</w:t>
+                                  <w:t>深入使用router以及vuex</w:t>
                                 </w:r>
                               </w:p>
                               <w:p>
@@ -3157,8 +3173,8 @@
                         </wps:cNvSpPr>
                         <wps:spPr bwMode="auto">
                           <a:xfrm>
-                            <a:off x="38261" y="47919"/>
-                            <a:ext cx="287655" cy="212147"/>
+                            <a:off x="63661" y="47855"/>
+                            <a:ext cx="287655" cy="211997"/>
                           </a:xfrm>
                           <a:custGeom>
                             <a:avLst/>
@@ -3773,7 +3789,7 @@
           </mc:Choice>
           <mc:Fallback>
             <w:pict>
-              <v:group id="_x0000_s1026" o:spid="_x0000_s1026" o:spt="203" style="position:absolute;left:0pt;margin-left:-1.6pt;margin-top:259.95pt;height:506.65pt;width:532.5pt;mso-position-vertical-relative:page;z-index:251654144;mso-width-relative:page;mso-height-relative:page;" coordorigin="-6824,0" coordsize="6762750,4849135" o:gfxdata="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">
+              <v:group id="_x0000_s1026" o:spid="_x0000_s1026" o:spt="203" style="position:absolute;left:0pt;margin-left:-1.6pt;margin-top:276.95pt;height:506.65pt;width:532.5pt;mso-position-vertical-relative:page;z-index:251654144;mso-width-relative:page;mso-height-relative:page;" coordorigin="-6824,0" coordsize="6762750,4849135" o:gfxdata="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">
                 <o:lock v:ext="edit" aspectratio="f"/>
                 <v:group id="_x0000_s1026" o:spid="_x0000_s1026" o:spt="203" style="position:absolute;left:-6824;top:0;height:4849135;width:6762750;" coordorigin="-6825,0" coordsize="6763384,4849956" o:gfxdata="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">
                   <o:lock v:ext="edit" aspectratio="f"/>
@@ -3839,7 +3855,7 @@
                               <w:szCs w:val="24"/>
                               <w:lang w:val="en-US" w:eastAsia="zh-CN"/>
                             </w:rPr>
-                            <w:t>移动端音乐播放器 :</w:t>
+                            <w:t>小程序音乐播放器 :</w:t>
                           </w:r>
                         </w:p>
                         <w:p>
@@ -3880,7 +3896,7 @@
                               <w:szCs w:val="21"/>
                               <w:lang w:val="en-US" w:eastAsia="zh-CN"/>
                             </w:rPr>
-                            <w:t>实现功能：单页面应用、路由切换、接口调用、轮播图、搜索、播放器、列表滚动效果</w:t>
+                            <w:t>实现功能：顶部样式、轮播图、播放器、页面切换传值、全局数据管理、滚动效果</w:t>
                           </w:r>
                         </w:p>
                         <w:p>
@@ -3907,7 +3923,7 @@
                               <w:szCs w:val="21"/>
                               <w:lang w:val="en-US" w:eastAsia="zh-CN"/>
                             </w:rPr>
-                            <w:t>使用vue-cli搭建项目，配置项目依赖插件</w:t>
+                            <w:t>定义全局以及页面窗口样式，使用顶部tabBar切换页面</w:t>
                           </w:r>
                         </w:p>
                         <w:p>
@@ -3934,7 +3950,7 @@
                               <w:szCs w:val="21"/>
                               <w:lang w:val="en-US" w:eastAsia="zh-CN"/>
                             </w:rPr>
-                            <w:t>设置router路由切换相应的组件</w:t>
+                            <w:t>使用 swiper组件生成轮播图</w:t>
                           </w:r>
                         </w:p>
                         <w:p>
@@ -3961,7 +3977,7 @@
                               <w:szCs w:val="21"/>
                               <w:lang w:val="en-US" w:eastAsia="zh-CN"/>
                             </w:rPr>
-                            <w:t>通过axios获取所需数据</w:t>
+                            <w:t>使用 wx.getBackgroundAudioManager()  API 实现背景播放器，退出小程序主页面依旧可以播放</w:t>
                           </w:r>
                         </w:p>
                         <w:p>
@@ -3988,7 +4004,7 @@
                               <w:szCs w:val="21"/>
                               <w:lang w:val="en-US" w:eastAsia="zh-CN"/>
                             </w:rPr>
-                            <w:t>引入swiper插件，根据数据实例化swiper</w:t>
+                            <w:t>使用 slider 组件 完成 播放器 进度条的操控</w:t>
                           </w:r>
                         </w:p>
                         <w:p>
@@ -4015,7 +4031,7 @@
                               <w:szCs w:val="21"/>
                               <w:lang w:val="en-US" w:eastAsia="zh-CN"/>
                             </w:rPr>
-                            <w:t>搜索框双向绑定参数，动态调用接口，获取搜索结果</w:t>
+                            <w:t>通过 navigator 跳转页面拼接参数，使用optios接收参数，实现点击歌曲获取不同的数据</w:t>
                           </w:r>
                         </w:p>
                         <w:p>
@@ -4042,7 +4058,7 @@
                               <w:szCs w:val="21"/>
                               <w:lang w:val="en-US" w:eastAsia="zh-CN"/>
                             </w:rPr>
-                            <w:t>播放器数据使用vuex全局操控参数</w:t>
+                            <w:t>使用 app.js中的globalData 属性完成整个项目通用数据的管理</w:t>
                           </w:r>
                         </w:p>
                         <w:p>
@@ -4069,7 +4085,7 @@
                               <w:szCs w:val="21"/>
                               <w:lang w:val="en-US" w:eastAsia="zh-CN"/>
                             </w:rPr>
-                            <w:t>列表滚动使用better-scroll实现下拉滚动放大</w:t>
+                            <w:t>使用 scroll-view组件 完成滚动加载歌手列表以及楼层效果</w:t>
                           </w:r>
                         </w:p>
                         <w:p>
@@ -4081,7 +4097,23 @@
                             <w:adjustRightInd w:val="0"/>
                             <w:snapToGrid w:val="0"/>
                             <w:rPr>
-                              <w:rFonts w:hint="default" w:ascii="微软雅黑" w:hAnsi="微软雅黑" w:eastAsia="微软雅黑"/>
+                              <w:rFonts w:hint="eastAsia" w:ascii="微软雅黑" w:hAnsi="微软雅黑" w:eastAsia="微软雅黑"/>
+                              <w:color w:val="5B5B5B"/>
+                              <w:szCs w:val="21"/>
+                              <w:lang w:val="en-US" w:eastAsia="zh-CN"/>
+                            </w:rPr>
+                          </w:pPr>
+                        </w:p>
+                        <w:p>
+                          <w:pPr>
+                            <w:pStyle w:val="6"/>
+                            <w:numPr>
+                              <w:numId w:val="0"/>
+                            </w:numPr>
+                            <w:adjustRightInd w:val="0"/>
+                            <w:snapToGrid w:val="0"/>
+                            <w:rPr>
+                              <w:rFonts w:hint="eastAsia" w:ascii="微软雅黑" w:hAnsi="微软雅黑" w:eastAsia="微软雅黑"/>
                               <w:color w:val="5B5B5B"/>
                               <w:szCs w:val="21"/>
                               <w:lang w:val="en-US" w:eastAsia="zh-CN"/>
@@ -4094,28 +4126,64 @@
                             <w:adjustRightInd w:val="0"/>
                             <w:snapToGrid w:val="0"/>
                             <w:ind w:firstLine="0" w:firstLineChars="0"/>
-                            <w:rPr>
-                              <w:rFonts w:hint="eastAsia" w:ascii="微软雅黑" w:hAnsi="微软雅黑" w:eastAsia="微软雅黑"/>
-                              <w:color w:val="5B5B5B"/>
-                              <w:szCs w:val="21"/>
+                            <w:jc w:val="left"/>
+                            <w:rPr>
+                              <w:rFonts w:hint="default" w:ascii="微软雅黑" w:hAnsi="微软雅黑" w:eastAsia="微软雅黑"/>
+                              <w:color w:val="5B5B5B"/>
+                              <w:szCs w:val="21"/>
+                              <w:lang w:val="en-US" w:eastAsia="zh-CN"/>
                             </w:rPr>
                           </w:pPr>
                           <w:r>
                             <w:rPr>
                               <w:rFonts w:hint="eastAsia" w:ascii="微软雅黑" w:hAnsi="微软雅黑" w:eastAsia="微软雅黑"/>
                               <w:color w:val="5B5B5B"/>
-                              <w:szCs w:val="21"/>
-                              <w:lang w:val="en-US" w:eastAsia="zh-CN"/>
-                            </w:rPr>
-                            <w:t>细节优化</w:t>
+                              <w:sz w:val="24"/>
+                              <w:szCs w:val="24"/>
+                              <w:lang w:val="en-US" w:eastAsia="zh-CN"/>
+                            </w:rPr>
+                            <w:t>vue设备管理 :</w:t>
                           </w:r>
+                        </w:p>
+                        <w:p>
+                          <w:pPr>
+                            <w:pStyle w:val="6"/>
+                            <w:adjustRightInd w:val="0"/>
+                            <w:snapToGrid w:val="0"/>
+                            <w:ind w:firstLine="0" w:firstLineChars="0"/>
+                            <w:jc w:val="center"/>
+                            <w:rPr>
+                              <w:rFonts w:hint="default" w:ascii="微软雅黑" w:hAnsi="微软雅黑" w:eastAsia="微软雅黑"/>
+                              <w:color w:val="5B5B5B"/>
+                              <w:szCs w:val="21"/>
+                              <w:lang w:val="en-US" w:eastAsia="zh-CN"/>
+                            </w:rPr>
+                          </w:pPr>
+                        </w:p>
+                        <w:p>
+                          <w:pPr>
+                            <w:pStyle w:val="6"/>
+                            <w:numPr>
+                              <w:ilvl w:val="0"/>
+                              <w:numId w:val="0"/>
+                            </w:numPr>
+                            <w:adjustRightInd w:val="0"/>
+                            <w:snapToGrid w:val="0"/>
+                            <w:rPr>
+                              <w:rFonts w:hint="default" w:ascii="微软雅黑" w:hAnsi="微软雅黑" w:eastAsia="微软雅黑"/>
+                              <w:color w:val="5B5B5B"/>
+                              <w:szCs w:val="21"/>
+                              <w:lang w:val="en-US" w:eastAsia="zh-CN"/>
+                            </w:rPr>
+                          </w:pPr>
                           <w:r>
                             <w:rPr>
                               <w:rFonts w:hint="eastAsia" w:ascii="微软雅黑" w:hAnsi="微软雅黑" w:eastAsia="微软雅黑"/>
                               <w:color w:val="5B5B5B"/>
                               <w:szCs w:val="21"/>
-                            </w:rPr>
-                            <w:t>：</w:t>
+                              <w:lang w:val="en-US" w:eastAsia="zh-CN"/>
+                            </w:rPr>
+                            <w:t>实现功能：登陆、鉴权、设备概览、设备登记、设备管理、设备查询</w:t>
                           </w:r>
                         </w:p>
                         <w:p>
@@ -4129,7 +4197,7 @@
                             <w:snapToGrid w:val="0"/>
                             <w:ind w:left="840" w:leftChars="0" w:hanging="420" w:firstLineChars="0"/>
                             <w:rPr>
-                              <w:rFonts w:hint="default" w:ascii="微软雅黑" w:hAnsi="微软雅黑" w:eastAsia="微软雅黑"/>
+                              <w:rFonts w:hint="eastAsia" w:ascii="微软雅黑" w:hAnsi="微软雅黑" w:eastAsia="微软雅黑"/>
                               <w:color w:val="5B5B5B"/>
                               <w:szCs w:val="21"/>
                               <w:lang w:val="en-US" w:eastAsia="zh-CN"/>
@@ -4142,7 +4210,7 @@
                               <w:szCs w:val="21"/>
                               <w:lang w:val="en-US" w:eastAsia="zh-CN"/>
                             </w:rPr>
-                            <w:t xml:space="preserve">未获取数据时，使用loding动画展示页面 </w:t>
+                            <w:t>输入账号密码并请求接口，进行登陆</w:t>
                           </w:r>
                         </w:p>
                         <w:p>
@@ -4169,7 +4237,7 @@
                               <w:szCs w:val="21"/>
                               <w:lang w:val="en-US" w:eastAsia="zh-CN"/>
                             </w:rPr>
-                            <w:t>播放器切换使用动画，提升用户体验</w:t>
+                            <w:t>登陆成功后，请求主页数据，后端鉴权 返回不同的数据权限数据</w:t>
                           </w:r>
                         </w:p>
                         <w:p>
@@ -4196,7 +4264,7 @@
                               <w:szCs w:val="21"/>
                               <w:lang w:val="en-US" w:eastAsia="zh-CN"/>
                             </w:rPr>
-                            <w:t>复用组件，实现全局操纵播放器</w:t>
+                            <w:t>设备概览使用echarts插件渲染图形，更清晰的看到数据的变化</w:t>
                           </w:r>
                         </w:p>
                         <w:p>
@@ -4223,7 +4291,7 @@
                               <w:szCs w:val="21"/>
                               <w:lang w:val="en-US" w:eastAsia="zh-CN"/>
                             </w:rPr>
-                            <w:t>使用混合布局，完成多设备兼容</w:t>
+                            <w:t>设备登记进行二级路由跳转，将新增数据添加到vuex</w:t>
                           </w:r>
                         </w:p>
                         <w:p>
@@ -4250,8 +4318,26 @@
                               <w:szCs w:val="21"/>
                               <w:lang w:val="en-US" w:eastAsia="zh-CN"/>
                             </w:rPr>
-                            <w:t>通过判断设备，完成移动端或者pc端的展示</w:t>
+                            <w:t>设备管理使用 element ui 的 表格组件，渲染数据，同时可以跳转详情以及状态的修改</w:t>
                           </w:r>
+                        </w:p>
+                        <w:p>
+                          <w:pPr>
+                            <w:pStyle w:val="6"/>
+                            <w:numPr>
+                              <w:ilvl w:val="0"/>
+                              <w:numId w:val="2"/>
+                            </w:numPr>
+                            <w:adjustRightInd w:val="0"/>
+                            <w:snapToGrid w:val="0"/>
+                            <w:ind w:left="840" w:leftChars="0" w:hanging="420" w:firstLineChars="0"/>
+                            <w:rPr>
+                              <w:rFonts w:hint="eastAsia" w:ascii="微软雅黑" w:hAnsi="微软雅黑" w:eastAsia="微软雅黑"/>
+                              <w:color w:val="5B5B5B"/>
+                              <w:szCs w:val="21"/>
+                              <w:lang w:val="en-US" w:eastAsia="zh-CN"/>
+                            </w:rPr>
+                          </w:pPr>
                           <w:r>
                             <w:rPr>
                               <w:rFonts w:hint="eastAsia" w:ascii="微软雅黑" w:hAnsi="微软雅黑" w:eastAsia="微软雅黑"/>
@@ -4259,7 +4345,61 @@
                               <w:szCs w:val="21"/>
                               <w:lang w:val="en-US" w:eastAsia="zh-CN"/>
                             </w:rPr>
-                            <w:br w:type="textWrapping"/>
+                            <w:t>设备查询根据不同的接口调用获取不同的分类进行渲染，同时双击可以对数据进行编辑</w:t>
+                          </w:r>
+                        </w:p>
+                        <w:p>
+                          <w:pPr>
+                            <w:pStyle w:val="6"/>
+                            <w:numPr>
+                              <w:ilvl w:val="0"/>
+                              <w:numId w:val="2"/>
+                            </w:numPr>
+                            <w:adjustRightInd w:val="0"/>
+                            <w:snapToGrid w:val="0"/>
+                            <w:ind w:left="840" w:leftChars="0" w:hanging="420" w:firstLineChars="0"/>
+                            <w:rPr>
+                              <w:rFonts w:hint="eastAsia" w:ascii="微软雅黑" w:hAnsi="微软雅黑" w:eastAsia="微软雅黑"/>
+                              <w:color w:val="5B5B5B"/>
+                              <w:szCs w:val="21"/>
+                              <w:lang w:val="en-US" w:eastAsia="zh-CN"/>
+                            </w:rPr>
+                          </w:pPr>
+                          <w:r>
+                            <w:rPr>
+                              <w:rFonts w:hint="eastAsia" w:ascii="微软雅黑" w:hAnsi="微软雅黑" w:eastAsia="微软雅黑"/>
+                              <w:color w:val="5B5B5B"/>
+                              <w:szCs w:val="21"/>
+                              <w:lang w:val="en-US" w:eastAsia="zh-CN"/>
+                            </w:rPr>
+                            <w:t>其中使用了 element ui的表单组件、提示框组件、弹框组件、下拉列表组件</w:t>
+                          </w:r>
+                        </w:p>
+                        <w:p>
+                          <w:pPr>
+                            <w:pStyle w:val="6"/>
+                            <w:numPr>
+                              <w:ilvl w:val="0"/>
+                              <w:numId w:val="2"/>
+                            </w:numPr>
+                            <w:adjustRightInd w:val="0"/>
+                            <w:snapToGrid w:val="0"/>
+                            <w:ind w:left="840" w:leftChars="0" w:hanging="420" w:firstLineChars="0"/>
+                            <w:rPr>
+                              <w:rFonts w:hint="eastAsia" w:ascii="微软雅黑" w:hAnsi="微软雅黑" w:eastAsia="微软雅黑"/>
+                              <w:color w:val="5B5B5B"/>
+                              <w:szCs w:val="21"/>
+                              <w:lang w:val="en-US" w:eastAsia="zh-CN"/>
+                            </w:rPr>
+                          </w:pPr>
+                          <w:r>
+                            <w:rPr>
+                              <w:rFonts w:hint="eastAsia" w:ascii="微软雅黑" w:hAnsi="微软雅黑" w:eastAsia="微软雅黑"/>
+                              <w:color w:val="5B5B5B"/>
+                              <w:szCs w:val="21"/>
+                              <w:lang w:val="en-US" w:eastAsia="zh-CN"/>
+                            </w:rPr>
+                            <w:t>深入使用router以及vuex</w:t>
                           </w:r>
                         </w:p>
                         <w:p>
@@ -4275,107 +4415,6 @@
                               <w:lang w:val="en-US" w:eastAsia="zh-CN"/>
                             </w:rPr>
                           </w:pPr>
-                          <w:r>
-                            <w:rPr>
-                              <w:rFonts w:hint="eastAsia" w:ascii="微软雅黑" w:hAnsi="微软雅黑" w:eastAsia="微软雅黑"/>
-                              <w:color w:val="5B5B5B"/>
-                              <w:szCs w:val="21"/>
-                              <w:lang w:val="en-US" w:eastAsia="zh-CN"/>
-                            </w:rPr>
-                            <w:t>心得体会：</w:t>
-                          </w:r>
-                        </w:p>
-                        <w:p>
-                          <w:pPr>
-                            <w:pStyle w:val="6"/>
-                            <w:adjustRightInd w:val="0"/>
-                            <w:snapToGrid w:val="0"/>
-                            <w:ind w:firstLine="420" w:firstLineChars="0"/>
-                            <w:rPr>
-                              <w:rFonts w:hint="eastAsia" w:ascii="微软雅黑" w:hAnsi="微软雅黑" w:eastAsia="微软雅黑"/>
-                              <w:color w:val="5B5B5B"/>
-                              <w:szCs w:val="21"/>
-                              <w:lang w:val="en-US" w:eastAsia="zh-CN"/>
-                            </w:rPr>
-                          </w:pPr>
-                          <w:r>
-                            <w:rPr>
-                              <w:rFonts w:hint="eastAsia" w:ascii="微软雅黑" w:hAnsi="微软雅黑" w:eastAsia="微软雅黑"/>
-                              <w:color w:val="5B5B5B"/>
-                              <w:szCs w:val="21"/>
-                              <w:lang w:val="en-US" w:eastAsia="zh-CN"/>
-                            </w:rPr>
-                            <w:t>首先应分析应用功能 、应用逻辑 、展示效果</w:t>
-                          </w:r>
-                        </w:p>
-                        <w:p>
-                          <w:pPr>
-                            <w:pStyle w:val="6"/>
-                            <w:adjustRightInd w:val="0"/>
-                            <w:snapToGrid w:val="0"/>
-                            <w:ind w:firstLine="420" w:firstLineChars="0"/>
-                            <w:rPr>
-                              <w:rFonts w:hint="eastAsia" w:ascii="微软雅黑" w:hAnsi="微软雅黑" w:eastAsia="微软雅黑"/>
-                              <w:color w:val="5B5B5B"/>
-                              <w:szCs w:val="21"/>
-                              <w:lang w:val="en-US" w:eastAsia="zh-CN"/>
-                            </w:rPr>
-                          </w:pPr>
-                          <w:r>
-                            <w:rPr>
-                              <w:rFonts w:hint="eastAsia" w:ascii="微软雅黑" w:hAnsi="微软雅黑" w:eastAsia="微软雅黑"/>
-                              <w:color w:val="5B5B5B"/>
-                              <w:szCs w:val="21"/>
-                              <w:lang w:val="en-US" w:eastAsia="zh-CN"/>
-                            </w:rPr>
-                            <w:t>根据分析结果，规划数据和组件的定义</w:t>
-                          </w:r>
-                        </w:p>
-                        <w:p>
-                          <w:pPr>
-                            <w:pStyle w:val="6"/>
-                            <w:adjustRightInd w:val="0"/>
-                            <w:snapToGrid w:val="0"/>
-                            <w:ind w:firstLine="420" w:firstLineChars="0"/>
-                            <w:rPr>
-                              <w:rFonts w:hint="eastAsia" w:ascii="微软雅黑" w:hAnsi="微软雅黑" w:eastAsia="微软雅黑"/>
-                              <w:color w:val="5B5B5B"/>
-                              <w:szCs w:val="21"/>
-                              <w:lang w:val="en-US" w:eastAsia="zh-CN"/>
-                            </w:rPr>
-                          </w:pPr>
-                          <w:r>
-                            <w:rPr>
-                              <w:rFonts w:hint="eastAsia" w:ascii="微软雅黑" w:hAnsi="微软雅黑" w:eastAsia="微软雅黑"/>
-                              <w:color w:val="5B5B5B"/>
-                              <w:szCs w:val="21"/>
-                              <w:lang w:val="en-US" w:eastAsia="zh-CN"/>
-                            </w:rPr>
-                            <w:t>书写整体规划方案，按照方案进行项目模块的构建</w:t>
-                          </w:r>
-                        </w:p>
-                        <w:p>
-                          <w:pPr>
-                            <w:pStyle w:val="6"/>
-                            <w:adjustRightInd w:val="0"/>
-                            <w:snapToGrid w:val="0"/>
-                            <w:ind w:firstLine="420" w:firstLineChars="0"/>
-                            <w:rPr>
-                              <w:rFonts w:hint="default" w:ascii="微软雅黑" w:hAnsi="微软雅黑" w:eastAsia="微软雅黑"/>
-                              <w:color w:val="5B5B5B"/>
-                              <w:szCs w:val="21"/>
-                              <w:lang w:val="en-US" w:eastAsia="zh-CN"/>
-                            </w:rPr>
-                          </w:pPr>
-                          <w:r>
-                            <w:rPr>
-                              <w:rFonts w:hint="eastAsia" w:ascii="微软雅黑" w:hAnsi="微软雅黑" w:eastAsia="微软雅黑"/>
-                              <w:color w:val="5B5B5B"/>
-                              <w:szCs w:val="21"/>
-                              <w:lang w:val="en-US" w:eastAsia="zh-CN"/>
-                            </w:rPr>
-                            <w:t>项目命名要规范统一，使用注释标注代码用途，方便维护</w:t>
-                          </w:r>
                         </w:p>
                         <w:p>
                           <w:pPr>
@@ -4762,10 +4801,9 @@
                             <w:snapToGrid w:val="0"/>
                             <w:ind w:firstLine="0" w:firstLineChars="0"/>
                             <w:rPr>
-                              <w:rFonts w:hint="eastAsia" w:ascii="微软雅黑" w:hAnsi="微软雅黑" w:eastAsia="微软雅黑"/>
-                              <w:color w:val="5B5B5B"/>
-                              <w:szCs w:val="21"/>
-                              <w:lang w:val="en-US" w:eastAsia="zh-CN"/>
+                              <w:rFonts w:ascii="微软雅黑" w:hAnsi="微软雅黑" w:eastAsia="微软雅黑"/>
+                              <w:color w:val="5B5B5B"/>
+                              <w:szCs w:val="21"/>
                             </w:rPr>
                           </w:pPr>
                         </w:p>
@@ -4795,25 +4833,12 @@
                             </w:rPr>
                           </w:pPr>
                         </w:p>
-                        <w:p>
-                          <w:pPr>
-                            <w:pStyle w:val="6"/>
-                            <w:adjustRightInd w:val="0"/>
-                            <w:snapToGrid w:val="0"/>
-                            <w:ind w:firstLine="0" w:firstLineChars="0"/>
-                            <w:rPr>
-                              <w:rFonts w:ascii="微软雅黑" w:hAnsi="微软雅黑" w:eastAsia="微软雅黑"/>
-                              <w:color w:val="5B5B5B"/>
-                              <w:szCs w:val="21"/>
-                            </w:rPr>
-                          </w:pPr>
-                        </w:p>
                       </w:txbxContent>
                     </v:textbox>
                   </v:shape>
                 </v:group>
-                <v:shape id="Freeform 9" o:spid="_x0000_s1026" o:spt="100" style="position:absolute;left:38261;top:47919;height:212147;width:287655;" fillcolor="#5694C3" filled="t" stroked="f" coordsize="191,196" o:gfxdata="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" path="m0,98c0,44,43,0,96,0c149,0,191,44,191,98c191,152,149,196,96,196c43,196,0,152,0,98xm84,105c84,105,84,105,84,109c84,115,88,113,88,113c88,113,88,113,102,113c106,113,105,109,105,109c105,109,105,109,105,105c105,101,102,101,102,101c102,101,102,101,88,101c83,101,84,105,84,105xm72,63c72,63,72,63,117,63c117,63,117,63,147,63c152,63,151,68,151,68c151,68,151,68,151,88c151,88,151,88,116,103c116,103,116,103,110,103c110,103,110,103,110,99c110,95,105,96,105,96c105,96,105,96,82,96c80,96,79,99,79,99c79,99,79,99,79,103c79,103,79,103,74,103c74,103,74,103,40,88c40,88,40,88,40,69c40,62,43,63,43,63c43,63,43,63,72,63xm109,63c109,63,109,63,117,63c117,63,117,63,118,50c118,44,111,45,111,45c111,45,111,45,78,45c72,46,72,50,72,50c72,50,72,50,72,63c72,63,72,63,81,63c81,63,81,63,81,56c81,52,83,52,83,52c83,52,83,52,107,52c110,52,109,56,109,56c109,56,109,56,109,63xm151,92c151,92,151,92,110,108c110,108,110,108,110,113c110,119,105,119,105,119c105,119,105,119,84,119c80,119,80,113,80,113c80,113,80,113,80,108c80,108,80,108,40,92c40,92,40,92,40,146c40,152,44,151,44,151c44,151,44,151,145,151c151,151,151,145,151,145c151,145,151,145,151,92xm151,92c151,92,151,92,151,92e">
-                  <v:path o:connectlocs="0,106073;144580,0;287655,106073;144580,212147;0,106073;126507,113650;126507,117979;132532,122309;153616,122309;158134,117979;158134,113650;153616,109320;132532,109320;126507,113650;108435,68190;176207,68190;221388,68190;227413,73602;227413,95249;174701,111485;165665,111485;165665,107155;158134,103908;123495,103908;118977,107155;118977,111485;111447,111485;60241,95249;60241,74684;64760,68190;108435,68190;164159,68190;176207,68190;177713,54119;167171,48707;117471,48707;108435,54119;108435,68190;121989,68190;121989,60613;125001,56283;161147,56283;164159,60613;164159,68190;227413,99579;165665,116897;165665,122309;158134,128803;126507,128803;120483,122309;120483,116897;60241,99579;60241,158027;66266,163439;218376,163439;227413,156945;227413,99579;227413,99579;227413,99579" o:connectangles="0,0,0,0,0,0,0,0,0,0,0,0,0,0,0,0,0,0,0,0,0,0,0,0,0,0,0,0,0,0,0,0,0,0,0,0,0,0,0,0,0,0,0,0,0,0,0,0,0,0,0,0,0,0,0,0,0,0,0"/>
+                <v:shape id="Freeform 9" o:spid="_x0000_s1026" o:spt="100" style="position:absolute;left:63661;top:47855;height:211997;width:287655;" fillcolor="#5694C3" filled="t" stroked="f" coordsize="191,196" o:gfxdata="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" path="m0,98c0,44,43,0,96,0c149,0,191,44,191,98c191,152,149,196,96,196c43,196,0,152,0,98xm84,105c84,105,84,105,84,109c84,115,88,113,88,113c88,113,88,113,102,113c106,113,105,109,105,109c105,109,105,109,105,105c105,101,102,101,102,101c102,101,102,101,88,101c83,101,84,105,84,105xm72,63c72,63,72,63,117,63c117,63,117,63,147,63c152,63,151,68,151,68c151,68,151,68,151,88c151,88,151,88,116,103c116,103,116,103,110,103c110,103,110,103,110,99c110,95,105,96,105,96c105,96,105,96,82,96c80,96,79,99,79,99c79,99,79,99,79,103c79,103,79,103,74,103c74,103,74,103,40,88c40,88,40,88,40,69c40,62,43,63,43,63c43,63,43,63,72,63xm109,63c109,63,109,63,117,63c117,63,117,63,118,50c118,44,111,45,111,45c111,45,111,45,78,45c72,46,72,50,72,50c72,50,72,50,72,63c72,63,72,63,81,63c81,63,81,63,81,56c81,52,83,52,83,52c83,52,83,52,107,52c110,52,109,56,109,56c109,56,109,56,109,63xm151,92c151,92,151,92,110,108c110,108,110,108,110,113c110,119,105,119,105,119c105,119,105,119,84,119c80,119,80,113,80,113c80,113,80,113,80,108c80,108,80,108,40,92c40,92,40,92,40,146c40,152,44,151,44,151c44,151,44,151,145,151c151,151,151,145,151,145c151,145,151,145,151,92xm151,92c151,92,151,92,151,92e">
+                  <v:path o:connectlocs="0,105998;144580,0;287655,105998;144580,211997;0,105998;126507,113569;126507,117896;132532,122222;153616,122222;158134,117896;158134,113569;153616,109243;132532,109243;126507,113569;108435,68141;176207,68141;221388,68141;227413,73549;227413,95182;174701,111406;165665,111406;165665,107080;158134,103835;123495,103835;118977,107080;118977,111406;111447,111406;60241,95182;60241,74631;64760,68141;108435,68141;164159,68141;176207,68141;177713,54080;167171,48672;117471,48672;108435,54080;108435,68141;121989,68141;121989,60570;125001,56244;161147,56244;164159,60570;164159,68141;227413,99508;165665,116814;165665,122222;158134,128712;126507,128712;120483,122222;120483,116814;60241,99508;60241,157916;66266,163324;218376,163324;227413,156834;227413,99508;227413,99508;227413,99508" o:connectangles="0,0,0,0,0,0,0,0,0,0,0,0,0,0,0,0,0,0,0,0,0,0,0,0,0,0,0,0,0,0,0,0,0,0,0,0,0,0,0,0,0,0,0,0,0,0,0,0,0,0,0,0,0,0,0,0,0,0,0"/>
                   <v:fill on="t" focussize="0,0"/>
                   <v:stroke on="f"/>
                   <v:imagedata o:title=""/>
@@ -4847,7 +4872,7 @@
           <w:szCs w:val="24"/>
           <w:lang w:val="en-US" w:eastAsia="zh-CN"/>
         </w:rPr>
-        <w:t>个人网站搭建 :</w:t>
+        <w:t>react音乐播放器 :</w:t>
       </w:r>
     </w:p>
     <w:p>
@@ -4888,7 +4913,7 @@
           <w:szCs w:val="21"/>
           <w:lang w:val="en-US" w:eastAsia="zh-CN"/>
         </w:rPr>
-        <w:t>搭建过程：</w:t>
+        <w:t>实现功能：路由切换、接口调用、轮播图、播放器、列表滚动效果</w:t>
       </w:r>
     </w:p>
     <w:p>
@@ -4915,7 +4940,7 @@
           <w:szCs w:val="21"/>
           <w:lang w:val="en-US" w:eastAsia="zh-CN"/>
         </w:rPr>
-        <w:t>购买域名、服务器</w:t>
+        <w:t>使用 create-react-app搭建项目，配置项目依赖插件</w:t>
       </w:r>
     </w:p>
     <w:p>
@@ -4942,7 +4967,7 @@
           <w:szCs w:val="21"/>
           <w:lang w:val="en-US" w:eastAsia="zh-CN"/>
         </w:rPr>
-        <w:t>域名解析</w:t>
+        <w:t>使用react-router-config 工具完成路由的配置</w:t>
       </w:r>
     </w:p>
     <w:p>
@@ -4969,7 +4994,7 @@
           <w:szCs w:val="21"/>
           <w:lang w:val="en-US" w:eastAsia="zh-CN"/>
         </w:rPr>
-        <w:t>SSL认证</w:t>
+        <w:t>通过axios获取所需数据</w:t>
       </w:r>
     </w:p>
     <w:p>
@@ -4996,20 +5021,93 @@
           <w:szCs w:val="21"/>
           <w:lang w:val="en-US" w:eastAsia="zh-CN"/>
         </w:rPr>
-        <w:t>服务器文件管理</w:t>
+        <w:t>引入swiper插件，根据数据实例化swiper</w:t>
       </w:r>
     </w:p>
     <w:p>
       <w:pPr>
         <w:pStyle w:val="6"/>
         <w:numPr>
+          <w:ilvl w:val="0"/>
+          <w:numId w:val="1"/>
+        </w:numPr>
+        <w:adjustRightInd w:val="0"/>
+        <w:snapToGrid w:val="0"/>
+        <w:ind w:left="420" w:leftChars="0" w:firstLine="0" w:firstLineChars="0"/>
+        <w:rPr>
+          <w:rFonts w:hint="default" w:ascii="微软雅黑" w:hAnsi="微软雅黑" w:eastAsia="微软雅黑"/>
+          <w:color w:val="5B5B5B"/>
+          <w:szCs w:val="21"/>
+          <w:lang w:val="en-US" w:eastAsia="zh-CN"/>
+        </w:rPr>
+      </w:pPr>
+      <w:r>
+        <w:rPr>
+          <w:rFonts w:hint="eastAsia" w:ascii="微软雅黑" w:hAnsi="微软雅黑" w:eastAsia="微软雅黑"/>
+          <w:color w:val="5B5B5B"/>
+          <w:szCs w:val="21"/>
+          <w:lang w:val="en-US" w:eastAsia="zh-CN"/>
+        </w:rPr>
+        <w:t>播放器数据使用reduce 全局操控参数</w:t>
+      </w:r>
+    </w:p>
+    <w:p>
+      <w:pPr>
+        <w:pStyle w:val="6"/>
+        <w:numPr>
+          <w:ilvl w:val="0"/>
+          <w:numId w:val="1"/>
+        </w:numPr>
+        <w:adjustRightInd w:val="0"/>
+        <w:snapToGrid w:val="0"/>
+        <w:ind w:left="420" w:leftChars="0" w:firstLine="0" w:firstLineChars="0"/>
+        <w:rPr>
+          <w:rFonts w:hint="default" w:ascii="微软雅黑" w:hAnsi="微软雅黑" w:eastAsia="微软雅黑"/>
+          <w:color w:val="5B5B5B"/>
+          <w:szCs w:val="21"/>
+          <w:lang w:val="en-US" w:eastAsia="zh-CN"/>
+        </w:rPr>
+      </w:pPr>
+      <w:r>
+        <w:rPr>
+          <w:rFonts w:hint="eastAsia" w:ascii="微软雅黑" w:hAnsi="微软雅黑" w:eastAsia="微软雅黑"/>
+          <w:color w:val="5B5B5B"/>
+          <w:szCs w:val="21"/>
+          <w:lang w:val="en-US" w:eastAsia="zh-CN"/>
+        </w:rPr>
+        <w:t>列表滚动使用better-scroll插件移动端滑动效果</w:t>
+      </w:r>
+    </w:p>
+    <w:p>
+      <w:pPr>
+        <w:pStyle w:val="6"/>
+        <w:widowControl w:val="0"/>
+        <w:numPr>
           <w:numId w:val="0"/>
         </w:numPr>
         <w:adjustRightInd w:val="0"/>
         <w:snapToGrid w:val="0"/>
-        <w:ind w:left="420" w:leftChars="0"/>
-        <w:rPr>
-          <w:rFonts w:hint="default" w:ascii="微软雅黑" w:hAnsi="微软雅黑" w:eastAsia="微软雅黑"/>
+        <w:jc w:val="both"/>
+        <w:rPr>
+          <w:rFonts w:hint="eastAsia" w:ascii="微软雅黑" w:hAnsi="微软雅黑" w:eastAsia="微软雅黑"/>
+          <w:color w:val="5B5B5B"/>
+          <w:szCs w:val="21"/>
+          <w:lang w:val="en-US" w:eastAsia="zh-CN"/>
+        </w:rPr>
+      </w:pPr>
+    </w:p>
+    <w:p>
+      <w:pPr>
+        <w:pStyle w:val="6"/>
+        <w:widowControl w:val="0"/>
+        <w:numPr>
+          <w:numId w:val="0"/>
+        </w:numPr>
+        <w:adjustRightInd w:val="0"/>
+        <w:snapToGrid w:val="0"/>
+        <w:jc w:val="both"/>
+        <w:rPr>
+          <w:rFonts w:hint="eastAsia" w:ascii="微软雅黑" w:hAnsi="微软雅黑" w:eastAsia="微软雅黑"/>
           <w:color w:val="5B5B5B"/>
           <w:szCs w:val="21"/>
           <w:lang w:val="en-US" w:eastAsia="zh-CN"/>
@@ -5022,10 +5120,54 @@
         <w:adjustRightInd w:val="0"/>
         <w:snapToGrid w:val="0"/>
         <w:ind w:firstLine="0" w:firstLineChars="0"/>
+        <w:jc w:val="left"/>
+        <w:rPr>
+          <w:rFonts w:hint="default" w:ascii="微软雅黑" w:hAnsi="微软雅黑" w:eastAsia="微软雅黑"/>
+          <w:color w:val="5B5B5B"/>
+          <w:szCs w:val="21"/>
+          <w:lang w:val="en-US" w:eastAsia="zh-CN"/>
+        </w:rPr>
+      </w:pPr>
+      <w:r>
         <w:rPr>
           <w:rFonts w:hint="eastAsia" w:ascii="微软雅黑" w:hAnsi="微软雅黑" w:eastAsia="微软雅黑"/>
           <w:color w:val="5B5B5B"/>
+          <w:sz w:val="24"/>
+          <w:szCs w:val="24"/>
+          <w:lang w:val="en-US" w:eastAsia="zh-CN"/>
+        </w:rPr>
+        <w:t>网站搭建 :</w:t>
+      </w:r>
+    </w:p>
+    <w:p>
+      <w:pPr>
+        <w:pStyle w:val="6"/>
+        <w:adjustRightInd w:val="0"/>
+        <w:snapToGrid w:val="0"/>
+        <w:ind w:firstLine="0" w:firstLineChars="0"/>
+        <w:jc w:val="center"/>
+        <w:rPr>
+          <w:rFonts w:hint="default" w:ascii="微软雅黑" w:hAnsi="微软雅黑" w:eastAsia="微软雅黑"/>
+          <w:color w:val="5B5B5B"/>
           <w:szCs w:val="21"/>
+          <w:lang w:val="en-US" w:eastAsia="zh-CN"/>
+        </w:rPr>
+      </w:pPr>
+    </w:p>
+    <w:p>
+      <w:pPr>
+        <w:pStyle w:val="6"/>
+        <w:numPr>
+          <w:ilvl w:val="0"/>
+          <w:numId w:val="0"/>
+        </w:numPr>
+        <w:adjustRightInd w:val="0"/>
+        <w:snapToGrid w:val="0"/>
+        <w:rPr>
+          <w:rFonts w:hint="default" w:ascii="微软雅黑" w:hAnsi="微软雅黑" w:eastAsia="微软雅黑"/>
+          <w:color w:val="5B5B5B"/>
+          <w:szCs w:val="21"/>
+          <w:lang w:val="en-US" w:eastAsia="zh-CN"/>
         </w:rPr>
       </w:pPr>
       <w:r>
@@ -5035,15 +5177,316 @@
           <w:szCs w:val="21"/>
           <w:lang w:val="en-US" w:eastAsia="zh-CN"/>
         </w:rPr>
-        <w:t>项目构建过程</w:t>
+        <w:t>实现功能：调用自己的后端接口、操作自己的数据库、ssl认证</w:t>
       </w:r>
+    </w:p>
+    <w:p>
+      <w:pPr>
+        <w:pStyle w:val="6"/>
+        <w:numPr>
+          <w:ilvl w:val="0"/>
+          <w:numId w:val="1"/>
+        </w:numPr>
+        <w:adjustRightInd w:val="0"/>
+        <w:snapToGrid w:val="0"/>
+        <w:ind w:left="420" w:leftChars="0" w:firstLine="0" w:firstLineChars="0"/>
+        <w:rPr>
+          <w:rFonts w:hint="default" w:ascii="微软雅黑" w:hAnsi="微软雅黑" w:eastAsia="微软雅黑"/>
+          <w:color w:val="5B5B5B"/>
+          <w:szCs w:val="21"/>
+          <w:lang w:val="en-US" w:eastAsia="zh-CN"/>
+        </w:rPr>
+      </w:pPr>
       <w:r>
         <w:rPr>
           <w:rFonts w:hint="eastAsia" w:ascii="微软雅黑" w:hAnsi="微软雅黑" w:eastAsia="微软雅黑"/>
           <w:color w:val="5B5B5B"/>
           <w:szCs w:val="21"/>
-        </w:rPr>
-        <w:t>：</w:t>
+          <w:lang w:val="en-US" w:eastAsia="zh-CN"/>
+        </w:rPr>
+        <w:t>将后端文件放入服务器，同域请求自己的后端文件</w:t>
+      </w:r>
+    </w:p>
+    <w:p>
+      <w:pPr>
+        <w:pStyle w:val="6"/>
+        <w:numPr>
+          <w:ilvl w:val="0"/>
+          <w:numId w:val="1"/>
+        </w:numPr>
+        <w:adjustRightInd w:val="0"/>
+        <w:snapToGrid w:val="0"/>
+        <w:ind w:left="420" w:leftChars="0" w:firstLine="0" w:firstLineChars="0"/>
+        <w:rPr>
+          <w:rFonts w:hint="default" w:ascii="微软雅黑" w:hAnsi="微软雅黑" w:eastAsia="微软雅黑"/>
+          <w:color w:val="5B5B5B"/>
+          <w:szCs w:val="21"/>
+          <w:lang w:val="en-US" w:eastAsia="zh-CN"/>
+        </w:rPr>
+      </w:pPr>
+      <w:r>
+        <w:rPr>
+          <w:rFonts w:hint="eastAsia" w:ascii="微软雅黑" w:hAnsi="微软雅黑" w:eastAsia="微软雅黑"/>
+          <w:color w:val="5B5B5B"/>
+          <w:szCs w:val="21"/>
+          <w:lang w:val="en-US" w:eastAsia="zh-CN"/>
+        </w:rPr>
+        <w:t>使用后端语言连接数据库，通过请求信息返回对应的数据</w:t>
+      </w:r>
+    </w:p>
+    <w:p>
+      <w:pPr>
+        <w:pStyle w:val="6"/>
+        <w:numPr>
+          <w:ilvl w:val="0"/>
+          <w:numId w:val="1"/>
+        </w:numPr>
+        <w:adjustRightInd w:val="0"/>
+        <w:snapToGrid w:val="0"/>
+        <w:ind w:left="420" w:leftChars="0" w:firstLine="0" w:firstLineChars="0"/>
+        <w:rPr>
+          <w:rFonts w:hint="default" w:ascii="微软雅黑" w:hAnsi="微软雅黑" w:eastAsia="微软雅黑"/>
+          <w:color w:val="5B5B5B"/>
+          <w:szCs w:val="21"/>
+          <w:lang w:val="en-US" w:eastAsia="zh-CN"/>
+        </w:rPr>
+      </w:pPr>
+      <w:r>
+        <w:rPr>
+          <w:rFonts w:hint="eastAsia" w:ascii="微软雅黑" w:hAnsi="微软雅黑" w:eastAsia="微软雅黑"/>
+          <w:color w:val="5B5B5B"/>
+          <w:szCs w:val="21"/>
+          <w:lang w:val="en-US" w:eastAsia="zh-CN"/>
+        </w:rPr>
+        <w:t>前端调用接口，对数据库进行增删改查</w:t>
+      </w:r>
+    </w:p>
+    <w:p>
+      <w:pPr>
+        <w:pStyle w:val="6"/>
+        <w:numPr>
+          <w:ilvl w:val="0"/>
+          <w:numId w:val="1"/>
+        </w:numPr>
+        <w:adjustRightInd w:val="0"/>
+        <w:snapToGrid w:val="0"/>
+        <w:ind w:left="420" w:leftChars="0" w:firstLine="0" w:firstLineChars="0"/>
+        <w:rPr>
+          <w:rFonts w:hint="default" w:ascii="微软雅黑" w:hAnsi="微软雅黑" w:eastAsia="微软雅黑"/>
+          <w:color w:val="5B5B5B"/>
+          <w:szCs w:val="21"/>
+          <w:lang w:val="en-US" w:eastAsia="zh-CN"/>
+        </w:rPr>
+      </w:pPr>
+      <w:r>
+        <w:rPr>
+          <w:rFonts w:hint="eastAsia" w:ascii="微软雅黑" w:hAnsi="微软雅黑" w:eastAsia="微软雅黑"/>
+          <w:color w:val="5B5B5B"/>
+          <w:szCs w:val="21"/>
+          <w:lang w:val="en-US" w:eastAsia="zh-CN"/>
+        </w:rPr>
+        <w:t>为域名绑定证书，升级为 https</w:t>
+      </w:r>
+    </w:p>
+    <w:p>
+      <w:pPr>
+        <w:pStyle w:val="6"/>
+        <w:adjustRightInd w:val="0"/>
+        <w:snapToGrid w:val="0"/>
+        <w:ind w:firstLine="0" w:firstLineChars="0"/>
+        <w:jc w:val="left"/>
+        <w:rPr>
+          <w:rFonts w:hint="eastAsia" w:ascii="微软雅黑" w:hAnsi="微软雅黑" w:eastAsia="微软雅黑"/>
+          <w:color w:val="5B5B5B"/>
+          <w:sz w:val="24"/>
+          <w:szCs w:val="24"/>
+          <w:lang w:val="en-US" w:eastAsia="zh-CN"/>
+        </w:rPr>
+      </w:pPr>
+    </w:p>
+    <w:p>
+      <w:pPr>
+        <w:pStyle w:val="6"/>
+        <w:adjustRightInd w:val="0"/>
+        <w:snapToGrid w:val="0"/>
+        <w:ind w:firstLine="0" w:firstLineChars="0"/>
+        <w:jc w:val="left"/>
+        <w:rPr>
+          <w:rFonts w:hint="eastAsia" w:ascii="微软雅黑" w:hAnsi="微软雅黑" w:eastAsia="微软雅黑"/>
+          <w:color w:val="5B5B5B"/>
+          <w:sz w:val="24"/>
+          <w:szCs w:val="24"/>
+          <w:lang w:val="en-US" w:eastAsia="zh-CN"/>
+        </w:rPr>
+      </w:pPr>
+    </w:p>
+    <w:p>
+      <w:pPr>
+        <w:pStyle w:val="6"/>
+        <w:adjustRightInd w:val="0"/>
+        <w:snapToGrid w:val="0"/>
+        <w:ind w:firstLine="0" w:firstLineChars="0"/>
+        <w:jc w:val="left"/>
+        <w:rPr>
+          <w:rFonts w:hint="eastAsia" w:ascii="微软雅黑" w:hAnsi="微软雅黑" w:eastAsia="微软雅黑"/>
+          <w:color w:val="5B5B5B"/>
+          <w:sz w:val="24"/>
+          <w:szCs w:val="24"/>
+          <w:lang w:val="en-US" w:eastAsia="zh-CN"/>
+        </w:rPr>
+      </w:pPr>
+      <w:r>
+        <w:rPr>
+          <w:rFonts w:hint="eastAsia" w:ascii="微软雅黑" w:hAnsi="微软雅黑" w:eastAsia="微软雅黑"/>
+          <w:color w:val="5B5B5B"/>
+          <w:sz w:val="24"/>
+          <w:szCs w:val="24"/>
+          <w:lang w:val="en-US" w:eastAsia="zh-CN"/>
+        </w:rPr>
+        <w:t>心得体会：</w:t>
+      </w:r>
+    </w:p>
+    <w:p>
+      <w:pPr>
+        <w:pStyle w:val="6"/>
+        <w:adjustRightInd w:val="0"/>
+        <w:snapToGrid w:val="0"/>
+        <w:ind w:firstLine="420" w:firstLineChars="0"/>
+        <w:rPr>
+          <w:rFonts w:hint="eastAsia" w:ascii="微软雅黑" w:hAnsi="微软雅黑" w:eastAsia="微软雅黑"/>
+          <w:color w:val="5B5B5B"/>
+          <w:szCs w:val="21"/>
+          <w:lang w:val="en-US" w:eastAsia="zh-CN"/>
+        </w:rPr>
+      </w:pPr>
+      <w:r>
+        <w:rPr>
+          <w:rFonts w:hint="eastAsia" w:ascii="微软雅黑" w:hAnsi="微软雅黑" w:eastAsia="微软雅黑"/>
+          <w:color w:val="5B5B5B"/>
+          <w:szCs w:val="21"/>
+          <w:lang w:val="en-US" w:eastAsia="zh-CN"/>
+        </w:rPr>
+        <w:t>首先应分析应用功能 、应用逻辑 、展示效果</w:t>
+      </w:r>
+    </w:p>
+    <w:p>
+      <w:pPr>
+        <w:pStyle w:val="6"/>
+        <w:adjustRightInd w:val="0"/>
+        <w:snapToGrid w:val="0"/>
+        <w:ind w:firstLine="420" w:firstLineChars="0"/>
+        <w:rPr>
+          <w:rFonts w:hint="eastAsia" w:ascii="微软雅黑" w:hAnsi="微软雅黑" w:eastAsia="微软雅黑"/>
+          <w:color w:val="5B5B5B"/>
+          <w:szCs w:val="21"/>
+          <w:lang w:val="en-US" w:eastAsia="zh-CN"/>
+        </w:rPr>
+      </w:pPr>
+      <w:r>
+        <w:rPr>
+          <w:rFonts w:hint="eastAsia" w:ascii="微软雅黑" w:hAnsi="微软雅黑" w:eastAsia="微软雅黑"/>
+          <w:color w:val="5B5B5B"/>
+          <w:szCs w:val="21"/>
+          <w:lang w:val="en-US" w:eastAsia="zh-CN"/>
+        </w:rPr>
+        <w:t>根据分析结果，规划数据和组件的定义</w:t>
+      </w:r>
+    </w:p>
+    <w:p>
+      <w:pPr>
+        <w:pStyle w:val="6"/>
+        <w:adjustRightInd w:val="0"/>
+        <w:snapToGrid w:val="0"/>
+        <w:ind w:firstLine="420" w:firstLineChars="0"/>
+        <w:rPr>
+          <w:rFonts w:hint="eastAsia" w:ascii="微软雅黑" w:hAnsi="微软雅黑" w:eastAsia="微软雅黑"/>
+          <w:color w:val="5B5B5B"/>
+          <w:szCs w:val="21"/>
+          <w:lang w:val="en-US" w:eastAsia="zh-CN"/>
+        </w:rPr>
+      </w:pPr>
+      <w:r>
+        <w:rPr>
+          <w:rFonts w:hint="eastAsia" w:ascii="微软雅黑" w:hAnsi="微软雅黑" w:eastAsia="微软雅黑"/>
+          <w:color w:val="5B5B5B"/>
+          <w:szCs w:val="21"/>
+          <w:lang w:val="en-US" w:eastAsia="zh-CN"/>
+        </w:rPr>
+        <w:t>书写整体规划方案，按照方案进行项目模块的构建</w:t>
+      </w:r>
+    </w:p>
+    <w:p>
+      <w:pPr>
+        <w:pStyle w:val="6"/>
+        <w:adjustRightInd w:val="0"/>
+        <w:snapToGrid w:val="0"/>
+        <w:ind w:firstLine="420" w:firstLineChars="0"/>
+        <w:rPr>
+          <w:rFonts w:hint="eastAsia" w:ascii="微软雅黑" w:hAnsi="微软雅黑" w:eastAsia="微软雅黑"/>
+          <w:color w:val="5B5B5B"/>
+          <w:szCs w:val="21"/>
+          <w:lang w:val="en-US" w:eastAsia="zh-CN"/>
+        </w:rPr>
+      </w:pPr>
+      <w:r>
+        <w:rPr>
+          <w:rFonts w:hint="eastAsia" w:ascii="微软雅黑" w:hAnsi="微软雅黑" w:eastAsia="微软雅黑"/>
+          <w:color w:val="5B5B5B"/>
+          <w:szCs w:val="21"/>
+          <w:lang w:val="en-US" w:eastAsia="zh-CN"/>
+        </w:rPr>
+        <w:t>项目命名要规范统一，使用注释标注代码用途，方便维护</w:t>
+      </w:r>
+    </w:p>
+    <w:p>
+      <w:pPr>
+        <w:pStyle w:val="6"/>
+        <w:adjustRightInd w:val="0"/>
+        <w:snapToGrid w:val="0"/>
+        <w:ind w:left="0" w:leftChars="0" w:firstLine="0" w:firstLineChars="0"/>
+        <w:rPr>
+          <w:rFonts w:hint="eastAsia" w:ascii="微软雅黑" w:hAnsi="微软雅黑" w:eastAsia="微软雅黑"/>
+          <w:color w:val="5B5B5B"/>
+          <w:szCs w:val="21"/>
+          <w:lang w:val="en-US" w:eastAsia="zh-CN"/>
+        </w:rPr>
+      </w:pPr>
+    </w:p>
+    <w:p>
+      <w:pPr>
+        <w:pStyle w:val="6"/>
+        <w:adjustRightInd w:val="0"/>
+        <w:snapToGrid w:val="0"/>
+        <w:ind w:firstLine="420" w:firstLineChars="0"/>
+        <w:rPr>
+          <w:rFonts w:hint="eastAsia" w:ascii="微软雅黑" w:hAnsi="微软雅黑" w:eastAsia="微软雅黑"/>
+          <w:color w:val="5B5B5B"/>
+          <w:szCs w:val="21"/>
+          <w:lang w:val="en-US" w:eastAsia="zh-CN"/>
+        </w:rPr>
+      </w:pPr>
+    </w:p>
+    <w:p>
+      <w:pPr>
+        <w:adjustRightInd w:val="0"/>
+        <w:snapToGrid w:val="0"/>
+        <w:rPr>
+          <w:rFonts w:ascii="微软雅黑" w:hAnsi="微软雅黑" w:eastAsia="微软雅黑"/>
+          <w:b/>
+          <w:color w:val="5694C3"/>
+          <w:sz w:val="26"/>
+          <w:szCs w:val="26"/>
+        </w:rPr>
+      </w:pPr>
+      <w:r>
+        <w:rPr>
+          <w:rFonts w:hint="eastAsia" w:ascii="微软雅黑" w:hAnsi="微软雅黑" w:eastAsia="微软雅黑"/>
+          <w:b/>
+          <w:color w:val="5694C3"/>
+          <w:sz w:val="26"/>
+          <w:szCs w:val="26"/>
+        </w:rPr>
+        <w:t>教育背景（Educational Background）</w:t>
       </w:r>
     </w:p>
     <w:p>
@@ -5055,143 +5498,191 @@
         </w:numPr>
         <w:adjustRightInd w:val="0"/>
         <w:snapToGrid w:val="0"/>
-        <w:ind w:left="840" w:leftChars="0" w:hanging="420" w:firstLineChars="0"/>
-        <w:rPr>
-          <w:rFonts w:hint="eastAsia" w:ascii="微软雅黑" w:hAnsi="微软雅黑" w:eastAsia="微软雅黑"/>
+        <w:ind w:firstLineChars="0"/>
+        <w:rPr>
+          <w:rFonts w:ascii="微软雅黑" w:hAnsi="微软雅黑" w:eastAsia="微软雅黑"/>
           <w:color w:val="5B5B5B"/>
           <w:szCs w:val="21"/>
-          <w:lang w:val="en-US" w:eastAsia="zh-CN"/>
         </w:rPr>
       </w:pPr>
       <w:r>
         <w:rPr>
           <w:rFonts w:hint="eastAsia" w:ascii="微软雅黑" w:hAnsi="微软雅黑" w:eastAsia="微软雅黑"/>
+          <w:bCs/>
           <w:color w:val="5B5B5B"/>
           <w:szCs w:val="21"/>
-          <w:lang w:val="en-US" w:eastAsia="zh-CN"/>
-        </w:rPr>
-        <w:t>使用vue构建项目</w:t>
+        </w:rPr>
+        <w:t>2019-至今：                       北京工商专修学院                          移动智能学院</w:t>
       </w:r>
     </w:p>
     <w:p>
       <w:pPr>
         <w:pStyle w:val="6"/>
-        <w:numPr>
-          <w:ilvl w:val="0"/>
-          <w:numId w:val="3"/>
-        </w:numPr>
-        <w:adjustRightInd w:val="0"/>
-        <w:snapToGrid w:val="0"/>
-        <w:ind w:left="840" w:leftChars="0" w:hanging="420" w:firstLineChars="0"/>
-        <w:rPr>
-          <w:rFonts w:hint="eastAsia" w:ascii="微软雅黑" w:hAnsi="微软雅黑" w:eastAsia="微软雅黑"/>
-          <w:color w:val="5B5B5B"/>
-          <w:szCs w:val="21"/>
-          <w:lang w:val="en-US" w:eastAsia="zh-CN"/>
-        </w:rPr>
-      </w:pPr>
-      <w:r>
-        <w:rPr>
-          <w:rFonts w:hint="eastAsia" w:ascii="微软雅黑" w:hAnsi="微软雅黑" w:eastAsia="微软雅黑"/>
-          <w:color w:val="5B5B5B"/>
-          <w:szCs w:val="21"/>
-          <w:lang w:val="en-US" w:eastAsia="zh-CN"/>
-        </w:rPr>
-        <w:t>配置VsCode内置git，完成项目的推送、拉取</w:t>
-      </w:r>
-    </w:p>
-    <w:p>
-      <w:pPr>
-        <w:pStyle w:val="6"/>
-        <w:numPr>
-          <w:ilvl w:val="0"/>
-          <w:numId w:val="3"/>
-        </w:numPr>
-        <w:adjustRightInd w:val="0"/>
-        <w:snapToGrid w:val="0"/>
-        <w:ind w:left="840" w:leftChars="0" w:hanging="420" w:firstLineChars="0"/>
-        <w:rPr>
-          <w:rFonts w:hint="eastAsia" w:ascii="微软雅黑" w:hAnsi="微软雅黑" w:eastAsia="微软雅黑"/>
-          <w:color w:val="5B5B5B"/>
-          <w:szCs w:val="21"/>
-          <w:lang w:val="en-US" w:eastAsia="zh-CN"/>
-        </w:rPr>
-      </w:pPr>
-      <w:r>
-        <w:rPr>
-          <w:rFonts w:hint="eastAsia" w:ascii="微软雅黑" w:hAnsi="微软雅黑" w:eastAsia="微软雅黑"/>
-          <w:color w:val="5B5B5B"/>
-          <w:szCs w:val="21"/>
-          <w:lang w:val="en-US" w:eastAsia="zh-CN"/>
-        </w:rPr>
-        <w:t>项目打包前配置输出路径 、修改数据请求代理</w:t>
-      </w:r>
-    </w:p>
-    <w:p>
-      <w:pPr>
-        <w:pStyle w:val="6"/>
-        <w:numPr>
-          <w:ilvl w:val="0"/>
-          <w:numId w:val="3"/>
-        </w:numPr>
-        <w:adjustRightInd w:val="0"/>
-        <w:snapToGrid w:val="0"/>
-        <w:ind w:left="840" w:leftChars="0" w:hanging="420" w:firstLineChars="0"/>
-        <w:rPr>
-          <w:rFonts w:hint="eastAsia" w:ascii="微软雅黑" w:hAnsi="微软雅黑" w:eastAsia="微软雅黑"/>
-          <w:color w:val="5B5B5B"/>
-          <w:szCs w:val="21"/>
-          <w:lang w:val="en-US" w:eastAsia="zh-CN"/>
-        </w:rPr>
-      </w:pPr>
-      <w:r>
-        <w:rPr>
-          <w:rFonts w:hint="eastAsia" w:ascii="微软雅黑" w:hAnsi="微软雅黑" w:eastAsia="微软雅黑"/>
-          <w:color w:val="5B5B5B"/>
-          <w:szCs w:val="21"/>
-          <w:lang w:val="en-US" w:eastAsia="zh-CN"/>
-        </w:rPr>
-        <w:t>build打包项目</w:t>
-      </w:r>
-    </w:p>
-    <w:p>
-      <w:pPr>
-        <w:pStyle w:val="6"/>
-        <w:numPr>
-          <w:ilvl w:val="0"/>
-          <w:numId w:val="3"/>
-        </w:numPr>
-        <w:adjustRightInd w:val="0"/>
-        <w:snapToGrid w:val="0"/>
-        <w:ind w:left="840" w:leftChars="0" w:hanging="420" w:firstLineChars="0"/>
-        <w:rPr>
-          <w:rFonts w:hint="eastAsia" w:ascii="微软雅黑" w:hAnsi="微软雅黑" w:eastAsia="微软雅黑"/>
-          <w:color w:val="5B5B5B"/>
-          <w:szCs w:val="21"/>
-          <w:lang w:val="en-US" w:eastAsia="zh-CN"/>
-        </w:rPr>
-      </w:pPr>
-      <w:r>
-        <w:rPr>
-          <w:rFonts w:hint="eastAsia" w:ascii="微软雅黑" w:hAnsi="微软雅黑" w:eastAsia="微软雅黑"/>
-          <w:color w:val="5B5B5B"/>
-          <w:szCs w:val="21"/>
-          <w:lang w:val="en-US" w:eastAsia="zh-CN"/>
-        </w:rPr>
-        <w:t>把项目放入服务器目录下</w:t>
-      </w:r>
-    </w:p>
-    <w:p>
-      <w:pPr>
-        <w:pStyle w:val="6"/>
+        <w:widowControl w:val="0"/>
         <w:numPr>
           <w:numId w:val="0"/>
         </w:numPr>
         <w:adjustRightInd w:val="0"/>
         <w:snapToGrid w:val="0"/>
-        <w:ind w:leftChars="300"/>
+        <w:jc w:val="both"/>
         <w:rPr>
           <w:rFonts w:hint="eastAsia" w:ascii="微软雅黑" w:hAnsi="微软雅黑" w:eastAsia="微软雅黑"/>
+          <w:bCs/>
+          <w:color w:val="5B5B5B"/>
+          <w:szCs w:val="21"/>
+        </w:rPr>
+      </w:pPr>
+    </w:p>
+    <w:p>
+      <w:pPr>
+        <w:adjustRightInd w:val="0"/>
+        <w:snapToGrid w:val="0"/>
+        <w:rPr>
+          <w:rFonts w:ascii="微软雅黑" w:hAnsi="微软雅黑" w:eastAsia="微软雅黑"/>
+          <w:b/>
+          <w:color w:val="5694C3"/>
+          <w:sz w:val="26"/>
+          <w:szCs w:val="26"/>
+        </w:rPr>
+      </w:pPr>
+      <w:r>
+        <w:rPr>
+          <w:rFonts w:hint="eastAsia" w:ascii="微软雅黑" w:hAnsi="微软雅黑" w:eastAsia="微软雅黑"/>
+          <w:b/>
+          <w:color w:val="5694C3"/>
+          <w:sz w:val="26"/>
+          <w:szCs w:val="26"/>
+        </w:rPr>
+        <w:t>自我评价（Self-assessment）</w:t>
+      </w:r>
+      <w:bookmarkStart w:id="7" w:name="_GoBack"/>
+      <w:bookmarkEnd w:id="7"/>
+    </w:p>
+    <w:p>
+      <w:pPr>
+        <w:rPr>
+          <w:rFonts w:ascii="微软雅黑" w:hAnsi="微软雅黑" w:eastAsia="微软雅黑"/>
+          <w:bCs/>
+          <w:color w:val="5B5B5B"/>
+          <w:szCs w:val="21"/>
+        </w:rPr>
+      </w:pPr>
+      <w:bookmarkStart w:id="0" w:name="_Hlk3358533"/>
+      <w:bookmarkStart w:id="1" w:name="OLE_LINK4"/>
+      <w:bookmarkStart w:id="2" w:name="_Hlk5881941"/>
+      <w:bookmarkStart w:id="3" w:name="OLE_LINK2"/>
+      <w:bookmarkStart w:id="4" w:name="OLE_LINK5"/>
+      <w:bookmarkStart w:id="5" w:name="OLE_LINK3"/>
+      <w:bookmarkStart w:id="6" w:name="OLE_LINK1"/>
+      <w:r>
+        <w:rPr>
+          <w:rFonts w:hint="eastAsia" w:ascii="微软雅黑" w:hAnsi="微软雅黑" w:eastAsia="微软雅黑"/>
+          <w:bCs/>
+          <w:color w:val="5B5B5B"/>
+          <w:szCs w:val="21"/>
+        </w:rPr>
+        <w:t>有爱心、有耐心，热爱学习和创新，吃苦耐劳且用心</w:t>
+      </w:r>
+      <w:bookmarkEnd w:id="0"/>
+    </w:p>
+    <w:p>
+      <w:pPr>
+        <w:tabs>
+          <w:tab w:val="left" w:pos="312"/>
+        </w:tabs>
+        <w:adjustRightInd w:val="0"/>
+        <w:snapToGrid w:val="0"/>
+        <w:rPr>
+          <w:rFonts w:hint="eastAsia" w:ascii="微软雅黑" w:hAnsi="微软雅黑" w:eastAsia="微软雅黑"/>
+          <w:bCs/>
+          <w:color w:val="5B5B5B"/>
+          <w:szCs w:val="21"/>
+        </w:rPr>
+      </w:pPr>
+      <w:r>
+        <w:rPr>
+          <w:rFonts w:hint="eastAsia" w:ascii="微软雅黑" w:hAnsi="微软雅黑" w:eastAsia="微软雅黑"/>
+          <w:bCs/>
+          <w:color w:val="5B5B5B"/>
+          <w:szCs w:val="21"/>
+        </w:rPr>
+        <w:t>积极向上正能量，不卑不亢心所向</w:t>
+      </w:r>
+      <w:bookmarkEnd w:id="1"/>
+      <w:bookmarkEnd w:id="2"/>
+      <w:bookmarkEnd w:id="3"/>
+      <w:bookmarkEnd w:id="4"/>
+      <w:bookmarkEnd w:id="5"/>
+      <w:bookmarkEnd w:id="6"/>
+    </w:p>
+    <w:p>
+      <w:pPr>
+        <w:tabs>
+          <w:tab w:val="left" w:pos="312"/>
+        </w:tabs>
+        <w:adjustRightInd w:val="0"/>
+        <w:snapToGrid w:val="0"/>
+        <w:rPr>
+          <w:rFonts w:hint="default" w:ascii="微软雅黑" w:hAnsi="微软雅黑" w:eastAsia="微软雅黑"/>
+          <w:bCs/>
+          <w:color w:val="5B5B5B"/>
+          <w:szCs w:val="21"/>
+          <w:lang w:val="en-US" w:eastAsia="zh-CN"/>
+        </w:rPr>
+      </w:pPr>
+      <w:r>
+        <w:rPr>
+          <w:rFonts w:hint="eastAsia" w:ascii="微软雅黑" w:hAnsi="微软雅黑" w:eastAsia="微软雅黑"/>
+          <w:bCs/>
+          <w:color w:val="5B5B5B"/>
+          <w:szCs w:val="21"/>
+          <w:lang w:val="en-US" w:eastAsia="zh-CN"/>
+        </w:rPr>
+        <w:t>团结协作，众诚之至</w:t>
+      </w:r>
+    </w:p>
+    <w:p>
+      <w:pPr>
+        <w:tabs>
+          <w:tab w:val="left" w:pos="312"/>
+        </w:tabs>
+        <w:adjustRightInd w:val="0"/>
+        <w:snapToGrid w:val="0"/>
+        <w:rPr>
+          <w:rFonts w:hint="default" w:ascii="微软雅黑" w:hAnsi="微软雅黑" w:eastAsia="微软雅黑"/>
+          <w:bCs/>
+          <w:color w:val="5B5B5B"/>
+          <w:szCs w:val="21"/>
+          <w:lang w:val="en-US" w:eastAsia="zh-CN"/>
+        </w:rPr>
+      </w:pPr>
+    </w:p>
+    <w:p>
+      <w:pPr>
+        <w:pStyle w:val="6"/>
+        <w:widowControl w:val="0"/>
+        <w:numPr>
+          <w:numId w:val="0"/>
+        </w:numPr>
+        <w:adjustRightInd w:val="0"/>
+        <w:snapToGrid w:val="0"/>
+        <w:jc w:val="both"/>
+        <w:rPr>
+          <w:rFonts w:hint="eastAsia" w:ascii="微软雅黑" w:hAnsi="微软雅黑" w:eastAsia="微软雅黑"/>
+          <w:bCs/>
+          <w:color w:val="5B5B5B"/>
+          <w:szCs w:val="21"/>
+        </w:rPr>
+      </w:pPr>
+    </w:p>
+    <w:p>
+      <w:pPr>
+        <w:pStyle w:val="6"/>
+        <w:adjustRightInd w:val="0"/>
+        <w:snapToGrid w:val="0"/>
+        <w:ind w:firstLine="420" w:firstLineChars="0"/>
+        <w:rPr>
+          <w:rFonts w:hint="default" w:ascii="微软雅黑" w:hAnsi="微软雅黑" w:eastAsia="微软雅黑"/>
           <w:color w:val="5B5B5B"/>
           <w:szCs w:val="21"/>
           <w:lang w:val="en-US" w:eastAsia="zh-CN"/>
@@ -5204,47 +5695,60 @@
         <w:adjustRightInd w:val="0"/>
         <w:snapToGrid w:val="0"/>
         <w:ind w:firstLine="0" w:firstLineChars="0"/>
+        <w:jc w:val="left"/>
         <w:rPr>
           <w:rFonts w:hint="eastAsia" w:ascii="微软雅黑" w:hAnsi="微软雅黑" w:eastAsia="微软雅黑"/>
           <w:color w:val="5B5B5B"/>
-          <w:szCs w:val="21"/>
+          <w:sz w:val="24"/>
+          <w:szCs w:val="24"/>
           <w:lang w:val="en-US" w:eastAsia="zh-CN"/>
         </w:rPr>
       </w:pPr>
-      <w:r>
-        <w:rPr>
-          <w:rFonts w:hint="eastAsia" w:ascii="微软雅黑" w:hAnsi="微软雅黑" w:eastAsia="微软雅黑"/>
-          <w:color w:val="5B5B5B"/>
-          <w:szCs w:val="21"/>
-          <w:lang w:val="en-US" w:eastAsia="zh-CN"/>
-        </w:rPr>
-        <w:t>心得体会：</w:t>
-      </w:r>
     </w:p>
     <w:p>
       <w:pPr>
         <w:pStyle w:val="6"/>
         <w:adjustRightInd w:val="0"/>
         <w:snapToGrid w:val="0"/>
-        <w:ind w:firstLine="420" w:firstLineChars="0"/>
+        <w:ind w:firstLine="0" w:firstLineChars="0"/>
+        <w:jc w:val="left"/>
+        <w:rPr>
+          <w:rFonts w:hint="eastAsia" w:ascii="微软雅黑" w:hAnsi="微软雅黑" w:eastAsia="微软雅黑"/>
+          <w:color w:val="5B5B5B"/>
+          <w:sz w:val="24"/>
+          <w:szCs w:val="24"/>
+          <w:lang w:val="en-US" w:eastAsia="zh-CN"/>
+        </w:rPr>
+      </w:pPr>
+    </w:p>
+    <w:p>
+      <w:pPr>
+        <w:pStyle w:val="6"/>
+        <w:numPr>
+          <w:ilvl w:val="0"/>
+          <w:numId w:val="0"/>
+        </w:numPr>
+        <w:adjustRightInd w:val="0"/>
+        <w:snapToGrid w:val="0"/>
+        <w:ind w:leftChars="300"/>
+        <w:rPr>
+          <w:rFonts w:hint="default" w:ascii="微软雅黑" w:hAnsi="微软雅黑" w:eastAsia="微软雅黑"/>
+          <w:color w:val="5B5B5B"/>
+          <w:szCs w:val="21"/>
+          <w:lang w:val="en-US" w:eastAsia="zh-CN"/>
+        </w:rPr>
+      </w:pPr>
+      <w:r>
         <w:rPr>
           <w:rFonts w:hint="eastAsia" w:ascii="微软雅黑" w:hAnsi="微软雅黑" w:eastAsia="微软雅黑"/>
           <w:color w:val="5B5B5B"/>
           <w:szCs w:val="21"/>
           <w:lang w:val="en-US" w:eastAsia="zh-CN"/>
         </w:rPr>
-      </w:pPr>
-      <w:r>
-        <w:rPr>
-          <w:rFonts w:hint="eastAsia" w:ascii="微软雅黑" w:hAnsi="微软雅黑" w:eastAsia="微软雅黑"/>
-          <w:color w:val="5B5B5B"/>
-          <w:szCs w:val="21"/>
-          <w:lang w:val="en-US" w:eastAsia="zh-CN"/>
-        </w:rPr>
         <mc:AlternateContent>
           <mc:Choice Requires="wps">
             <w:drawing>
-              <wp:anchor distT="0" distB="0" distL="114300" distR="114300" simplePos="0" relativeHeight="251762688" behindDoc="0" locked="0" layoutInCell="1" allowOverlap="1">
+              <wp:anchor distT="0" distB="0" distL="114300" distR="114300" simplePos="0" relativeHeight="251883520" behindDoc="0" locked="0" layoutInCell="1" allowOverlap="1">
                 <wp:simplePos x="0" y="0"/>
                 <wp:positionH relativeFrom="column">
                   <wp:posOffset>0</wp:posOffset>
@@ -5312,7 +5816,7 @@
           </mc:Choice>
           <mc:Fallback>
             <w:pict>
-              <v:rect id="_x0000_s1026" o:spid="_x0000_s1026" o:spt="1" style="position:absolute;left:0pt;margin-left:0pt;margin-top:833.6pt;height:17pt;width:523.2pt;mso-position-vertical-relative:page;z-index:251762688;v-text-anchor:middle;mso-width-relative:page;mso-height-relative:page;" fillcolor="#5694C3" filled="t" stroked="f" coordsize="21600,21600" o:gfxdata="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">
+              <v:rect id="_x0000_s1026" o:spid="_x0000_s1026" o:spt="1" style="position:absolute;left:0pt;margin-left:0pt;margin-top:833.6pt;height:17pt;width:523.2pt;mso-position-vertical-relative:page;z-index:251883520;v-text-anchor:middle;mso-width-relative:page;mso-height-relative:page;" fillcolor="#5694C3" filled="t" stroked="f" coordsize="21600,21600" o:gfxdata="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">
                 <v:fill on="t" focussize="0,0"/>
                 <v:stroke on="f" weight="1pt" miterlimit="8" joinstyle="miter"/>
                 <v:imagedata o:title=""/>
@@ -5331,2724 +5835,6 @@
           </mc:Fallback>
         </mc:AlternateContent>
       </w:r>
-      <w:r>
-        <w:rPr>
-          <w:rFonts w:hint="eastAsia" w:ascii="微软雅黑" w:hAnsi="微软雅黑" w:eastAsia="微软雅黑"/>
-          <w:color w:val="5B5B5B"/>
-          <w:szCs w:val="21"/>
-          <w:lang w:val="en-US" w:eastAsia="zh-CN"/>
-        </w:rPr>
-        <w:t xml:space="preserve">深入了解项目运作以及维护 </w:t>
-      </w:r>
-    </w:p>
-    <w:p>
-      <w:pPr>
-        <w:pStyle w:val="6"/>
-        <w:adjustRightInd w:val="0"/>
-        <w:snapToGrid w:val="0"/>
-        <w:ind w:firstLine="420" w:firstLineChars="0"/>
-        <w:rPr>
-          <w:rFonts w:hint="default" w:ascii="微软雅黑" w:hAnsi="微软雅黑" w:eastAsia="微软雅黑"/>
-          <w:color w:val="5B5B5B"/>
-          <w:szCs w:val="21"/>
-          <w:lang w:val="en-US" w:eastAsia="zh-CN"/>
-        </w:rPr>
-      </w:pPr>
-      <w:r>
-        <w:rPr>
-          <w:rFonts w:hint="eastAsia" w:ascii="微软雅黑" w:hAnsi="微软雅黑" w:eastAsia="微软雅黑"/>
-          <w:color w:val="5B5B5B"/>
-          <w:szCs w:val="21"/>
-          <w:lang w:val="en-US" w:eastAsia="zh-CN"/>
-        </w:rPr>
-        <mc:AlternateContent>
-          <mc:Choice Requires="wpg">
-            <w:drawing>
-              <wp:anchor distT="0" distB="0" distL="114300" distR="114300" simplePos="0" relativeHeight="251659264" behindDoc="0" locked="0" layoutInCell="1" allowOverlap="1">
-                <wp:simplePos x="0" y="0"/>
-                <wp:positionH relativeFrom="column">
-                  <wp:posOffset>1270</wp:posOffset>
-                </wp:positionH>
-                <wp:positionV relativeFrom="page">
-                  <wp:posOffset>6132195</wp:posOffset>
-                </wp:positionV>
-                <wp:extent cx="6762750" cy="8416290"/>
-                <wp:effectExtent l="0" t="0" r="0" b="0"/>
-                <wp:wrapNone/>
-                <wp:docPr id="35" name="组合 35"/>
-                <wp:cNvGraphicFramePr/>
-                <a:graphic xmlns:a="http://schemas.openxmlformats.org/drawingml/2006/main">
-                  <a:graphicData uri="http://schemas.microsoft.com/office/word/2010/wordprocessingGroup">
-                    <wpg:wgp>
-                      <wpg:cNvGrpSpPr/>
-                      <wpg:grpSpPr>
-                        <a:xfrm>
-                          <a:off x="0" y="0"/>
-                          <a:ext cx="6762750" cy="8416290"/>
-                          <a:chOff x="6985" y="0"/>
-                          <a:chExt cx="6763384" cy="8416232"/>
-                        </a:xfrm>
-                      </wpg:grpSpPr>
-                      <wpg:grpSp>
-                        <wpg:cNvPr id="36" name="组合 28"/>
-                        <wpg:cNvGrpSpPr/>
-                        <wpg:grpSpPr>
-                          <a:xfrm>
-                            <a:off x="6985" y="0"/>
-                            <a:ext cx="6763384" cy="8416232"/>
-                            <a:chOff x="6986" y="0"/>
-                            <a:chExt cx="6764018" cy="8417497"/>
-                          </a:xfrm>
-                        </wpg:grpSpPr>
-                        <wps:wsp>
-                          <wps:cNvPr id="37" name="文本框 2"/>
-                          <wps:cNvSpPr txBox="1">
-                            <a:spLocks noChangeArrowheads="1"/>
-                          </wps:cNvSpPr>
-                          <wps:spPr bwMode="auto">
-                            <a:xfrm>
-                              <a:off x="304800" y="0"/>
-                              <a:ext cx="2658359" cy="384233"/>
-                            </a:xfrm>
-                            <a:prstGeom prst="rect">
-                              <a:avLst/>
-                            </a:prstGeom>
-                            <a:noFill/>
-                            <a:ln w="9525">
-                              <a:noFill/>
-                              <a:miter lim="800000"/>
-                            </a:ln>
-                          </wps:spPr>
-                          <wps:txbx>
-                            <w:txbxContent>
-                              <w:p>
-                                <w:pPr>
-                                  <w:adjustRightInd w:val="0"/>
-                                  <w:snapToGrid w:val="0"/>
-                                  <w:rPr>
-                                    <w:rFonts w:ascii="微软雅黑" w:hAnsi="微软雅黑" w:eastAsia="微软雅黑"/>
-                                    <w:b/>
-                                    <w:color w:val="5694C3"/>
-                                    <w:sz w:val="26"/>
-                                    <w:szCs w:val="26"/>
-                                  </w:rPr>
-                                </w:pPr>
-                                <w:r>
-                                  <w:rPr>
-                                    <w:rFonts w:hint="eastAsia" w:ascii="微软雅黑" w:hAnsi="微软雅黑" w:eastAsia="微软雅黑"/>
-                                    <w:b/>
-                                    <w:color w:val="5694C3"/>
-                                    <w:sz w:val="26"/>
-                                    <w:szCs w:val="26"/>
-                                  </w:rPr>
-                                  <w:t>自我评价（Self-assessment）</w:t>
-                                </w:r>
-                              </w:p>
-                            </w:txbxContent>
-                          </wps:txbx>
-                          <wps:bodyPr rot="0" vert="horz" wrap="square" lIns="91440" tIns="45720" rIns="91440" bIns="45720" anchor="t" anchorCtr="0">
-                            <a:spAutoFit/>
-                          </wps:bodyPr>
-                        </wps:wsp>
-                        <wps:wsp>
-                          <wps:cNvPr id="38" name="文本框 2"/>
-                          <wps:cNvSpPr txBox="1">
-                            <a:spLocks noChangeArrowheads="1"/>
-                          </wps:cNvSpPr>
-                          <wps:spPr bwMode="auto">
-                            <a:xfrm>
-                              <a:off x="6986" y="370893"/>
-                              <a:ext cx="6764018" cy="8046604"/>
-                            </a:xfrm>
-                            <a:prstGeom prst="rect">
-                              <a:avLst/>
-                            </a:prstGeom>
-                            <a:noFill/>
-                            <a:ln w="9525">
-                              <a:noFill/>
-                              <a:miter lim="800000"/>
-                            </a:ln>
-                          </wps:spPr>
-                          <wps:txbx>
-                            <w:txbxContent>
-                              <w:p>
-                                <w:pPr>
-                                  <w:rPr>
-                                    <w:rFonts w:ascii="微软雅黑" w:hAnsi="微软雅黑" w:eastAsia="微软雅黑"/>
-                                    <w:bCs/>
-                                    <w:color w:val="5B5B5B"/>
-                                    <w:szCs w:val="21"/>
-                                  </w:rPr>
-                                </w:pPr>
-                                <w:bookmarkStart w:id="0" w:name="_Hlk3358533"/>
-                                <w:bookmarkStart w:id="1" w:name="OLE_LINK3"/>
-                                <w:bookmarkStart w:id="2" w:name="OLE_LINK4"/>
-                                <w:bookmarkStart w:id="3" w:name="OLE_LINK1"/>
-                                <w:bookmarkStart w:id="4" w:name="OLE_LINK2"/>
-                                <w:bookmarkStart w:id="5" w:name="OLE_LINK5"/>
-                                <w:bookmarkStart w:id="6" w:name="_Hlk5881941"/>
-                                <w:r>
-                                  <w:rPr>
-                                    <w:rFonts w:hint="eastAsia" w:ascii="微软雅黑" w:hAnsi="微软雅黑" w:eastAsia="微软雅黑"/>
-                                    <w:bCs/>
-                                    <w:color w:val="5B5B5B"/>
-                                    <w:szCs w:val="21"/>
-                                  </w:rPr>
-                                  <w:t>有爱心、有耐心，热爱学习和创新，吃苦耐劳且用心</w:t>
-                                </w:r>
-                                <w:bookmarkEnd w:id="0"/>
-                              </w:p>
-                              <w:p>
-                                <w:pPr>
-                                  <w:tabs>
-                                    <w:tab w:val="left" w:pos="312"/>
-                                  </w:tabs>
-                                  <w:adjustRightInd w:val="0"/>
-                                  <w:snapToGrid w:val="0"/>
-                                  <w:rPr>
-                                    <w:rFonts w:hint="eastAsia" w:ascii="微软雅黑" w:hAnsi="微软雅黑" w:eastAsia="微软雅黑"/>
-                                    <w:bCs/>
-                                    <w:color w:val="5B5B5B"/>
-                                    <w:szCs w:val="21"/>
-                                  </w:rPr>
-                                </w:pPr>
-                                <w:r>
-                                  <w:rPr>
-                                    <w:rFonts w:hint="eastAsia" w:ascii="微软雅黑" w:hAnsi="微软雅黑" w:eastAsia="微软雅黑"/>
-                                    <w:bCs/>
-                                    <w:color w:val="5B5B5B"/>
-                                    <w:szCs w:val="21"/>
-                                  </w:rPr>
-                                  <w:t>积极向上正能量，不卑不亢心所向</w:t>
-                                </w:r>
-                                <w:bookmarkEnd w:id="1"/>
-                                <w:bookmarkEnd w:id="2"/>
-                                <w:bookmarkEnd w:id="3"/>
-                                <w:bookmarkEnd w:id="4"/>
-                                <w:bookmarkEnd w:id="5"/>
-                                <w:bookmarkEnd w:id="6"/>
-                              </w:p>
-                              <w:p>
-                                <w:pPr>
-                                  <w:tabs>
-                                    <w:tab w:val="left" w:pos="312"/>
-                                  </w:tabs>
-                                  <w:adjustRightInd w:val="0"/>
-                                  <w:snapToGrid w:val="0"/>
-                                  <w:rPr>
-                                    <w:rFonts w:hint="default" w:ascii="微软雅黑" w:hAnsi="微软雅黑" w:eastAsia="微软雅黑"/>
-                                    <w:bCs/>
-                                    <w:color w:val="5B5B5B"/>
-                                    <w:szCs w:val="21"/>
-                                    <w:lang w:val="en-US" w:eastAsia="zh-CN"/>
-                                  </w:rPr>
-                                </w:pPr>
-                                <w:r>
-                                  <w:rPr>
-                                    <w:rFonts w:hint="eastAsia" w:ascii="微软雅黑" w:hAnsi="微软雅黑" w:eastAsia="微软雅黑"/>
-                                    <w:bCs/>
-                                    <w:color w:val="5B5B5B"/>
-                                    <w:szCs w:val="21"/>
-                                    <w:lang w:val="en-US" w:eastAsia="zh-CN"/>
-                                  </w:rPr>
-                                  <w:t>团结协作，众诚之至</w:t>
-                                </w:r>
-                              </w:p>
-                              <w:p>
-                                <w:pPr>
-                                  <w:tabs>
-                                    <w:tab w:val="left" w:pos="312"/>
-                                  </w:tabs>
-                                  <w:adjustRightInd w:val="0"/>
-                                  <w:snapToGrid w:val="0"/>
-                                  <w:rPr>
-                                    <w:rFonts w:hint="default" w:ascii="微软雅黑" w:hAnsi="微软雅黑" w:eastAsia="微软雅黑"/>
-                                    <w:bCs/>
-                                    <w:color w:val="5B5B5B"/>
-                                    <w:szCs w:val="21"/>
-                                    <w:lang w:val="en-US" w:eastAsia="zh-CN"/>
-                                  </w:rPr>
-                                </w:pPr>
-                              </w:p>
-                              <w:p>
-                                <w:pPr>
-                                  <w:tabs>
-                                    <w:tab w:val="left" w:pos="312"/>
-                                  </w:tabs>
-                                  <w:adjustRightInd w:val="0"/>
-                                  <w:snapToGrid w:val="0"/>
-                                  <w:rPr>
-                                    <w:rFonts w:ascii="微软雅黑" w:hAnsi="微软雅黑" w:eastAsia="微软雅黑"/>
-                                    <w:color w:val="5B5B5B"/>
-                                    <w:szCs w:val="21"/>
-                                  </w:rPr>
-                                </w:pPr>
-                              </w:p>
-                              <w:p>
-                                <w:pPr>
-                                  <w:tabs>
-                                    <w:tab w:val="left" w:pos="312"/>
-                                  </w:tabs>
-                                  <w:adjustRightInd w:val="0"/>
-                                  <w:snapToGrid w:val="0"/>
-                                  <w:rPr>
-                                    <w:rFonts w:ascii="微软雅黑" w:hAnsi="微软雅黑" w:eastAsia="微软雅黑"/>
-                                    <w:color w:val="5B5B5B"/>
-                                    <w:szCs w:val="21"/>
-                                  </w:rPr>
-                                </w:pPr>
-                              </w:p>
-                              <w:p>
-                                <w:pPr>
-                                  <w:tabs>
-                                    <w:tab w:val="left" w:pos="312"/>
-                                  </w:tabs>
-                                  <w:adjustRightInd w:val="0"/>
-                                  <w:snapToGrid w:val="0"/>
-                                  <w:rPr>
-                                    <w:rFonts w:ascii="微软雅黑" w:hAnsi="微软雅黑" w:eastAsia="微软雅黑"/>
-                                    <w:color w:val="5B5B5B"/>
-                                    <w:szCs w:val="21"/>
-                                  </w:rPr>
-                                </w:pPr>
-                              </w:p>
-                              <w:p>
-                                <w:pPr>
-                                  <w:tabs>
-                                    <w:tab w:val="left" w:pos="312"/>
-                                  </w:tabs>
-                                  <w:adjustRightInd w:val="0"/>
-                                  <w:snapToGrid w:val="0"/>
-                                  <w:rPr>
-                                    <w:rFonts w:ascii="微软雅黑" w:hAnsi="微软雅黑" w:eastAsia="微软雅黑"/>
-                                    <w:color w:val="5B5B5B"/>
-                                    <w:szCs w:val="21"/>
-                                  </w:rPr>
-                                </w:pPr>
-                              </w:p>
-                              <w:p>
-                                <w:pPr>
-                                  <w:tabs>
-                                    <w:tab w:val="left" w:pos="312"/>
-                                  </w:tabs>
-                                  <w:adjustRightInd w:val="0"/>
-                                  <w:snapToGrid w:val="0"/>
-                                  <w:rPr>
-                                    <w:rFonts w:ascii="微软雅黑" w:hAnsi="微软雅黑" w:eastAsia="微软雅黑"/>
-                                    <w:color w:val="5B5B5B"/>
-                                    <w:szCs w:val="21"/>
-                                  </w:rPr>
-                                </w:pPr>
-                              </w:p>
-                              <w:p>
-                                <w:pPr>
-                                  <w:tabs>
-                                    <w:tab w:val="left" w:pos="312"/>
-                                  </w:tabs>
-                                  <w:adjustRightInd w:val="0"/>
-                                  <w:snapToGrid w:val="0"/>
-                                  <w:rPr>
-                                    <w:rFonts w:ascii="微软雅黑" w:hAnsi="微软雅黑" w:eastAsia="微软雅黑"/>
-                                    <w:color w:val="5B5B5B"/>
-                                    <w:szCs w:val="21"/>
-                                  </w:rPr>
-                                </w:pPr>
-                              </w:p>
-                              <w:p>
-                                <w:pPr>
-                                  <w:tabs>
-                                    <w:tab w:val="left" w:pos="312"/>
-                                  </w:tabs>
-                                  <w:adjustRightInd w:val="0"/>
-                                  <w:snapToGrid w:val="0"/>
-                                  <w:rPr>
-                                    <w:rFonts w:ascii="微软雅黑" w:hAnsi="微软雅黑" w:eastAsia="微软雅黑"/>
-                                    <w:color w:val="5B5B5B"/>
-                                    <w:szCs w:val="21"/>
-                                  </w:rPr>
-                                </w:pPr>
-                              </w:p>
-                              <w:p>
-                                <w:pPr>
-                                  <w:tabs>
-                                    <w:tab w:val="left" w:pos="312"/>
-                                  </w:tabs>
-                                  <w:adjustRightInd w:val="0"/>
-                                  <w:snapToGrid w:val="0"/>
-                                  <w:rPr>
-                                    <w:rFonts w:ascii="微软雅黑" w:hAnsi="微软雅黑" w:eastAsia="微软雅黑"/>
-                                    <w:color w:val="5B5B5B"/>
-                                    <w:szCs w:val="21"/>
-                                  </w:rPr>
-                                </w:pPr>
-                              </w:p>
-                              <w:p>
-                                <w:pPr>
-                                  <w:tabs>
-                                    <w:tab w:val="left" w:pos="312"/>
-                                  </w:tabs>
-                                  <w:adjustRightInd w:val="0"/>
-                                  <w:snapToGrid w:val="0"/>
-                                  <w:rPr>
-                                    <w:rFonts w:ascii="微软雅黑" w:hAnsi="微软雅黑" w:eastAsia="微软雅黑"/>
-                                    <w:color w:val="5B5B5B"/>
-                                    <w:szCs w:val="21"/>
-                                  </w:rPr>
-                                </w:pPr>
-                              </w:p>
-                              <w:p>
-                                <w:pPr>
-                                  <w:tabs>
-                                    <w:tab w:val="left" w:pos="312"/>
-                                  </w:tabs>
-                                  <w:adjustRightInd w:val="0"/>
-                                  <w:snapToGrid w:val="0"/>
-                                  <w:rPr>
-                                    <w:rFonts w:ascii="微软雅黑" w:hAnsi="微软雅黑" w:eastAsia="微软雅黑"/>
-                                    <w:color w:val="5B5B5B"/>
-                                    <w:szCs w:val="21"/>
-                                  </w:rPr>
-                                </w:pPr>
-                              </w:p>
-                              <w:p>
-                                <w:pPr>
-                                  <w:tabs>
-                                    <w:tab w:val="left" w:pos="312"/>
-                                  </w:tabs>
-                                  <w:adjustRightInd w:val="0"/>
-                                  <w:snapToGrid w:val="0"/>
-                                  <w:rPr>
-                                    <w:rFonts w:ascii="微软雅黑" w:hAnsi="微软雅黑" w:eastAsia="微软雅黑"/>
-                                    <w:color w:val="5B5B5B"/>
-                                    <w:szCs w:val="21"/>
-                                  </w:rPr>
-                                </w:pPr>
-                              </w:p>
-                              <w:p>
-                                <w:pPr>
-                                  <w:tabs>
-                                    <w:tab w:val="left" w:pos="312"/>
-                                  </w:tabs>
-                                  <w:adjustRightInd w:val="0"/>
-                                  <w:snapToGrid w:val="0"/>
-                                  <w:rPr>
-                                    <w:rFonts w:ascii="微软雅黑" w:hAnsi="微软雅黑" w:eastAsia="微软雅黑"/>
-                                    <w:color w:val="5B5B5B"/>
-                                    <w:szCs w:val="21"/>
-                                  </w:rPr>
-                                </w:pPr>
-                              </w:p>
-                              <w:p>
-                                <w:pPr>
-                                  <w:tabs>
-                                    <w:tab w:val="left" w:pos="312"/>
-                                  </w:tabs>
-                                  <w:adjustRightInd w:val="0"/>
-                                  <w:snapToGrid w:val="0"/>
-                                  <w:rPr>
-                                    <w:rFonts w:ascii="微软雅黑" w:hAnsi="微软雅黑" w:eastAsia="微软雅黑"/>
-                                    <w:color w:val="5B5B5B"/>
-                                    <w:szCs w:val="21"/>
-                                  </w:rPr>
-                                </w:pPr>
-                              </w:p>
-                              <w:p>
-                                <w:pPr>
-                                  <w:tabs>
-                                    <w:tab w:val="left" w:pos="312"/>
-                                  </w:tabs>
-                                  <w:adjustRightInd w:val="0"/>
-                                  <w:snapToGrid w:val="0"/>
-                                  <w:rPr>
-                                    <w:rFonts w:ascii="微软雅黑" w:hAnsi="微软雅黑" w:eastAsia="微软雅黑"/>
-                                    <w:color w:val="5B5B5B"/>
-                                    <w:szCs w:val="21"/>
-                                  </w:rPr>
-                                </w:pPr>
-                              </w:p>
-                              <w:p>
-                                <w:pPr>
-                                  <w:tabs>
-                                    <w:tab w:val="left" w:pos="312"/>
-                                  </w:tabs>
-                                  <w:adjustRightInd w:val="0"/>
-                                  <w:snapToGrid w:val="0"/>
-                                  <w:rPr>
-                                    <w:rFonts w:ascii="微软雅黑" w:hAnsi="微软雅黑" w:eastAsia="微软雅黑"/>
-                                    <w:color w:val="5B5B5B"/>
-                                    <w:szCs w:val="21"/>
-                                  </w:rPr>
-                                </w:pPr>
-                              </w:p>
-                              <w:p>
-                                <w:pPr>
-                                  <w:tabs>
-                                    <w:tab w:val="left" w:pos="312"/>
-                                  </w:tabs>
-                                  <w:adjustRightInd w:val="0"/>
-                                  <w:snapToGrid w:val="0"/>
-                                  <w:rPr>
-                                    <w:rFonts w:ascii="微软雅黑" w:hAnsi="微软雅黑" w:eastAsia="微软雅黑"/>
-                                    <w:color w:val="5B5B5B"/>
-                                    <w:szCs w:val="21"/>
-                                  </w:rPr>
-                                </w:pPr>
-                              </w:p>
-                              <w:p>
-                                <w:pPr>
-                                  <w:tabs>
-                                    <w:tab w:val="left" w:pos="312"/>
-                                  </w:tabs>
-                                  <w:adjustRightInd w:val="0"/>
-                                  <w:snapToGrid w:val="0"/>
-                                  <w:rPr>
-                                    <w:rFonts w:ascii="微软雅黑" w:hAnsi="微软雅黑" w:eastAsia="微软雅黑"/>
-                                    <w:color w:val="5B5B5B"/>
-                                    <w:szCs w:val="21"/>
-                                  </w:rPr>
-                                </w:pPr>
-                              </w:p>
-                              <w:p>
-                                <w:pPr>
-                                  <w:tabs>
-                                    <w:tab w:val="left" w:pos="312"/>
-                                  </w:tabs>
-                                  <w:adjustRightInd w:val="0"/>
-                                  <w:snapToGrid w:val="0"/>
-                                  <w:rPr>
-                                    <w:rFonts w:ascii="微软雅黑" w:hAnsi="微软雅黑" w:eastAsia="微软雅黑"/>
-                                    <w:color w:val="5B5B5B"/>
-                                    <w:szCs w:val="21"/>
-                                  </w:rPr>
-                                </w:pPr>
-                              </w:p>
-                              <w:p>
-                                <w:pPr>
-                                  <w:tabs>
-                                    <w:tab w:val="left" w:pos="312"/>
-                                  </w:tabs>
-                                  <w:adjustRightInd w:val="0"/>
-                                  <w:snapToGrid w:val="0"/>
-                                  <w:rPr>
-                                    <w:rFonts w:ascii="微软雅黑" w:hAnsi="微软雅黑" w:eastAsia="微软雅黑"/>
-                                    <w:color w:val="5B5B5B"/>
-                                    <w:szCs w:val="21"/>
-                                  </w:rPr>
-                                </w:pPr>
-                              </w:p>
-                              <w:p>
-                                <w:pPr>
-                                  <w:tabs>
-                                    <w:tab w:val="left" w:pos="312"/>
-                                  </w:tabs>
-                                  <w:adjustRightInd w:val="0"/>
-                                  <w:snapToGrid w:val="0"/>
-                                  <w:rPr>
-                                    <w:rFonts w:ascii="微软雅黑" w:hAnsi="微软雅黑" w:eastAsia="微软雅黑"/>
-                                    <w:color w:val="5B5B5B"/>
-                                    <w:szCs w:val="21"/>
-                                  </w:rPr>
-                                </w:pPr>
-                              </w:p>
-                              <w:p>
-                                <w:pPr>
-                                  <w:tabs>
-                                    <w:tab w:val="left" w:pos="312"/>
-                                  </w:tabs>
-                                  <w:adjustRightInd w:val="0"/>
-                                  <w:snapToGrid w:val="0"/>
-                                  <w:rPr>
-                                    <w:rFonts w:ascii="微软雅黑" w:hAnsi="微软雅黑" w:eastAsia="微软雅黑"/>
-                                    <w:color w:val="5B5B5B"/>
-                                    <w:szCs w:val="21"/>
-                                  </w:rPr>
-                                </w:pPr>
-                              </w:p>
-                              <w:p>
-                                <w:pPr>
-                                  <w:tabs>
-                                    <w:tab w:val="left" w:pos="312"/>
-                                  </w:tabs>
-                                  <w:adjustRightInd w:val="0"/>
-                                  <w:snapToGrid w:val="0"/>
-                                  <w:rPr>
-                                    <w:rFonts w:ascii="微软雅黑" w:hAnsi="微软雅黑" w:eastAsia="微软雅黑"/>
-                                    <w:color w:val="5B5B5B"/>
-                                    <w:szCs w:val="21"/>
-                                  </w:rPr>
-                                </w:pPr>
-                              </w:p>
-                              <w:p>
-                                <w:pPr>
-                                  <w:tabs>
-                                    <w:tab w:val="left" w:pos="312"/>
-                                  </w:tabs>
-                                  <w:adjustRightInd w:val="0"/>
-                                  <w:snapToGrid w:val="0"/>
-                                  <w:rPr>
-                                    <w:rFonts w:ascii="微软雅黑" w:hAnsi="微软雅黑" w:eastAsia="微软雅黑"/>
-                                    <w:color w:val="5B5B5B"/>
-                                    <w:szCs w:val="21"/>
-                                  </w:rPr>
-                                </w:pPr>
-                              </w:p>
-                              <w:p>
-                                <w:pPr>
-                                  <w:tabs>
-                                    <w:tab w:val="left" w:pos="312"/>
-                                  </w:tabs>
-                                  <w:adjustRightInd w:val="0"/>
-                                  <w:snapToGrid w:val="0"/>
-                                  <w:rPr>
-                                    <w:rFonts w:ascii="微软雅黑" w:hAnsi="微软雅黑" w:eastAsia="微软雅黑"/>
-                                    <w:color w:val="5B5B5B"/>
-                                    <w:szCs w:val="21"/>
-                                  </w:rPr>
-                                </w:pPr>
-                              </w:p>
-                              <w:p>
-                                <w:pPr>
-                                  <w:tabs>
-                                    <w:tab w:val="left" w:pos="312"/>
-                                  </w:tabs>
-                                  <w:adjustRightInd w:val="0"/>
-                                  <w:snapToGrid w:val="0"/>
-                                  <w:rPr>
-                                    <w:rFonts w:ascii="微软雅黑" w:hAnsi="微软雅黑" w:eastAsia="微软雅黑"/>
-                                    <w:color w:val="5B5B5B"/>
-                                    <w:szCs w:val="21"/>
-                                  </w:rPr>
-                                </w:pPr>
-                              </w:p>
-                              <w:p>
-                                <w:pPr>
-                                  <w:tabs>
-                                    <w:tab w:val="left" w:pos="312"/>
-                                  </w:tabs>
-                                  <w:adjustRightInd w:val="0"/>
-                                  <w:snapToGrid w:val="0"/>
-                                  <w:rPr>
-                                    <w:rFonts w:ascii="微软雅黑" w:hAnsi="微软雅黑" w:eastAsia="微软雅黑"/>
-                                    <w:color w:val="5B5B5B"/>
-                                    <w:szCs w:val="21"/>
-                                  </w:rPr>
-                                </w:pPr>
-                              </w:p>
-                              <w:p>
-                                <w:pPr>
-                                  <w:tabs>
-                                    <w:tab w:val="left" w:pos="312"/>
-                                  </w:tabs>
-                                  <w:adjustRightInd w:val="0"/>
-                                  <w:snapToGrid w:val="0"/>
-                                  <w:rPr>
-                                    <w:rFonts w:ascii="微软雅黑" w:hAnsi="微软雅黑" w:eastAsia="微软雅黑"/>
-                                    <w:color w:val="5B5B5B"/>
-                                    <w:szCs w:val="21"/>
-                                  </w:rPr>
-                                </w:pPr>
-                              </w:p>
-                              <w:p>
-                                <w:pPr>
-                                  <w:tabs>
-                                    <w:tab w:val="left" w:pos="312"/>
-                                  </w:tabs>
-                                  <w:adjustRightInd w:val="0"/>
-                                  <w:snapToGrid w:val="0"/>
-                                  <w:rPr>
-                                    <w:rFonts w:ascii="微软雅黑" w:hAnsi="微软雅黑" w:eastAsia="微软雅黑"/>
-                                    <w:color w:val="5B5B5B"/>
-                                    <w:szCs w:val="21"/>
-                                  </w:rPr>
-                                </w:pPr>
-                              </w:p>
-                              <w:p>
-                                <w:pPr>
-                                  <w:tabs>
-                                    <w:tab w:val="left" w:pos="312"/>
-                                  </w:tabs>
-                                  <w:adjustRightInd w:val="0"/>
-                                  <w:snapToGrid w:val="0"/>
-                                  <w:rPr>
-                                    <w:rFonts w:ascii="微软雅黑" w:hAnsi="微软雅黑" w:eastAsia="微软雅黑"/>
-                                    <w:color w:val="5B5B5B"/>
-                                    <w:szCs w:val="21"/>
-                                  </w:rPr>
-                                </w:pPr>
-                              </w:p>
-                              <w:p>
-                                <w:pPr>
-                                  <w:tabs>
-                                    <w:tab w:val="left" w:pos="312"/>
-                                  </w:tabs>
-                                  <w:adjustRightInd w:val="0"/>
-                                  <w:snapToGrid w:val="0"/>
-                                  <w:rPr>
-                                    <w:rFonts w:ascii="微软雅黑" w:hAnsi="微软雅黑" w:eastAsia="微软雅黑"/>
-                                    <w:color w:val="5B5B5B"/>
-                                    <w:szCs w:val="21"/>
-                                  </w:rPr>
-                                </w:pPr>
-                              </w:p>
-                            </w:txbxContent>
-                          </wps:txbx>
-                          <wps:bodyPr rot="0" vert="horz" wrap="square" lIns="91440" tIns="45720" rIns="91440" bIns="45720" anchor="t" anchorCtr="0">
-                            <a:spAutoFit/>
-                          </wps:bodyPr>
-                        </wps:wsp>
-                      </wpg:grpSp>
-                      <wps:wsp>
-                        <wps:cNvPr id="39" name="Freeform 21"/>
-                        <wps:cNvSpPr>
-                          <a:spLocks noChangeAspect="1" noEditPoints="1"/>
-                        </wps:cNvSpPr>
-                        <wps:spPr bwMode="auto">
-                          <a:xfrm>
-                            <a:off x="38100" y="47625"/>
-                            <a:ext cx="287655" cy="287655"/>
-                          </a:xfrm>
-                          <a:custGeom>
-                            <a:avLst/>
-                            <a:gdLst>
-                              <a:gd name="T0" fmla="*/ 0 w 191"/>
-                              <a:gd name="T1" fmla="*/ 98 h 196"/>
-                              <a:gd name="T2" fmla="*/ 96 w 191"/>
-                              <a:gd name="T3" fmla="*/ 0 h 196"/>
-                              <a:gd name="T4" fmla="*/ 191 w 191"/>
-                              <a:gd name="T5" fmla="*/ 98 h 196"/>
-                              <a:gd name="T6" fmla="*/ 96 w 191"/>
-                              <a:gd name="T7" fmla="*/ 196 h 196"/>
-                              <a:gd name="T8" fmla="*/ 0 w 191"/>
-                              <a:gd name="T9" fmla="*/ 98 h 196"/>
-                              <a:gd name="T10" fmla="*/ 60 w 191"/>
-                              <a:gd name="T11" fmla="*/ 44 h 196"/>
-                              <a:gd name="T12" fmla="*/ 60 w 191"/>
-                              <a:gd name="T13" fmla="*/ 44 h 196"/>
-                              <a:gd name="T14" fmla="*/ 73 w 191"/>
-                              <a:gd name="T15" fmla="*/ 61 h 196"/>
-                              <a:gd name="T16" fmla="*/ 59 w 191"/>
-                              <a:gd name="T17" fmla="*/ 73 h 196"/>
-                              <a:gd name="T18" fmla="*/ 44 w 191"/>
-                              <a:gd name="T19" fmla="*/ 60 h 196"/>
-                              <a:gd name="T20" fmla="*/ 44 w 191"/>
-                              <a:gd name="T21" fmla="*/ 71 h 196"/>
-                              <a:gd name="T22" fmla="*/ 58 w 191"/>
-                              <a:gd name="T23" fmla="*/ 85 h 196"/>
-                              <a:gd name="T24" fmla="*/ 73 w 191"/>
-                              <a:gd name="T25" fmla="*/ 84 h 196"/>
-                              <a:gd name="T26" fmla="*/ 112 w 191"/>
-                              <a:gd name="T27" fmla="*/ 123 h 196"/>
-                              <a:gd name="T28" fmla="*/ 110 w 191"/>
-                              <a:gd name="T29" fmla="*/ 136 h 196"/>
-                              <a:gd name="T30" fmla="*/ 123 w 191"/>
-                              <a:gd name="T31" fmla="*/ 152 h 196"/>
-                              <a:gd name="T32" fmla="*/ 136 w 191"/>
-                              <a:gd name="T33" fmla="*/ 152 h 196"/>
-                              <a:gd name="T34" fmla="*/ 123 w 191"/>
-                              <a:gd name="T35" fmla="*/ 136 h 196"/>
-                              <a:gd name="T36" fmla="*/ 139 w 191"/>
-                              <a:gd name="T37" fmla="*/ 123 h 196"/>
-                              <a:gd name="T38" fmla="*/ 152 w 191"/>
-                              <a:gd name="T39" fmla="*/ 136 h 196"/>
-                              <a:gd name="T40" fmla="*/ 152 w 191"/>
-                              <a:gd name="T41" fmla="*/ 123 h 196"/>
-                              <a:gd name="T42" fmla="*/ 140 w 191"/>
-                              <a:gd name="T43" fmla="*/ 111 h 196"/>
-                              <a:gd name="T44" fmla="*/ 123 w 191"/>
-                              <a:gd name="T45" fmla="*/ 111 h 196"/>
-                              <a:gd name="T46" fmla="*/ 85 w 191"/>
-                              <a:gd name="T47" fmla="*/ 73 h 196"/>
-                              <a:gd name="T48" fmla="*/ 85 w 191"/>
-                              <a:gd name="T49" fmla="*/ 58 h 196"/>
-                              <a:gd name="T50" fmla="*/ 72 w 191"/>
-                              <a:gd name="T51" fmla="*/ 44 h 196"/>
-                              <a:gd name="T52" fmla="*/ 60 w 191"/>
-                              <a:gd name="T53" fmla="*/ 44 h 196"/>
-                              <a:gd name="T54" fmla="*/ 134 w 191"/>
-                              <a:gd name="T55" fmla="*/ 50 h 196"/>
-                              <a:gd name="T56" fmla="*/ 134 w 191"/>
-                              <a:gd name="T57" fmla="*/ 50 h 196"/>
-                              <a:gd name="T58" fmla="*/ 147 w 191"/>
-                              <a:gd name="T59" fmla="*/ 44 h 196"/>
-                              <a:gd name="T60" fmla="*/ 152 w 191"/>
-                              <a:gd name="T61" fmla="*/ 49 h 196"/>
-                              <a:gd name="T62" fmla="*/ 145 w 191"/>
-                              <a:gd name="T63" fmla="*/ 62 h 196"/>
-                              <a:gd name="T64" fmla="*/ 139 w 191"/>
-                              <a:gd name="T65" fmla="*/ 62 h 196"/>
-                              <a:gd name="T66" fmla="*/ 112 w 191"/>
-                              <a:gd name="T67" fmla="*/ 90 h 196"/>
-                              <a:gd name="T68" fmla="*/ 105 w 191"/>
-                              <a:gd name="T69" fmla="*/ 83 h 196"/>
-                              <a:gd name="T70" fmla="*/ 134 w 191"/>
-                              <a:gd name="T71" fmla="*/ 55 h 196"/>
-                              <a:gd name="T72" fmla="*/ 134 w 191"/>
-                              <a:gd name="T73" fmla="*/ 50 h 196"/>
-                              <a:gd name="T74" fmla="*/ 44 w 191"/>
-                              <a:gd name="T75" fmla="*/ 139 h 196"/>
-                              <a:gd name="T76" fmla="*/ 44 w 191"/>
-                              <a:gd name="T77" fmla="*/ 139 h 196"/>
-                              <a:gd name="T78" fmla="*/ 80 w 191"/>
-                              <a:gd name="T79" fmla="*/ 102 h 196"/>
-                              <a:gd name="T80" fmla="*/ 93 w 191"/>
-                              <a:gd name="T81" fmla="*/ 115 h 196"/>
-                              <a:gd name="T82" fmla="*/ 55 w 191"/>
-                              <a:gd name="T83" fmla="*/ 152 h 196"/>
-                              <a:gd name="T84" fmla="*/ 44 w 191"/>
-                              <a:gd name="T85" fmla="*/ 139 h 196"/>
-                            </a:gdLst>
-                            <a:ahLst/>
-                            <a:cxnLst>
-                              <a:cxn ang="0">
-                                <a:pos x="T0" y="T1"/>
-                              </a:cxn>
-                              <a:cxn ang="0">
-                                <a:pos x="T2" y="T3"/>
-                              </a:cxn>
-                              <a:cxn ang="0">
-                                <a:pos x="T4" y="T5"/>
-                              </a:cxn>
-                              <a:cxn ang="0">
-                                <a:pos x="T6" y="T7"/>
-                              </a:cxn>
-                              <a:cxn ang="0">
-                                <a:pos x="T8" y="T9"/>
-                              </a:cxn>
-                              <a:cxn ang="0">
-                                <a:pos x="T10" y="T11"/>
-                              </a:cxn>
-                              <a:cxn ang="0">
-                                <a:pos x="T12" y="T13"/>
-                              </a:cxn>
-                              <a:cxn ang="0">
-                                <a:pos x="T14" y="T15"/>
-                              </a:cxn>
-                              <a:cxn ang="0">
-                                <a:pos x="T16" y="T17"/>
-                              </a:cxn>
-                              <a:cxn ang="0">
-                                <a:pos x="T18" y="T19"/>
-                              </a:cxn>
-                              <a:cxn ang="0">
-                                <a:pos x="T20" y="T21"/>
-                              </a:cxn>
-                              <a:cxn ang="0">
-                                <a:pos x="T22" y="T23"/>
-                              </a:cxn>
-                              <a:cxn ang="0">
-                                <a:pos x="T24" y="T25"/>
-                              </a:cxn>
-                              <a:cxn ang="0">
-                                <a:pos x="T26" y="T27"/>
-                              </a:cxn>
-                              <a:cxn ang="0">
-                                <a:pos x="T28" y="T29"/>
-                              </a:cxn>
-                              <a:cxn ang="0">
-                                <a:pos x="T30" y="T31"/>
-                              </a:cxn>
-                              <a:cxn ang="0">
-                                <a:pos x="T32" y="T33"/>
-                              </a:cxn>
-                              <a:cxn ang="0">
-                                <a:pos x="T34" y="T35"/>
-                              </a:cxn>
-                              <a:cxn ang="0">
-                                <a:pos x="T36" y="T37"/>
-                              </a:cxn>
-                              <a:cxn ang="0">
-                                <a:pos x="T38" y="T39"/>
-                              </a:cxn>
-                              <a:cxn ang="0">
-                                <a:pos x="T40" y="T41"/>
-                              </a:cxn>
-                              <a:cxn ang="0">
-                                <a:pos x="T42" y="T43"/>
-                              </a:cxn>
-                              <a:cxn ang="0">
-                                <a:pos x="T44" y="T45"/>
-                              </a:cxn>
-                              <a:cxn ang="0">
-                                <a:pos x="T46" y="T47"/>
-                              </a:cxn>
-                              <a:cxn ang="0">
-                                <a:pos x="T48" y="T49"/>
-                              </a:cxn>
-                              <a:cxn ang="0">
-                                <a:pos x="T50" y="T51"/>
-                              </a:cxn>
-                              <a:cxn ang="0">
-                                <a:pos x="T52" y="T53"/>
-                              </a:cxn>
-                              <a:cxn ang="0">
-                                <a:pos x="T54" y="T55"/>
-                              </a:cxn>
-                              <a:cxn ang="0">
-                                <a:pos x="T56" y="T57"/>
-                              </a:cxn>
-                              <a:cxn ang="0">
-                                <a:pos x="T58" y="T59"/>
-                              </a:cxn>
-                              <a:cxn ang="0">
-                                <a:pos x="T60" y="T61"/>
-                              </a:cxn>
-                              <a:cxn ang="0">
-                                <a:pos x="T62" y="T63"/>
-                              </a:cxn>
-                              <a:cxn ang="0">
-                                <a:pos x="T64" y="T65"/>
-                              </a:cxn>
-                              <a:cxn ang="0">
-                                <a:pos x="T66" y="T67"/>
-                              </a:cxn>
-                              <a:cxn ang="0">
-                                <a:pos x="T68" y="T69"/>
-                              </a:cxn>
-                              <a:cxn ang="0">
-                                <a:pos x="T70" y="T71"/>
-                              </a:cxn>
-                              <a:cxn ang="0">
-                                <a:pos x="T72" y="T73"/>
-                              </a:cxn>
-                              <a:cxn ang="0">
-                                <a:pos x="T74" y="T75"/>
-                              </a:cxn>
-                              <a:cxn ang="0">
-                                <a:pos x="T76" y="T77"/>
-                              </a:cxn>
-                              <a:cxn ang="0">
-                                <a:pos x="T78" y="T79"/>
-                              </a:cxn>
-                              <a:cxn ang="0">
-                                <a:pos x="T80" y="T81"/>
-                              </a:cxn>
-                              <a:cxn ang="0">
-                                <a:pos x="T82" y="T83"/>
-                              </a:cxn>
-                              <a:cxn ang="0">
-                                <a:pos x="T84" y="T85"/>
-                              </a:cxn>
-                            </a:cxnLst>
-                            <a:rect l="0" t="0" r="r" b="b"/>
-                            <a:pathLst>
-                              <a:path w="191" h="196">
-                                <a:moveTo>
-                                  <a:pt x="0" y="98"/>
-                                </a:moveTo>
-                                <a:cubicBezTo>
-                                  <a:pt x="0" y="44"/>
-                                  <a:pt x="43" y="0"/>
-                                  <a:pt x="96" y="0"/>
-                                </a:cubicBezTo>
-                                <a:cubicBezTo>
-                                  <a:pt x="149" y="0"/>
-                                  <a:pt x="191" y="44"/>
-                                  <a:pt x="191" y="98"/>
-                                </a:cubicBezTo>
-                                <a:cubicBezTo>
-                                  <a:pt x="191" y="152"/>
-                                  <a:pt x="149" y="196"/>
-                                  <a:pt x="96" y="196"/>
-                                </a:cubicBezTo>
-                                <a:cubicBezTo>
-                                  <a:pt x="43" y="196"/>
-                                  <a:pt x="0" y="152"/>
-                                  <a:pt x="0" y="98"/>
-                                </a:cubicBezTo>
-                                <a:close/>
-                                <a:moveTo>
-                                  <a:pt x="60" y="44"/>
-                                </a:moveTo>
-                                <a:cubicBezTo>
-                                  <a:pt x="60" y="44"/>
-                                  <a:pt x="60" y="44"/>
-                                  <a:pt x="60" y="44"/>
-                                </a:cubicBezTo>
-                                <a:cubicBezTo>
-                                  <a:pt x="73" y="61"/>
-                                  <a:pt x="73" y="61"/>
-                                  <a:pt x="73" y="61"/>
-                                </a:cubicBezTo>
-                                <a:cubicBezTo>
-                                  <a:pt x="59" y="73"/>
-                                  <a:pt x="59" y="73"/>
-                                  <a:pt x="59" y="73"/>
-                                </a:cubicBezTo>
-                                <a:cubicBezTo>
-                                  <a:pt x="44" y="60"/>
-                                  <a:pt x="44" y="60"/>
-                                  <a:pt x="44" y="60"/>
-                                </a:cubicBezTo>
-                                <a:cubicBezTo>
-                                  <a:pt x="44" y="71"/>
-                                  <a:pt x="44" y="71"/>
-                                  <a:pt x="44" y="71"/>
-                                </a:cubicBezTo>
-                                <a:cubicBezTo>
-                                  <a:pt x="58" y="85"/>
-                                  <a:pt x="58" y="85"/>
-                                  <a:pt x="58" y="85"/>
-                                </a:cubicBezTo>
-                                <a:cubicBezTo>
-                                  <a:pt x="73" y="84"/>
-                                  <a:pt x="73" y="84"/>
-                                  <a:pt x="73" y="84"/>
-                                </a:cubicBezTo>
-                                <a:cubicBezTo>
-                                  <a:pt x="112" y="123"/>
-                                  <a:pt x="112" y="123"/>
-                                  <a:pt x="112" y="123"/>
-                                </a:cubicBezTo>
-                                <a:cubicBezTo>
-                                  <a:pt x="110" y="136"/>
-                                  <a:pt x="110" y="136"/>
-                                  <a:pt x="110" y="136"/>
-                                </a:cubicBezTo>
-                                <a:cubicBezTo>
-                                  <a:pt x="123" y="152"/>
-                                  <a:pt x="123" y="152"/>
-                                  <a:pt x="123" y="152"/>
-                                </a:cubicBezTo>
-                                <a:cubicBezTo>
-                                  <a:pt x="136" y="152"/>
-                                  <a:pt x="136" y="152"/>
-                                  <a:pt x="136" y="152"/>
-                                </a:cubicBezTo>
-                                <a:cubicBezTo>
-                                  <a:pt x="123" y="136"/>
-                                  <a:pt x="123" y="136"/>
-                                  <a:pt x="123" y="136"/>
-                                </a:cubicBezTo>
-                                <a:cubicBezTo>
-                                  <a:pt x="139" y="123"/>
-                                  <a:pt x="139" y="123"/>
-                                  <a:pt x="139" y="123"/>
-                                </a:cubicBezTo>
-                                <a:cubicBezTo>
-                                  <a:pt x="152" y="136"/>
-                                  <a:pt x="152" y="136"/>
-                                  <a:pt x="152" y="136"/>
-                                </a:cubicBezTo>
-                                <a:cubicBezTo>
-                                  <a:pt x="152" y="123"/>
-                                  <a:pt x="152" y="123"/>
-                                  <a:pt x="152" y="123"/>
-                                </a:cubicBezTo>
-                                <a:cubicBezTo>
-                                  <a:pt x="140" y="111"/>
-                                  <a:pt x="140" y="111"/>
-                                  <a:pt x="140" y="111"/>
-                                </a:cubicBezTo>
-                                <a:cubicBezTo>
-                                  <a:pt x="123" y="111"/>
-                                  <a:pt x="123" y="111"/>
-                                  <a:pt x="123" y="111"/>
-                                </a:cubicBezTo>
-                                <a:cubicBezTo>
-                                  <a:pt x="85" y="73"/>
-                                  <a:pt x="85" y="73"/>
-                                  <a:pt x="85" y="73"/>
-                                </a:cubicBezTo>
-                                <a:cubicBezTo>
-                                  <a:pt x="85" y="58"/>
-                                  <a:pt x="85" y="58"/>
-                                  <a:pt x="85" y="58"/>
-                                </a:cubicBezTo>
-                                <a:cubicBezTo>
-                                  <a:pt x="72" y="44"/>
-                                  <a:pt x="72" y="44"/>
-                                  <a:pt x="72" y="44"/>
-                                </a:cubicBezTo>
-                                <a:cubicBezTo>
-                                  <a:pt x="60" y="44"/>
-                                  <a:pt x="60" y="44"/>
-                                  <a:pt x="60" y="44"/>
-                                </a:cubicBezTo>
-                                <a:close/>
-                                <a:moveTo>
-                                  <a:pt x="134" y="50"/>
-                                </a:moveTo>
-                                <a:cubicBezTo>
-                                  <a:pt x="134" y="50"/>
-                                  <a:pt x="134" y="50"/>
-                                  <a:pt x="134" y="50"/>
-                                </a:cubicBezTo>
-                                <a:cubicBezTo>
-                                  <a:pt x="147" y="44"/>
-                                  <a:pt x="147" y="44"/>
-                                  <a:pt x="147" y="44"/>
-                                </a:cubicBezTo>
-                                <a:cubicBezTo>
-                                  <a:pt x="152" y="49"/>
-                                  <a:pt x="152" y="49"/>
-                                  <a:pt x="152" y="49"/>
-                                </a:cubicBezTo>
-                                <a:cubicBezTo>
-                                  <a:pt x="145" y="62"/>
-                                  <a:pt x="145" y="62"/>
-                                  <a:pt x="145" y="62"/>
-                                </a:cubicBezTo>
-                                <a:cubicBezTo>
-                                  <a:pt x="139" y="62"/>
-                                  <a:pt x="139" y="62"/>
-                                  <a:pt x="139" y="62"/>
-                                </a:cubicBezTo>
-                                <a:cubicBezTo>
-                                  <a:pt x="112" y="90"/>
-                                  <a:pt x="112" y="90"/>
-                                  <a:pt x="112" y="90"/>
-                                </a:cubicBezTo>
-                                <a:cubicBezTo>
-                                  <a:pt x="105" y="83"/>
-                                  <a:pt x="105" y="83"/>
-                                  <a:pt x="105" y="83"/>
-                                </a:cubicBezTo>
-                                <a:cubicBezTo>
-                                  <a:pt x="134" y="55"/>
-                                  <a:pt x="134" y="55"/>
-                                  <a:pt x="134" y="55"/>
-                                </a:cubicBezTo>
-                                <a:cubicBezTo>
-                                  <a:pt x="134" y="50"/>
-                                  <a:pt x="134" y="50"/>
-                                  <a:pt x="134" y="50"/>
-                                </a:cubicBezTo>
-                                <a:close/>
-                                <a:moveTo>
-                                  <a:pt x="44" y="139"/>
-                                </a:moveTo>
-                                <a:cubicBezTo>
-                                  <a:pt x="44" y="139"/>
-                                  <a:pt x="44" y="139"/>
-                                  <a:pt x="44" y="139"/>
-                                </a:cubicBezTo>
-                                <a:cubicBezTo>
-                                  <a:pt x="80" y="102"/>
-                                  <a:pt x="80" y="102"/>
-                                  <a:pt x="80" y="102"/>
-                                </a:cubicBezTo>
-                                <a:cubicBezTo>
-                                  <a:pt x="93" y="115"/>
-                                  <a:pt x="93" y="115"/>
-                                  <a:pt x="93" y="115"/>
-                                </a:cubicBezTo>
-                                <a:cubicBezTo>
-                                  <a:pt x="55" y="152"/>
-                                  <a:pt x="55" y="152"/>
-                                  <a:pt x="55" y="152"/>
-                                </a:cubicBezTo>
-                                <a:cubicBezTo>
-                                  <a:pt x="44" y="139"/>
-                                  <a:pt x="44" y="139"/>
-                                  <a:pt x="44" y="139"/>
-                                </a:cubicBezTo>
-                                <a:close/>
-                              </a:path>
-                            </a:pathLst>
-                          </a:custGeom>
-                          <a:solidFill>
-                            <a:srgbClr val="5694C3"/>
-                          </a:solidFill>
-                          <a:ln>
-                            <a:noFill/>
-                          </a:ln>
-                        </wps:spPr>
-                        <wps:bodyPr vert="horz" wrap="square" lIns="91440" tIns="45720" rIns="91440" bIns="45720" numCol="1" anchor="t" anchorCtr="0" compatLnSpc="1"/>
-                      </wps:wsp>
-                    </wpg:wgp>
-                  </a:graphicData>
-                </a:graphic>
-              </wp:anchor>
-            </w:drawing>
-          </mc:Choice>
-          <mc:Fallback>
-            <w:pict>
-              <v:group id="_x0000_s1026" o:spid="_x0000_s1026" o:spt="203" style="position:absolute;left:0pt;margin-left:0.1pt;margin-top:482.85pt;height:662.7pt;width:532.5pt;mso-position-vertical-relative:page;z-index:251659264;mso-width-relative:page;mso-height-relative:page;" coordorigin="6985,0" coordsize="6763384,8416232" o:gfxdata="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">
-                <o:lock v:ext="edit" aspectratio="f"/>
-                <v:group id="组合 28" o:spid="_x0000_s1026" o:spt="203" style="position:absolute;left:6985;top:0;height:8416232;width:6763384;" coordorigin="6986,0" coordsize="6764018,8417497" o:gfxdata="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">
-                  <o:lock v:ext="edit" aspectratio="f"/>
-                  <v:shape id="文本框 2" o:spid="_x0000_s1026" o:spt="202" type="#_x0000_t202" style="position:absolute;left:304800;top:0;height:384233;width:2658359;" filled="f" stroked="f" coordsize="21600,21600" o:gfxdata="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">
-                    <v:fill on="f" focussize="0,0"/>
-                    <v:stroke on="f" miterlimit="8" joinstyle="miter"/>
-                    <v:imagedata o:title=""/>
-                    <o:lock v:ext="edit" aspectratio="f"/>
-                    <v:textbox style="mso-fit-shape-to-text:t;">
-                      <w:txbxContent>
-                        <w:p>
-                          <w:pPr>
-                            <w:adjustRightInd w:val="0"/>
-                            <w:snapToGrid w:val="0"/>
-                            <w:rPr>
-                              <w:rFonts w:ascii="微软雅黑" w:hAnsi="微软雅黑" w:eastAsia="微软雅黑"/>
-                              <w:b/>
-                              <w:color w:val="5694C3"/>
-                              <w:sz w:val="26"/>
-                              <w:szCs w:val="26"/>
-                            </w:rPr>
-                          </w:pPr>
-                          <w:r>
-                            <w:rPr>
-                              <w:rFonts w:hint="eastAsia" w:ascii="微软雅黑" w:hAnsi="微软雅黑" w:eastAsia="微软雅黑"/>
-                              <w:b/>
-                              <w:color w:val="5694C3"/>
-                              <w:sz w:val="26"/>
-                              <w:szCs w:val="26"/>
-                            </w:rPr>
-                            <w:t>自我评价（Self-assessment）</w:t>
-                          </w:r>
-                        </w:p>
-                      </w:txbxContent>
-                    </v:textbox>
-                  </v:shape>
-                  <v:shape id="文本框 2" o:spid="_x0000_s1026" o:spt="202" type="#_x0000_t202" style="position:absolute;left:6986;top:370893;height:8046604;width:6764018;" filled="f" stroked="f" coordsize="21600,21600" o:gfxdata="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">
-                    <v:fill on="f" focussize="0,0"/>
-                    <v:stroke on="f" miterlimit="8" joinstyle="miter"/>
-                    <v:imagedata o:title=""/>
-                    <o:lock v:ext="edit" aspectratio="f"/>
-                    <v:textbox style="mso-fit-shape-to-text:t;">
-                      <w:txbxContent>
-                        <w:p>
-                          <w:pPr>
-                            <w:rPr>
-                              <w:rFonts w:ascii="微软雅黑" w:hAnsi="微软雅黑" w:eastAsia="微软雅黑"/>
-                              <w:bCs/>
-                              <w:color w:val="5B5B5B"/>
-                              <w:szCs w:val="21"/>
-                            </w:rPr>
-                          </w:pPr>
-                          <w:bookmarkStart w:id="0" w:name="_Hlk3358533"/>
-                          <w:bookmarkStart w:id="1" w:name="OLE_LINK3"/>
-                          <w:bookmarkStart w:id="2" w:name="OLE_LINK4"/>
-                          <w:bookmarkStart w:id="3" w:name="OLE_LINK1"/>
-                          <w:bookmarkStart w:id="4" w:name="OLE_LINK2"/>
-                          <w:bookmarkStart w:id="5" w:name="OLE_LINK5"/>
-                          <w:bookmarkStart w:id="6" w:name="_Hlk5881941"/>
-                          <w:r>
-                            <w:rPr>
-                              <w:rFonts w:hint="eastAsia" w:ascii="微软雅黑" w:hAnsi="微软雅黑" w:eastAsia="微软雅黑"/>
-                              <w:bCs/>
-                              <w:color w:val="5B5B5B"/>
-                              <w:szCs w:val="21"/>
-                            </w:rPr>
-                            <w:t>有爱心、有耐心，热爱学习和创新，吃苦耐劳且用心</w:t>
-                          </w:r>
-                          <w:bookmarkEnd w:id="0"/>
-                        </w:p>
-                        <w:p>
-                          <w:pPr>
-                            <w:tabs>
-                              <w:tab w:val="left" w:pos="312"/>
-                            </w:tabs>
-                            <w:adjustRightInd w:val="0"/>
-                            <w:snapToGrid w:val="0"/>
-                            <w:rPr>
-                              <w:rFonts w:hint="eastAsia" w:ascii="微软雅黑" w:hAnsi="微软雅黑" w:eastAsia="微软雅黑"/>
-                              <w:bCs/>
-                              <w:color w:val="5B5B5B"/>
-                              <w:szCs w:val="21"/>
-                            </w:rPr>
-                          </w:pPr>
-                          <w:r>
-                            <w:rPr>
-                              <w:rFonts w:hint="eastAsia" w:ascii="微软雅黑" w:hAnsi="微软雅黑" w:eastAsia="微软雅黑"/>
-                              <w:bCs/>
-                              <w:color w:val="5B5B5B"/>
-                              <w:szCs w:val="21"/>
-                            </w:rPr>
-                            <w:t>积极向上正能量，不卑不亢心所向</w:t>
-                          </w:r>
-                          <w:bookmarkEnd w:id="1"/>
-                          <w:bookmarkEnd w:id="2"/>
-                          <w:bookmarkEnd w:id="3"/>
-                          <w:bookmarkEnd w:id="4"/>
-                          <w:bookmarkEnd w:id="5"/>
-                          <w:bookmarkEnd w:id="6"/>
-                        </w:p>
-                        <w:p>
-                          <w:pPr>
-                            <w:tabs>
-                              <w:tab w:val="left" w:pos="312"/>
-                            </w:tabs>
-                            <w:adjustRightInd w:val="0"/>
-                            <w:snapToGrid w:val="0"/>
-                            <w:rPr>
-                              <w:rFonts w:hint="default" w:ascii="微软雅黑" w:hAnsi="微软雅黑" w:eastAsia="微软雅黑"/>
-                              <w:bCs/>
-                              <w:color w:val="5B5B5B"/>
-                              <w:szCs w:val="21"/>
-                              <w:lang w:val="en-US" w:eastAsia="zh-CN"/>
-                            </w:rPr>
-                          </w:pPr>
-                          <w:r>
-                            <w:rPr>
-                              <w:rFonts w:hint="eastAsia" w:ascii="微软雅黑" w:hAnsi="微软雅黑" w:eastAsia="微软雅黑"/>
-                              <w:bCs/>
-                              <w:color w:val="5B5B5B"/>
-                              <w:szCs w:val="21"/>
-                              <w:lang w:val="en-US" w:eastAsia="zh-CN"/>
-                            </w:rPr>
-                            <w:t>团结协作，众诚之至</w:t>
-                          </w:r>
-                        </w:p>
-                        <w:p>
-                          <w:pPr>
-                            <w:tabs>
-                              <w:tab w:val="left" w:pos="312"/>
-                            </w:tabs>
-                            <w:adjustRightInd w:val="0"/>
-                            <w:snapToGrid w:val="0"/>
-                            <w:rPr>
-                              <w:rFonts w:hint="default" w:ascii="微软雅黑" w:hAnsi="微软雅黑" w:eastAsia="微软雅黑"/>
-                              <w:bCs/>
-                              <w:color w:val="5B5B5B"/>
-                              <w:szCs w:val="21"/>
-                              <w:lang w:val="en-US" w:eastAsia="zh-CN"/>
-                            </w:rPr>
-                          </w:pPr>
-                        </w:p>
-                        <w:p>
-                          <w:pPr>
-                            <w:tabs>
-                              <w:tab w:val="left" w:pos="312"/>
-                            </w:tabs>
-                            <w:adjustRightInd w:val="0"/>
-                            <w:snapToGrid w:val="0"/>
-                            <w:rPr>
-                              <w:rFonts w:ascii="微软雅黑" w:hAnsi="微软雅黑" w:eastAsia="微软雅黑"/>
-                              <w:color w:val="5B5B5B"/>
-                              <w:szCs w:val="21"/>
-                            </w:rPr>
-                          </w:pPr>
-                        </w:p>
-                        <w:p>
-                          <w:pPr>
-                            <w:tabs>
-                              <w:tab w:val="left" w:pos="312"/>
-                            </w:tabs>
-                            <w:adjustRightInd w:val="0"/>
-                            <w:snapToGrid w:val="0"/>
-                            <w:rPr>
-                              <w:rFonts w:ascii="微软雅黑" w:hAnsi="微软雅黑" w:eastAsia="微软雅黑"/>
-                              <w:color w:val="5B5B5B"/>
-                              <w:szCs w:val="21"/>
-                            </w:rPr>
-                          </w:pPr>
-                        </w:p>
-                        <w:p>
-                          <w:pPr>
-                            <w:tabs>
-                              <w:tab w:val="left" w:pos="312"/>
-                            </w:tabs>
-                            <w:adjustRightInd w:val="0"/>
-                            <w:snapToGrid w:val="0"/>
-                            <w:rPr>
-                              <w:rFonts w:ascii="微软雅黑" w:hAnsi="微软雅黑" w:eastAsia="微软雅黑"/>
-                              <w:color w:val="5B5B5B"/>
-                              <w:szCs w:val="21"/>
-                            </w:rPr>
-                          </w:pPr>
-                        </w:p>
-                        <w:p>
-                          <w:pPr>
-                            <w:tabs>
-                              <w:tab w:val="left" w:pos="312"/>
-                            </w:tabs>
-                            <w:adjustRightInd w:val="0"/>
-                            <w:snapToGrid w:val="0"/>
-                            <w:rPr>
-                              <w:rFonts w:ascii="微软雅黑" w:hAnsi="微软雅黑" w:eastAsia="微软雅黑"/>
-                              <w:color w:val="5B5B5B"/>
-                              <w:szCs w:val="21"/>
-                            </w:rPr>
-                          </w:pPr>
-                        </w:p>
-                        <w:p>
-                          <w:pPr>
-                            <w:tabs>
-                              <w:tab w:val="left" w:pos="312"/>
-                            </w:tabs>
-                            <w:adjustRightInd w:val="0"/>
-                            <w:snapToGrid w:val="0"/>
-                            <w:rPr>
-                              <w:rFonts w:ascii="微软雅黑" w:hAnsi="微软雅黑" w:eastAsia="微软雅黑"/>
-                              <w:color w:val="5B5B5B"/>
-                              <w:szCs w:val="21"/>
-                            </w:rPr>
-                          </w:pPr>
-                        </w:p>
-                        <w:p>
-                          <w:pPr>
-                            <w:tabs>
-                              <w:tab w:val="left" w:pos="312"/>
-                            </w:tabs>
-                            <w:adjustRightInd w:val="0"/>
-                            <w:snapToGrid w:val="0"/>
-                            <w:rPr>
-                              <w:rFonts w:ascii="微软雅黑" w:hAnsi="微软雅黑" w:eastAsia="微软雅黑"/>
-                              <w:color w:val="5B5B5B"/>
-                              <w:szCs w:val="21"/>
-                            </w:rPr>
-                          </w:pPr>
-                        </w:p>
-                        <w:p>
-                          <w:pPr>
-                            <w:tabs>
-                              <w:tab w:val="left" w:pos="312"/>
-                            </w:tabs>
-                            <w:adjustRightInd w:val="0"/>
-                            <w:snapToGrid w:val="0"/>
-                            <w:rPr>
-                              <w:rFonts w:ascii="微软雅黑" w:hAnsi="微软雅黑" w:eastAsia="微软雅黑"/>
-                              <w:color w:val="5B5B5B"/>
-                              <w:szCs w:val="21"/>
-                            </w:rPr>
-                          </w:pPr>
-                        </w:p>
-                        <w:p>
-                          <w:pPr>
-                            <w:tabs>
-                              <w:tab w:val="left" w:pos="312"/>
-                            </w:tabs>
-                            <w:adjustRightInd w:val="0"/>
-                            <w:snapToGrid w:val="0"/>
-                            <w:rPr>
-                              <w:rFonts w:ascii="微软雅黑" w:hAnsi="微软雅黑" w:eastAsia="微软雅黑"/>
-                              <w:color w:val="5B5B5B"/>
-                              <w:szCs w:val="21"/>
-                            </w:rPr>
-                          </w:pPr>
-                        </w:p>
-                        <w:p>
-                          <w:pPr>
-                            <w:tabs>
-                              <w:tab w:val="left" w:pos="312"/>
-                            </w:tabs>
-                            <w:adjustRightInd w:val="0"/>
-                            <w:snapToGrid w:val="0"/>
-                            <w:rPr>
-                              <w:rFonts w:ascii="微软雅黑" w:hAnsi="微软雅黑" w:eastAsia="微软雅黑"/>
-                              <w:color w:val="5B5B5B"/>
-                              <w:szCs w:val="21"/>
-                            </w:rPr>
-                          </w:pPr>
-                        </w:p>
-                        <w:p>
-                          <w:pPr>
-                            <w:tabs>
-                              <w:tab w:val="left" w:pos="312"/>
-                            </w:tabs>
-                            <w:adjustRightInd w:val="0"/>
-                            <w:snapToGrid w:val="0"/>
-                            <w:rPr>
-                              <w:rFonts w:ascii="微软雅黑" w:hAnsi="微软雅黑" w:eastAsia="微软雅黑"/>
-                              <w:color w:val="5B5B5B"/>
-                              <w:szCs w:val="21"/>
-                            </w:rPr>
-                          </w:pPr>
-                        </w:p>
-                        <w:p>
-                          <w:pPr>
-                            <w:tabs>
-                              <w:tab w:val="left" w:pos="312"/>
-                            </w:tabs>
-                            <w:adjustRightInd w:val="0"/>
-                            <w:snapToGrid w:val="0"/>
-                            <w:rPr>
-                              <w:rFonts w:ascii="微软雅黑" w:hAnsi="微软雅黑" w:eastAsia="微软雅黑"/>
-                              <w:color w:val="5B5B5B"/>
-                              <w:szCs w:val="21"/>
-                            </w:rPr>
-                          </w:pPr>
-                        </w:p>
-                        <w:p>
-                          <w:pPr>
-                            <w:tabs>
-                              <w:tab w:val="left" w:pos="312"/>
-                            </w:tabs>
-                            <w:adjustRightInd w:val="0"/>
-                            <w:snapToGrid w:val="0"/>
-                            <w:rPr>
-                              <w:rFonts w:ascii="微软雅黑" w:hAnsi="微软雅黑" w:eastAsia="微软雅黑"/>
-                              <w:color w:val="5B5B5B"/>
-                              <w:szCs w:val="21"/>
-                            </w:rPr>
-                          </w:pPr>
-                        </w:p>
-                        <w:p>
-                          <w:pPr>
-                            <w:tabs>
-                              <w:tab w:val="left" w:pos="312"/>
-                            </w:tabs>
-                            <w:adjustRightInd w:val="0"/>
-                            <w:snapToGrid w:val="0"/>
-                            <w:rPr>
-                              <w:rFonts w:ascii="微软雅黑" w:hAnsi="微软雅黑" w:eastAsia="微软雅黑"/>
-                              <w:color w:val="5B5B5B"/>
-                              <w:szCs w:val="21"/>
-                            </w:rPr>
-                          </w:pPr>
-                        </w:p>
-                        <w:p>
-                          <w:pPr>
-                            <w:tabs>
-                              <w:tab w:val="left" w:pos="312"/>
-                            </w:tabs>
-                            <w:adjustRightInd w:val="0"/>
-                            <w:snapToGrid w:val="0"/>
-                            <w:rPr>
-                              <w:rFonts w:ascii="微软雅黑" w:hAnsi="微软雅黑" w:eastAsia="微软雅黑"/>
-                              <w:color w:val="5B5B5B"/>
-                              <w:szCs w:val="21"/>
-                            </w:rPr>
-                          </w:pPr>
-                        </w:p>
-                        <w:p>
-                          <w:pPr>
-                            <w:tabs>
-                              <w:tab w:val="left" w:pos="312"/>
-                            </w:tabs>
-                            <w:adjustRightInd w:val="0"/>
-                            <w:snapToGrid w:val="0"/>
-                            <w:rPr>
-                              <w:rFonts w:ascii="微软雅黑" w:hAnsi="微软雅黑" w:eastAsia="微软雅黑"/>
-                              <w:color w:val="5B5B5B"/>
-                              <w:szCs w:val="21"/>
-                            </w:rPr>
-                          </w:pPr>
-                        </w:p>
-                        <w:p>
-                          <w:pPr>
-                            <w:tabs>
-                              <w:tab w:val="left" w:pos="312"/>
-                            </w:tabs>
-                            <w:adjustRightInd w:val="0"/>
-                            <w:snapToGrid w:val="0"/>
-                            <w:rPr>
-                              <w:rFonts w:ascii="微软雅黑" w:hAnsi="微软雅黑" w:eastAsia="微软雅黑"/>
-                              <w:color w:val="5B5B5B"/>
-                              <w:szCs w:val="21"/>
-                            </w:rPr>
-                          </w:pPr>
-                        </w:p>
-                        <w:p>
-                          <w:pPr>
-                            <w:tabs>
-                              <w:tab w:val="left" w:pos="312"/>
-                            </w:tabs>
-                            <w:adjustRightInd w:val="0"/>
-                            <w:snapToGrid w:val="0"/>
-                            <w:rPr>
-                              <w:rFonts w:ascii="微软雅黑" w:hAnsi="微软雅黑" w:eastAsia="微软雅黑"/>
-                              <w:color w:val="5B5B5B"/>
-                              <w:szCs w:val="21"/>
-                            </w:rPr>
-                          </w:pPr>
-                        </w:p>
-                        <w:p>
-                          <w:pPr>
-                            <w:tabs>
-                              <w:tab w:val="left" w:pos="312"/>
-                            </w:tabs>
-                            <w:adjustRightInd w:val="0"/>
-                            <w:snapToGrid w:val="0"/>
-                            <w:rPr>
-                              <w:rFonts w:ascii="微软雅黑" w:hAnsi="微软雅黑" w:eastAsia="微软雅黑"/>
-                              <w:color w:val="5B5B5B"/>
-                              <w:szCs w:val="21"/>
-                            </w:rPr>
-                          </w:pPr>
-                        </w:p>
-                        <w:p>
-                          <w:pPr>
-                            <w:tabs>
-                              <w:tab w:val="left" w:pos="312"/>
-                            </w:tabs>
-                            <w:adjustRightInd w:val="0"/>
-                            <w:snapToGrid w:val="0"/>
-                            <w:rPr>
-                              <w:rFonts w:ascii="微软雅黑" w:hAnsi="微软雅黑" w:eastAsia="微软雅黑"/>
-                              <w:color w:val="5B5B5B"/>
-                              <w:szCs w:val="21"/>
-                            </w:rPr>
-                          </w:pPr>
-                        </w:p>
-                        <w:p>
-                          <w:pPr>
-                            <w:tabs>
-                              <w:tab w:val="left" w:pos="312"/>
-                            </w:tabs>
-                            <w:adjustRightInd w:val="0"/>
-                            <w:snapToGrid w:val="0"/>
-                            <w:rPr>
-                              <w:rFonts w:ascii="微软雅黑" w:hAnsi="微软雅黑" w:eastAsia="微软雅黑"/>
-                              <w:color w:val="5B5B5B"/>
-                              <w:szCs w:val="21"/>
-                            </w:rPr>
-                          </w:pPr>
-                        </w:p>
-                        <w:p>
-                          <w:pPr>
-                            <w:tabs>
-                              <w:tab w:val="left" w:pos="312"/>
-                            </w:tabs>
-                            <w:adjustRightInd w:val="0"/>
-                            <w:snapToGrid w:val="0"/>
-                            <w:rPr>
-                              <w:rFonts w:ascii="微软雅黑" w:hAnsi="微软雅黑" w:eastAsia="微软雅黑"/>
-                              <w:color w:val="5B5B5B"/>
-                              <w:szCs w:val="21"/>
-                            </w:rPr>
-                          </w:pPr>
-                        </w:p>
-                        <w:p>
-                          <w:pPr>
-                            <w:tabs>
-                              <w:tab w:val="left" w:pos="312"/>
-                            </w:tabs>
-                            <w:adjustRightInd w:val="0"/>
-                            <w:snapToGrid w:val="0"/>
-                            <w:rPr>
-                              <w:rFonts w:ascii="微软雅黑" w:hAnsi="微软雅黑" w:eastAsia="微软雅黑"/>
-                              <w:color w:val="5B5B5B"/>
-                              <w:szCs w:val="21"/>
-                            </w:rPr>
-                          </w:pPr>
-                        </w:p>
-                        <w:p>
-                          <w:pPr>
-                            <w:tabs>
-                              <w:tab w:val="left" w:pos="312"/>
-                            </w:tabs>
-                            <w:adjustRightInd w:val="0"/>
-                            <w:snapToGrid w:val="0"/>
-                            <w:rPr>
-                              <w:rFonts w:ascii="微软雅黑" w:hAnsi="微软雅黑" w:eastAsia="微软雅黑"/>
-                              <w:color w:val="5B5B5B"/>
-                              <w:szCs w:val="21"/>
-                            </w:rPr>
-                          </w:pPr>
-                        </w:p>
-                        <w:p>
-                          <w:pPr>
-                            <w:tabs>
-                              <w:tab w:val="left" w:pos="312"/>
-                            </w:tabs>
-                            <w:adjustRightInd w:val="0"/>
-                            <w:snapToGrid w:val="0"/>
-                            <w:rPr>
-                              <w:rFonts w:ascii="微软雅黑" w:hAnsi="微软雅黑" w:eastAsia="微软雅黑"/>
-                              <w:color w:val="5B5B5B"/>
-                              <w:szCs w:val="21"/>
-                            </w:rPr>
-                          </w:pPr>
-                        </w:p>
-                        <w:p>
-                          <w:pPr>
-                            <w:tabs>
-                              <w:tab w:val="left" w:pos="312"/>
-                            </w:tabs>
-                            <w:adjustRightInd w:val="0"/>
-                            <w:snapToGrid w:val="0"/>
-                            <w:rPr>
-                              <w:rFonts w:ascii="微软雅黑" w:hAnsi="微软雅黑" w:eastAsia="微软雅黑"/>
-                              <w:color w:val="5B5B5B"/>
-                              <w:szCs w:val="21"/>
-                            </w:rPr>
-                          </w:pPr>
-                        </w:p>
-                        <w:p>
-                          <w:pPr>
-                            <w:tabs>
-                              <w:tab w:val="left" w:pos="312"/>
-                            </w:tabs>
-                            <w:adjustRightInd w:val="0"/>
-                            <w:snapToGrid w:val="0"/>
-                            <w:rPr>
-                              <w:rFonts w:ascii="微软雅黑" w:hAnsi="微软雅黑" w:eastAsia="微软雅黑"/>
-                              <w:color w:val="5B5B5B"/>
-                              <w:szCs w:val="21"/>
-                            </w:rPr>
-                          </w:pPr>
-                        </w:p>
-                        <w:p>
-                          <w:pPr>
-                            <w:tabs>
-                              <w:tab w:val="left" w:pos="312"/>
-                            </w:tabs>
-                            <w:adjustRightInd w:val="0"/>
-                            <w:snapToGrid w:val="0"/>
-                            <w:rPr>
-                              <w:rFonts w:ascii="微软雅黑" w:hAnsi="微软雅黑" w:eastAsia="微软雅黑"/>
-                              <w:color w:val="5B5B5B"/>
-                              <w:szCs w:val="21"/>
-                            </w:rPr>
-                          </w:pPr>
-                        </w:p>
-                        <w:p>
-                          <w:pPr>
-                            <w:tabs>
-                              <w:tab w:val="left" w:pos="312"/>
-                            </w:tabs>
-                            <w:adjustRightInd w:val="0"/>
-                            <w:snapToGrid w:val="0"/>
-                            <w:rPr>
-                              <w:rFonts w:ascii="微软雅黑" w:hAnsi="微软雅黑" w:eastAsia="微软雅黑"/>
-                              <w:color w:val="5B5B5B"/>
-                              <w:szCs w:val="21"/>
-                            </w:rPr>
-                          </w:pPr>
-                        </w:p>
-                        <w:p>
-                          <w:pPr>
-                            <w:tabs>
-                              <w:tab w:val="left" w:pos="312"/>
-                            </w:tabs>
-                            <w:adjustRightInd w:val="0"/>
-                            <w:snapToGrid w:val="0"/>
-                            <w:rPr>
-                              <w:rFonts w:ascii="微软雅黑" w:hAnsi="微软雅黑" w:eastAsia="微软雅黑"/>
-                              <w:color w:val="5B5B5B"/>
-                              <w:szCs w:val="21"/>
-                            </w:rPr>
-                          </w:pPr>
-                        </w:p>
-                        <w:p>
-                          <w:pPr>
-                            <w:tabs>
-                              <w:tab w:val="left" w:pos="312"/>
-                            </w:tabs>
-                            <w:adjustRightInd w:val="0"/>
-                            <w:snapToGrid w:val="0"/>
-                            <w:rPr>
-                              <w:rFonts w:ascii="微软雅黑" w:hAnsi="微软雅黑" w:eastAsia="微软雅黑"/>
-                              <w:color w:val="5B5B5B"/>
-                              <w:szCs w:val="21"/>
-                            </w:rPr>
-                          </w:pPr>
-                        </w:p>
-                      </w:txbxContent>
-                    </v:textbox>
-                  </v:shape>
-                </v:group>
-                <v:shape id="Freeform 21" o:spid="_x0000_s1026" o:spt="100" style="position:absolute;left:38100;top:47625;height:287655;width:287655;" fillcolor="#5694C3" filled="t" stroked="f" coordsize="191,196" o:gfxdata="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" path="m0,98c0,44,43,0,96,0c149,0,191,44,191,98c191,152,149,196,96,196c43,196,0,152,0,98xm60,44c60,44,60,44,60,44c73,61,73,61,73,61c59,73,59,73,59,73c44,60,44,60,44,60c44,71,44,71,44,71c58,85,58,85,58,85c73,84,73,84,73,84c112,123,112,123,112,123c110,136,110,136,110,136c123,152,123,152,123,152c136,152,136,152,136,152c123,136,123,136,123,136c139,123,139,123,139,123c152,136,152,136,152,136c152,123,152,123,152,123c140,111,140,111,140,111c123,111,123,111,123,111c85,73,85,73,85,73c85,58,85,58,85,58c72,44,72,44,72,44c60,44,60,44,60,44xm134,50c134,50,134,50,134,50c147,44,147,44,147,44c152,49,152,49,152,49c145,62,145,62,145,62c139,62,139,62,139,62c112,90,112,90,112,90c105,83,105,83,105,83c134,55,134,55,134,55c134,50,134,50,134,50xm44,139c44,139,44,139,44,139c80,102,80,102,80,102c93,115,93,115,93,115c55,152,55,152,55,152c44,139,44,139,44,139xe">
-                  <v:path o:connectlocs="0,143827;144580,0;287655,143827;144580,287655;0,143827;90362,64575;90362,64575;109941,89525;88856,107136;66266,88057;66266,104201;87350,124748;109941,123280;168677,180518;165665,199597;185243,223079;204822,223079;185243,199597;209340,180518;228919,199597;228919,180518;210846,162906;185243,162906;128014,107136;128014,85122;108435,64575;90362,64575;201810,73381;201810,73381;221388,64575;228919,71913;218376,90992;209340,90992;168677,132086;158134,121813;201810,80719;201810,73381;66266,204000;66266,204000;120483,149698;140062,168777;82832,223079;66266,204000" o:connectangles="0,0,0,0,0,0,0,0,0,0,0,0,0,0,0,0,0,0,0,0,0,0,0,0,0,0,0,0,0,0,0,0,0,0,0,0,0,0,0,0,0,0,0"/>
-                  <v:fill on="t" focussize="0,0"/>
-                  <v:stroke on="f"/>
-                  <v:imagedata o:title=""/>
-                  <o:lock v:ext="edit" aspectratio="t"/>
-                </v:shape>
-              </v:group>
-            </w:pict>
-          </mc:Fallback>
-        </mc:AlternateContent>
-      </w:r>
-      <w:r>
-        <w:rPr>
-          <w:rFonts w:hint="eastAsia" w:ascii="微软雅黑" w:hAnsi="微软雅黑" w:eastAsia="微软雅黑"/>
-          <w:color w:val="5B5B5B"/>
-          <w:szCs w:val="21"/>
-          <w:lang w:val="en-US" w:eastAsia="zh-CN"/>
-        </w:rPr>
-        <mc:AlternateContent>
-          <mc:Choice Requires="wpg">
-            <w:drawing>
-              <wp:anchor distT="0" distB="0" distL="114300" distR="114300" simplePos="0" relativeHeight="251656192" behindDoc="0" locked="0" layoutInCell="1" allowOverlap="1">
-                <wp:simplePos x="0" y="0"/>
-                <wp:positionH relativeFrom="column">
-                  <wp:posOffset>-3810</wp:posOffset>
-                </wp:positionH>
-                <wp:positionV relativeFrom="page">
-                  <wp:posOffset>4907280</wp:posOffset>
-                </wp:positionV>
-                <wp:extent cx="6762750" cy="770255"/>
-                <wp:effectExtent l="0" t="0" r="0" b="0"/>
-                <wp:wrapNone/>
-                <wp:docPr id="24" name="组合 24"/>
-                <wp:cNvGraphicFramePr/>
-                <a:graphic xmlns:a="http://schemas.openxmlformats.org/drawingml/2006/main">
-                  <a:graphicData uri="http://schemas.microsoft.com/office/word/2010/wordprocessingGroup">
-                    <wpg:wgp>
-                      <wpg:cNvGrpSpPr/>
-                      <wpg:grpSpPr>
-                        <a:xfrm>
-                          <a:off x="0" y="0"/>
-                          <a:ext cx="6762750" cy="770142"/>
-                          <a:chOff x="0" y="-11737"/>
-                          <a:chExt cx="6762750" cy="712277"/>
-                        </a:xfrm>
-                      </wpg:grpSpPr>
-                      <wpg:grpSp>
-                        <wpg:cNvPr id="25" name="组合 24"/>
-                        <wpg:cNvGrpSpPr/>
-                        <wpg:grpSpPr>
-                          <a:xfrm>
-                            <a:off x="0" y="-11737"/>
-                            <a:ext cx="6762750" cy="712277"/>
-                            <a:chOff x="0" y="-11740"/>
-                            <a:chExt cx="6763384" cy="712436"/>
-                          </a:xfrm>
-                        </wpg:grpSpPr>
-                        <wps:wsp>
-                          <wps:cNvPr id="28" name="文本框 2"/>
-                          <wps:cNvSpPr txBox="1">
-                            <a:spLocks noChangeArrowheads="1"/>
-                          </wps:cNvSpPr>
-                          <wps:spPr bwMode="auto">
-                            <a:xfrm>
-                              <a:off x="336582" y="-11740"/>
-                              <a:ext cx="6006393" cy="384116"/>
-                            </a:xfrm>
-                            <a:prstGeom prst="rect">
-                              <a:avLst/>
-                            </a:prstGeom>
-                            <a:noFill/>
-                            <a:ln w="9525">
-                              <a:noFill/>
-                              <a:miter lim="800000"/>
-                            </a:ln>
-                          </wps:spPr>
-                          <wps:txbx>
-                            <w:txbxContent>
-                              <w:p>
-                                <w:pPr>
-                                  <w:adjustRightInd w:val="0"/>
-                                  <w:snapToGrid w:val="0"/>
-                                  <w:rPr>
-                                    <w:rFonts w:ascii="微软雅黑" w:hAnsi="微软雅黑" w:eastAsia="微软雅黑"/>
-                                    <w:b/>
-                                    <w:color w:val="5694C3"/>
-                                    <w:sz w:val="26"/>
-                                    <w:szCs w:val="26"/>
-                                  </w:rPr>
-                                </w:pPr>
-                                <w:r>
-                                  <w:rPr>
-                                    <w:rFonts w:hint="eastAsia" w:ascii="微软雅黑" w:hAnsi="微软雅黑" w:eastAsia="微软雅黑"/>
-                                    <w:b/>
-                                    <w:color w:val="5694C3"/>
-                                    <w:sz w:val="26"/>
-                                    <w:szCs w:val="26"/>
-                                  </w:rPr>
-                                  <w:t>教育背景（Educational Background）</w:t>
-                                </w:r>
-                              </w:p>
-                            </w:txbxContent>
-                          </wps:txbx>
-                          <wps:bodyPr rot="0" vert="horz" wrap="square" lIns="91440" tIns="45720" rIns="91440" bIns="45720" anchor="t" anchorCtr="0">
-                            <a:noAutofit/>
-                          </wps:bodyPr>
-                        </wps:wsp>
-                        <wps:wsp>
-                          <wps:cNvPr id="29" name="文本框 2"/>
-                          <wps:cNvSpPr txBox="1">
-                            <a:spLocks noChangeArrowheads="1"/>
-                          </wps:cNvSpPr>
-                          <wps:spPr bwMode="auto">
-                            <a:xfrm>
-                              <a:off x="0" y="371150"/>
-                              <a:ext cx="6763384" cy="329546"/>
-                            </a:xfrm>
-                            <a:prstGeom prst="rect">
-                              <a:avLst/>
-                            </a:prstGeom>
-                            <a:noFill/>
-                            <a:ln w="9525">
-                              <a:noFill/>
-                              <a:miter lim="800000"/>
-                            </a:ln>
-                          </wps:spPr>
-                          <wps:txbx>
-                            <w:txbxContent>
-                              <w:p>
-                                <w:pPr>
-                                  <w:pStyle w:val="6"/>
-                                  <w:numPr>
-                                    <w:ilvl w:val="0"/>
-                                    <w:numId w:val="4"/>
-                                  </w:numPr>
-                                  <w:adjustRightInd w:val="0"/>
-                                  <w:snapToGrid w:val="0"/>
-                                  <w:ind w:firstLineChars="0"/>
-                                  <w:rPr>
-                                    <w:rFonts w:ascii="微软雅黑" w:hAnsi="微软雅黑" w:eastAsia="微软雅黑"/>
-                                    <w:color w:val="5B5B5B"/>
-                                    <w:szCs w:val="21"/>
-                                  </w:rPr>
-                                </w:pPr>
-                                <w:r>
-                                  <w:rPr>
-                                    <w:rFonts w:hint="eastAsia" w:ascii="微软雅黑" w:hAnsi="微软雅黑" w:eastAsia="微软雅黑"/>
-                                    <w:bCs/>
-                                    <w:color w:val="5B5B5B"/>
-                                    <w:szCs w:val="21"/>
-                                  </w:rPr>
-                                  <w:t>2019-至今：                       北京工商专修学院                          移动智能学院</w:t>
-                                </w:r>
-                              </w:p>
-                            </w:txbxContent>
-                          </wps:txbx>
-                          <wps:bodyPr rot="0" vert="horz" wrap="square" lIns="91440" tIns="45720" rIns="91440" bIns="45720" anchor="t" anchorCtr="0">
-                            <a:noAutofit/>
-                          </wps:bodyPr>
-                        </wps:wsp>
-                      </wpg:grpSp>
-                      <wps:wsp>
-                        <wps:cNvPr id="34" name="Freeform 13"/>
-                        <wps:cNvSpPr>
-                          <a:spLocks noChangeAspect="1" noEditPoints="1"/>
-                        </wps:cNvSpPr>
-                        <wps:spPr bwMode="auto">
-                          <a:xfrm>
-                            <a:off x="38100" y="47565"/>
-                            <a:ext cx="287655" cy="269528"/>
-                          </a:xfrm>
-                          <a:custGeom>
-                            <a:avLst/>
-                            <a:gdLst>
-                              <a:gd name="T0" fmla="*/ 144 w 287"/>
-                              <a:gd name="T1" fmla="*/ 0 h 292"/>
-                              <a:gd name="T2" fmla="*/ 144 w 287"/>
-                              <a:gd name="T3" fmla="*/ 292 h 292"/>
-                              <a:gd name="T4" fmla="*/ 40 w 287"/>
-                              <a:gd name="T5" fmla="*/ 146 h 292"/>
-                              <a:gd name="T6" fmla="*/ 40 w 287"/>
-                              <a:gd name="T7" fmla="*/ 206 h 292"/>
-                              <a:gd name="T8" fmla="*/ 52 w 287"/>
-                              <a:gd name="T9" fmla="*/ 221 h 292"/>
-                              <a:gd name="T10" fmla="*/ 60 w 287"/>
-                              <a:gd name="T11" fmla="*/ 223 h 292"/>
-                              <a:gd name="T12" fmla="*/ 108 w 287"/>
-                              <a:gd name="T13" fmla="*/ 217 h 292"/>
-                              <a:gd name="T14" fmla="*/ 122 w 287"/>
-                              <a:gd name="T15" fmla="*/ 224 h 292"/>
-                              <a:gd name="T16" fmla="*/ 143 w 287"/>
-                              <a:gd name="T17" fmla="*/ 228 h 292"/>
-                              <a:gd name="T18" fmla="*/ 158 w 287"/>
-                              <a:gd name="T19" fmla="*/ 224 h 292"/>
-                              <a:gd name="T20" fmla="*/ 181 w 287"/>
-                              <a:gd name="T21" fmla="*/ 216 h 292"/>
-                              <a:gd name="T22" fmla="*/ 223 w 287"/>
-                              <a:gd name="T23" fmla="*/ 223 h 292"/>
-                              <a:gd name="T24" fmla="*/ 230 w 287"/>
-                              <a:gd name="T25" fmla="*/ 219 h 292"/>
-                              <a:gd name="T26" fmla="*/ 243 w 287"/>
-                              <a:gd name="T27" fmla="*/ 204 h 292"/>
-                              <a:gd name="T28" fmla="*/ 241 w 287"/>
-                              <a:gd name="T29" fmla="*/ 85 h 292"/>
-                              <a:gd name="T30" fmla="*/ 198 w 287"/>
-                              <a:gd name="T31" fmla="*/ 65 h 292"/>
-                              <a:gd name="T32" fmla="*/ 142 w 287"/>
-                              <a:gd name="T33" fmla="*/ 82 h 292"/>
-                              <a:gd name="T34" fmla="*/ 132 w 287"/>
-                              <a:gd name="T35" fmla="*/ 77 h 292"/>
-                              <a:gd name="T36" fmla="*/ 73 w 287"/>
-                              <a:gd name="T37" fmla="*/ 66 h 292"/>
-                              <a:gd name="T38" fmla="*/ 40 w 287"/>
-                              <a:gd name="T39" fmla="*/ 90 h 292"/>
-                              <a:gd name="T40" fmla="*/ 50 w 287"/>
-                              <a:gd name="T41" fmla="*/ 196 h 292"/>
-                              <a:gd name="T42" fmla="*/ 50 w 287"/>
-                              <a:gd name="T43" fmla="*/ 92 h 292"/>
-                              <a:gd name="T44" fmla="*/ 76 w 287"/>
-                              <a:gd name="T45" fmla="*/ 76 h 292"/>
-                              <a:gd name="T46" fmla="*/ 132 w 287"/>
-                              <a:gd name="T47" fmla="*/ 88 h 292"/>
-                              <a:gd name="T48" fmla="*/ 136 w 287"/>
-                              <a:gd name="T49" fmla="*/ 96 h 292"/>
-                              <a:gd name="T50" fmla="*/ 136 w 287"/>
-                              <a:gd name="T51" fmla="*/ 192 h 292"/>
-                              <a:gd name="T52" fmla="*/ 116 w 287"/>
-                              <a:gd name="T53" fmla="*/ 186 h 292"/>
-                              <a:gd name="T54" fmla="*/ 51 w 287"/>
-                              <a:gd name="T55" fmla="*/ 196 h 292"/>
-                              <a:gd name="T56" fmla="*/ 233 w 287"/>
-                              <a:gd name="T57" fmla="*/ 196 h 292"/>
-                              <a:gd name="T58" fmla="*/ 185 w 287"/>
-                              <a:gd name="T59" fmla="*/ 185 h 292"/>
-                              <a:gd name="T60" fmla="*/ 148 w 287"/>
-                              <a:gd name="T61" fmla="*/ 191 h 292"/>
-                              <a:gd name="T62" fmla="*/ 146 w 287"/>
-                              <a:gd name="T63" fmla="*/ 191 h 292"/>
-                              <a:gd name="T64" fmla="*/ 147 w 287"/>
-                              <a:gd name="T65" fmla="*/ 91 h 292"/>
-                              <a:gd name="T66" fmla="*/ 196 w 287"/>
-                              <a:gd name="T67" fmla="*/ 75 h 292"/>
-                              <a:gd name="T68" fmla="*/ 233 w 287"/>
-                              <a:gd name="T69" fmla="*/ 93 h 292"/>
-                              <a:gd name="T70" fmla="*/ 233 w 287"/>
-                              <a:gd name="T71" fmla="*/ 196 h 292"/>
-                              <a:gd name="T72" fmla="*/ 57 w 287"/>
-                              <a:gd name="T73" fmla="*/ 203 h 292"/>
-                              <a:gd name="T74" fmla="*/ 115 w 287"/>
-                              <a:gd name="T75" fmla="*/ 196 h 292"/>
-                              <a:gd name="T76" fmla="*/ 137 w 287"/>
-                              <a:gd name="T77" fmla="*/ 206 h 292"/>
-                              <a:gd name="T78" fmla="*/ 166 w 287"/>
-                              <a:gd name="T79" fmla="*/ 195 h 292"/>
-                              <a:gd name="T80" fmla="*/ 228 w 287"/>
-                              <a:gd name="T81" fmla="*/ 204 h 292"/>
-                              <a:gd name="T82" fmla="*/ 225 w 287"/>
-                              <a:gd name="T83" fmla="*/ 211 h 292"/>
-                              <a:gd name="T84" fmla="*/ 190 w 287"/>
-                              <a:gd name="T85" fmla="*/ 207 h 292"/>
-                              <a:gd name="T86" fmla="*/ 155 w 287"/>
-                              <a:gd name="T87" fmla="*/ 213 h 292"/>
-                              <a:gd name="T88" fmla="*/ 150 w 287"/>
-                              <a:gd name="T89" fmla="*/ 218 h 292"/>
-                              <a:gd name="T90" fmla="*/ 131 w 287"/>
-                              <a:gd name="T91" fmla="*/ 218 h 292"/>
-                              <a:gd name="T92" fmla="*/ 96 w 287"/>
-                              <a:gd name="T93" fmla="*/ 207 h 292"/>
-                              <a:gd name="T94" fmla="*/ 58 w 287"/>
-                              <a:gd name="T95" fmla="*/ 212 h 292"/>
-                            </a:gdLst>
-                            <a:ahLst/>
-                            <a:cxnLst>
-                              <a:cxn ang="0">
-                                <a:pos x="T0" y="T1"/>
-                              </a:cxn>
-                              <a:cxn ang="0">
-                                <a:pos x="T2" y="T3"/>
-                              </a:cxn>
-                              <a:cxn ang="0">
-                                <a:pos x="T4" y="T5"/>
-                              </a:cxn>
-                              <a:cxn ang="0">
-                                <a:pos x="T6" y="T7"/>
-                              </a:cxn>
-                              <a:cxn ang="0">
-                                <a:pos x="T8" y="T9"/>
-                              </a:cxn>
-                              <a:cxn ang="0">
-                                <a:pos x="T10" y="T11"/>
-                              </a:cxn>
-                              <a:cxn ang="0">
-                                <a:pos x="T12" y="T13"/>
-                              </a:cxn>
-                              <a:cxn ang="0">
-                                <a:pos x="T14" y="T15"/>
-                              </a:cxn>
-                              <a:cxn ang="0">
-                                <a:pos x="T16" y="T17"/>
-                              </a:cxn>
-                              <a:cxn ang="0">
-                                <a:pos x="T18" y="T19"/>
-                              </a:cxn>
-                              <a:cxn ang="0">
-                                <a:pos x="T20" y="T21"/>
-                              </a:cxn>
-                              <a:cxn ang="0">
-                                <a:pos x="T22" y="T23"/>
-                              </a:cxn>
-                              <a:cxn ang="0">
-                                <a:pos x="T24" y="T25"/>
-                              </a:cxn>
-                              <a:cxn ang="0">
-                                <a:pos x="T26" y="T27"/>
-                              </a:cxn>
-                              <a:cxn ang="0">
-                                <a:pos x="T28" y="T29"/>
-                              </a:cxn>
-                              <a:cxn ang="0">
-                                <a:pos x="T30" y="T31"/>
-                              </a:cxn>
-                              <a:cxn ang="0">
-                                <a:pos x="T32" y="T33"/>
-                              </a:cxn>
-                              <a:cxn ang="0">
-                                <a:pos x="T34" y="T35"/>
-                              </a:cxn>
-                              <a:cxn ang="0">
-                                <a:pos x="T36" y="T37"/>
-                              </a:cxn>
-                              <a:cxn ang="0">
-                                <a:pos x="T38" y="T39"/>
-                              </a:cxn>
-                              <a:cxn ang="0">
-                                <a:pos x="T40" y="T41"/>
-                              </a:cxn>
-                              <a:cxn ang="0">
-                                <a:pos x="T42" y="T43"/>
-                              </a:cxn>
-                              <a:cxn ang="0">
-                                <a:pos x="T44" y="T45"/>
-                              </a:cxn>
-                              <a:cxn ang="0">
-                                <a:pos x="T46" y="T47"/>
-                              </a:cxn>
-                              <a:cxn ang="0">
-                                <a:pos x="T48" y="T49"/>
-                              </a:cxn>
-                              <a:cxn ang="0">
-                                <a:pos x="T50" y="T51"/>
-                              </a:cxn>
-                              <a:cxn ang="0">
-                                <a:pos x="T52" y="T53"/>
-                              </a:cxn>
-                              <a:cxn ang="0">
-                                <a:pos x="T54" y="T55"/>
-                              </a:cxn>
-                              <a:cxn ang="0">
-                                <a:pos x="T56" y="T57"/>
-                              </a:cxn>
-                              <a:cxn ang="0">
-                                <a:pos x="T58" y="T59"/>
-                              </a:cxn>
-                              <a:cxn ang="0">
-                                <a:pos x="T60" y="T61"/>
-                              </a:cxn>
-                              <a:cxn ang="0">
-                                <a:pos x="T62" y="T63"/>
-                              </a:cxn>
-                              <a:cxn ang="0">
-                                <a:pos x="T64" y="T65"/>
-                              </a:cxn>
-                              <a:cxn ang="0">
-                                <a:pos x="T66" y="T67"/>
-                              </a:cxn>
-                              <a:cxn ang="0">
-                                <a:pos x="T68" y="T69"/>
-                              </a:cxn>
-                              <a:cxn ang="0">
-                                <a:pos x="T70" y="T71"/>
-                              </a:cxn>
-                              <a:cxn ang="0">
-                                <a:pos x="T72" y="T73"/>
-                              </a:cxn>
-                              <a:cxn ang="0">
-                                <a:pos x="T74" y="T75"/>
-                              </a:cxn>
-                              <a:cxn ang="0">
-                                <a:pos x="T76" y="T77"/>
-                              </a:cxn>
-                              <a:cxn ang="0">
-                                <a:pos x="T78" y="T79"/>
-                              </a:cxn>
-                              <a:cxn ang="0">
-                                <a:pos x="T80" y="T81"/>
-                              </a:cxn>
-                              <a:cxn ang="0">
-                                <a:pos x="T82" y="T83"/>
-                              </a:cxn>
-                              <a:cxn ang="0">
-                                <a:pos x="T84" y="T85"/>
-                              </a:cxn>
-                              <a:cxn ang="0">
-                                <a:pos x="T86" y="T87"/>
-                              </a:cxn>
-                              <a:cxn ang="0">
-                                <a:pos x="T88" y="T89"/>
-                              </a:cxn>
-                              <a:cxn ang="0">
-                                <a:pos x="T90" y="T91"/>
-                              </a:cxn>
-                              <a:cxn ang="0">
-                                <a:pos x="T92" y="T93"/>
-                              </a:cxn>
-                              <a:cxn ang="0">
-                                <a:pos x="T94" y="T95"/>
-                              </a:cxn>
-                            </a:cxnLst>
-                            <a:rect l="0" t="0" r="r" b="b"/>
-                            <a:pathLst>
-                              <a:path w="287" h="292">
-                                <a:moveTo>
-                                  <a:pt x="0" y="146"/>
-                                </a:moveTo>
-                                <a:cubicBezTo>
-                                  <a:pt x="0" y="65"/>
-                                  <a:pt x="64" y="0"/>
-                                  <a:pt x="144" y="0"/>
-                                </a:cubicBezTo>
-                                <a:cubicBezTo>
-                                  <a:pt x="223" y="0"/>
-                                  <a:pt x="287" y="65"/>
-                                  <a:pt x="287" y="146"/>
-                                </a:cubicBezTo>
-                                <a:cubicBezTo>
-                                  <a:pt x="287" y="227"/>
-                                  <a:pt x="223" y="292"/>
-                                  <a:pt x="144" y="292"/>
-                                </a:cubicBezTo>
-                                <a:cubicBezTo>
-                                  <a:pt x="64" y="292"/>
-                                  <a:pt x="0" y="227"/>
-                                  <a:pt x="0" y="146"/>
-                                </a:cubicBezTo>
-                                <a:close/>
-                                <a:moveTo>
-                                  <a:pt x="40" y="146"/>
-                                </a:moveTo>
-                                <a:cubicBezTo>
-                                  <a:pt x="40" y="165"/>
-                                  <a:pt x="40" y="185"/>
-                                  <a:pt x="40" y="203"/>
-                                </a:cubicBezTo>
-                                <a:cubicBezTo>
-                                  <a:pt x="40" y="204"/>
-                                  <a:pt x="40" y="204"/>
-                                  <a:pt x="40" y="206"/>
-                                </a:cubicBezTo>
-                                <a:cubicBezTo>
-                                  <a:pt x="43" y="209"/>
-                                  <a:pt x="47" y="213"/>
-                                  <a:pt x="50" y="217"/>
-                                </a:cubicBezTo>
-                                <a:cubicBezTo>
-                                  <a:pt x="51" y="218"/>
-                                  <a:pt x="52" y="219"/>
-                                  <a:pt x="52" y="221"/>
-                                </a:cubicBezTo>
-                                <a:cubicBezTo>
-                                  <a:pt x="53" y="222"/>
-                                  <a:pt x="56" y="223"/>
-                                  <a:pt x="58" y="223"/>
-                                </a:cubicBezTo>
-                                <a:cubicBezTo>
-                                  <a:pt x="60" y="223"/>
-                                  <a:pt x="60" y="223"/>
-                                  <a:pt x="60" y="223"/>
-                                </a:cubicBezTo>
-                                <a:cubicBezTo>
-                                  <a:pt x="68" y="221"/>
-                                  <a:pt x="77" y="219"/>
-                                  <a:pt x="86" y="218"/>
-                                </a:cubicBezTo>
-                                <a:cubicBezTo>
-                                  <a:pt x="93" y="217"/>
-                                  <a:pt x="101" y="216"/>
-                                  <a:pt x="108" y="217"/>
-                                </a:cubicBezTo>
-                                <a:cubicBezTo>
-                                  <a:pt x="112" y="217"/>
-                                  <a:pt x="116" y="218"/>
-                                  <a:pt x="120" y="219"/>
-                                </a:cubicBezTo>
-                                <a:cubicBezTo>
-                                  <a:pt x="121" y="221"/>
-                                  <a:pt x="122" y="222"/>
-                                  <a:pt x="122" y="224"/>
-                                </a:cubicBezTo>
-                                <a:cubicBezTo>
-                                  <a:pt x="123" y="227"/>
-                                  <a:pt x="125" y="228"/>
-                                  <a:pt x="127" y="228"/>
-                                </a:cubicBezTo>
-                                <a:cubicBezTo>
-                                  <a:pt x="133" y="228"/>
-                                  <a:pt x="138" y="228"/>
-                                  <a:pt x="143" y="228"/>
-                                </a:cubicBezTo>
-                                <a:cubicBezTo>
-                                  <a:pt x="147" y="228"/>
-                                  <a:pt x="151" y="228"/>
-                                  <a:pt x="155" y="228"/>
-                                </a:cubicBezTo>
-                                <a:cubicBezTo>
-                                  <a:pt x="157" y="228"/>
-                                  <a:pt x="158" y="227"/>
-                                  <a:pt x="158" y="224"/>
-                                </a:cubicBezTo>
-                                <a:cubicBezTo>
-                                  <a:pt x="160" y="221"/>
-                                  <a:pt x="162" y="219"/>
-                                  <a:pt x="165" y="218"/>
-                                </a:cubicBezTo>
-                                <a:cubicBezTo>
-                                  <a:pt x="171" y="216"/>
-                                  <a:pt x="176" y="216"/>
-                                  <a:pt x="181" y="216"/>
-                                </a:cubicBezTo>
-                                <a:cubicBezTo>
-                                  <a:pt x="188" y="216"/>
-                                  <a:pt x="195" y="217"/>
-                                  <a:pt x="201" y="218"/>
-                                </a:cubicBezTo>
-                                <a:cubicBezTo>
-                                  <a:pt x="208" y="219"/>
-                                  <a:pt x="216" y="222"/>
-                                  <a:pt x="223" y="223"/>
-                                </a:cubicBezTo>
-                                <a:cubicBezTo>
-                                  <a:pt x="226" y="223"/>
-                                  <a:pt x="227" y="223"/>
-                                  <a:pt x="228" y="221"/>
-                                </a:cubicBezTo>
-                                <a:cubicBezTo>
-                                  <a:pt x="230" y="221"/>
-                                  <a:pt x="230" y="219"/>
-                                  <a:pt x="230" y="219"/>
-                                </a:cubicBezTo>
-                                <a:cubicBezTo>
-                                  <a:pt x="235" y="214"/>
-                                  <a:pt x="238" y="211"/>
-                                  <a:pt x="242" y="206"/>
-                                </a:cubicBezTo>
-                                <a:cubicBezTo>
-                                  <a:pt x="242" y="204"/>
-                                  <a:pt x="243" y="204"/>
-                                  <a:pt x="243" y="204"/>
-                                </a:cubicBezTo>
-                                <a:cubicBezTo>
-                                  <a:pt x="243" y="165"/>
-                                  <a:pt x="243" y="127"/>
-                                  <a:pt x="243" y="88"/>
-                                </a:cubicBezTo>
-                                <a:cubicBezTo>
-                                  <a:pt x="243" y="87"/>
-                                  <a:pt x="242" y="86"/>
-                                  <a:pt x="241" y="85"/>
-                                </a:cubicBezTo>
-                                <a:cubicBezTo>
-                                  <a:pt x="238" y="81"/>
-                                  <a:pt x="235" y="78"/>
-                                  <a:pt x="231" y="76"/>
-                                </a:cubicBezTo>
-                                <a:cubicBezTo>
-                                  <a:pt x="221" y="70"/>
-                                  <a:pt x="210" y="66"/>
-                                  <a:pt x="198" y="65"/>
-                                </a:cubicBezTo>
-                                <a:cubicBezTo>
-                                  <a:pt x="187" y="64"/>
-                                  <a:pt x="176" y="66"/>
-                                  <a:pt x="166" y="70"/>
-                                </a:cubicBezTo>
-                                <a:cubicBezTo>
-                                  <a:pt x="157" y="72"/>
-                                  <a:pt x="150" y="77"/>
-                                  <a:pt x="142" y="82"/>
-                                </a:cubicBezTo>
-                                <a:cubicBezTo>
-                                  <a:pt x="141" y="82"/>
-                                  <a:pt x="141" y="82"/>
-                                  <a:pt x="141" y="82"/>
-                                </a:cubicBezTo>
-                                <a:cubicBezTo>
-                                  <a:pt x="137" y="80"/>
-                                  <a:pt x="135" y="78"/>
-                                  <a:pt x="132" y="77"/>
-                                </a:cubicBezTo>
-                                <a:cubicBezTo>
-                                  <a:pt x="122" y="71"/>
-                                  <a:pt x="112" y="66"/>
-                                  <a:pt x="100" y="65"/>
-                                </a:cubicBezTo>
-                                <a:cubicBezTo>
-                                  <a:pt x="91" y="64"/>
-                                  <a:pt x="82" y="64"/>
-                                  <a:pt x="73" y="66"/>
-                                </a:cubicBezTo>
-                                <a:cubicBezTo>
-                                  <a:pt x="61" y="70"/>
-                                  <a:pt x="51" y="76"/>
-                                  <a:pt x="41" y="85"/>
-                                </a:cubicBezTo>
-                                <a:cubicBezTo>
-                                  <a:pt x="40" y="86"/>
-                                  <a:pt x="40" y="87"/>
-                                  <a:pt x="40" y="90"/>
-                                </a:cubicBezTo>
-                                <a:cubicBezTo>
-                                  <a:pt x="40" y="108"/>
-                                  <a:pt x="40" y="127"/>
-                                  <a:pt x="40" y="146"/>
-                                </a:cubicBezTo>
-                                <a:close/>
-                                <a:moveTo>
-                                  <a:pt x="50" y="196"/>
-                                </a:moveTo>
-                                <a:cubicBezTo>
-                                  <a:pt x="50" y="195"/>
-                                  <a:pt x="50" y="195"/>
-                                  <a:pt x="50" y="195"/>
-                                </a:cubicBezTo>
-                                <a:cubicBezTo>
-                                  <a:pt x="50" y="160"/>
-                                  <a:pt x="50" y="125"/>
-                                  <a:pt x="50" y="92"/>
-                                </a:cubicBezTo>
-                                <a:cubicBezTo>
-                                  <a:pt x="50" y="91"/>
-                                  <a:pt x="50" y="90"/>
-                                  <a:pt x="51" y="90"/>
-                                </a:cubicBezTo>
-                                <a:cubicBezTo>
-                                  <a:pt x="58" y="82"/>
-                                  <a:pt x="67" y="78"/>
-                                  <a:pt x="76" y="76"/>
-                                </a:cubicBezTo>
-                                <a:cubicBezTo>
-                                  <a:pt x="86" y="74"/>
-                                  <a:pt x="96" y="74"/>
-                                  <a:pt x="106" y="76"/>
-                                </a:cubicBezTo>
-                                <a:cubicBezTo>
-                                  <a:pt x="116" y="78"/>
-                                  <a:pt x="125" y="83"/>
-                                  <a:pt x="132" y="88"/>
-                                </a:cubicBezTo>
-                                <a:cubicBezTo>
-                                  <a:pt x="133" y="90"/>
-                                  <a:pt x="136" y="90"/>
-                                  <a:pt x="136" y="91"/>
-                                </a:cubicBezTo>
-                                <a:cubicBezTo>
-                                  <a:pt x="137" y="92"/>
-                                  <a:pt x="136" y="95"/>
-                                  <a:pt x="136" y="96"/>
-                                </a:cubicBezTo>
-                                <a:cubicBezTo>
-                                  <a:pt x="136" y="128"/>
-                                  <a:pt x="136" y="159"/>
-                                  <a:pt x="136" y="191"/>
-                                </a:cubicBezTo>
-                                <a:cubicBezTo>
-                                  <a:pt x="136" y="192"/>
-                                  <a:pt x="136" y="192"/>
-                                  <a:pt x="136" y="192"/>
-                                </a:cubicBezTo>
-                                <a:cubicBezTo>
-                                  <a:pt x="136" y="192"/>
-                                  <a:pt x="136" y="192"/>
-                                  <a:pt x="135" y="192"/>
-                                </a:cubicBezTo>
-                                <a:cubicBezTo>
-                                  <a:pt x="128" y="188"/>
-                                  <a:pt x="122" y="187"/>
-                                  <a:pt x="116" y="186"/>
-                                </a:cubicBezTo>
-                                <a:cubicBezTo>
-                                  <a:pt x="105" y="185"/>
-                                  <a:pt x="95" y="185"/>
-                                  <a:pt x="83" y="187"/>
-                                </a:cubicBezTo>
-                                <a:cubicBezTo>
-                                  <a:pt x="72" y="188"/>
-                                  <a:pt x="62" y="192"/>
-                                  <a:pt x="51" y="196"/>
-                                </a:cubicBezTo>
-                                <a:cubicBezTo>
-                                  <a:pt x="50" y="196"/>
-                                  <a:pt x="50" y="196"/>
-                                  <a:pt x="50" y="196"/>
-                                </a:cubicBezTo>
-                                <a:close/>
-                                <a:moveTo>
-                                  <a:pt x="233" y="196"/>
-                                </a:moveTo>
-                                <a:cubicBezTo>
-                                  <a:pt x="228" y="195"/>
-                                  <a:pt x="225" y="192"/>
-                                  <a:pt x="220" y="191"/>
-                                </a:cubicBezTo>
-                                <a:cubicBezTo>
-                                  <a:pt x="208" y="187"/>
-                                  <a:pt x="197" y="185"/>
-                                  <a:pt x="185" y="185"/>
-                                </a:cubicBezTo>
-                                <a:cubicBezTo>
-                                  <a:pt x="176" y="183"/>
-                                  <a:pt x="166" y="185"/>
-                                  <a:pt x="157" y="187"/>
-                                </a:cubicBezTo>
-                                <a:cubicBezTo>
-                                  <a:pt x="155" y="188"/>
-                                  <a:pt x="151" y="190"/>
-                                  <a:pt x="148" y="191"/>
-                                </a:cubicBezTo>
-                                <a:cubicBezTo>
-                                  <a:pt x="147" y="191"/>
-                                  <a:pt x="147" y="192"/>
-                                  <a:pt x="146" y="192"/>
-                                </a:cubicBezTo>
-                                <a:cubicBezTo>
-                                  <a:pt x="146" y="191"/>
-                                  <a:pt x="146" y="191"/>
-                                  <a:pt x="146" y="191"/>
-                                </a:cubicBezTo>
-                                <a:cubicBezTo>
-                                  <a:pt x="146" y="158"/>
-                                  <a:pt x="146" y="125"/>
-                                  <a:pt x="146" y="92"/>
-                                </a:cubicBezTo>
-                                <a:cubicBezTo>
-                                  <a:pt x="146" y="92"/>
-                                  <a:pt x="146" y="91"/>
-                                  <a:pt x="147" y="91"/>
-                                </a:cubicBezTo>
-                                <a:cubicBezTo>
-                                  <a:pt x="155" y="85"/>
-                                  <a:pt x="162" y="81"/>
-                                  <a:pt x="172" y="77"/>
-                                </a:cubicBezTo>
-                                <a:cubicBezTo>
-                                  <a:pt x="180" y="75"/>
-                                  <a:pt x="187" y="74"/>
-                                  <a:pt x="196" y="75"/>
-                                </a:cubicBezTo>
-                                <a:cubicBezTo>
-                                  <a:pt x="210" y="76"/>
-                                  <a:pt x="221" y="81"/>
-                                  <a:pt x="231" y="90"/>
-                                </a:cubicBezTo>
-                                <a:cubicBezTo>
-                                  <a:pt x="232" y="90"/>
-                                  <a:pt x="233" y="91"/>
-                                  <a:pt x="233" y="93"/>
-                                </a:cubicBezTo>
-                                <a:cubicBezTo>
-                                  <a:pt x="233" y="127"/>
-                                  <a:pt x="233" y="160"/>
-                                  <a:pt x="233" y="193"/>
-                                </a:cubicBezTo>
-                                <a:cubicBezTo>
-                                  <a:pt x="233" y="195"/>
-                                  <a:pt x="233" y="195"/>
-                                  <a:pt x="233" y="196"/>
-                                </a:cubicBezTo>
-                                <a:close/>
-                                <a:moveTo>
-                                  <a:pt x="52" y="204"/>
-                                </a:moveTo>
-                                <a:cubicBezTo>
-                                  <a:pt x="55" y="204"/>
-                                  <a:pt x="56" y="204"/>
-                                  <a:pt x="57" y="203"/>
-                                </a:cubicBezTo>
-                                <a:cubicBezTo>
-                                  <a:pt x="68" y="201"/>
-                                  <a:pt x="78" y="197"/>
-                                  <a:pt x="90" y="196"/>
-                                </a:cubicBezTo>
-                                <a:cubicBezTo>
-                                  <a:pt x="98" y="195"/>
-                                  <a:pt x="106" y="195"/>
-                                  <a:pt x="115" y="196"/>
-                                </a:cubicBezTo>
-                                <a:cubicBezTo>
-                                  <a:pt x="122" y="197"/>
-                                  <a:pt x="128" y="198"/>
-                                  <a:pt x="135" y="203"/>
-                                </a:cubicBezTo>
-                                <a:cubicBezTo>
-                                  <a:pt x="136" y="204"/>
-                                  <a:pt x="137" y="206"/>
-                                  <a:pt x="137" y="206"/>
-                                </a:cubicBezTo>
-                                <a:cubicBezTo>
-                                  <a:pt x="140" y="208"/>
-                                  <a:pt x="143" y="208"/>
-                                  <a:pt x="145" y="206"/>
-                                </a:cubicBezTo>
-                                <a:cubicBezTo>
-                                  <a:pt x="151" y="200"/>
-                                  <a:pt x="157" y="197"/>
-                                  <a:pt x="166" y="195"/>
-                                </a:cubicBezTo>
-                                <a:cubicBezTo>
-                                  <a:pt x="172" y="195"/>
-                                  <a:pt x="177" y="193"/>
-                                  <a:pt x="183" y="195"/>
-                                </a:cubicBezTo>
-                                <a:cubicBezTo>
-                                  <a:pt x="200" y="196"/>
-                                  <a:pt x="215" y="200"/>
-                                  <a:pt x="228" y="204"/>
-                                </a:cubicBezTo>
-                                <a:cubicBezTo>
-                                  <a:pt x="230" y="204"/>
-                                  <a:pt x="230" y="204"/>
-                                  <a:pt x="230" y="204"/>
-                                </a:cubicBezTo>
-                                <a:cubicBezTo>
-                                  <a:pt x="228" y="207"/>
-                                  <a:pt x="226" y="208"/>
-                                  <a:pt x="225" y="211"/>
-                                </a:cubicBezTo>
-                                <a:cubicBezTo>
-                                  <a:pt x="223" y="212"/>
-                                  <a:pt x="222" y="212"/>
-                                  <a:pt x="220" y="212"/>
-                                </a:cubicBezTo>
-                                <a:cubicBezTo>
-                                  <a:pt x="210" y="209"/>
-                                  <a:pt x="200" y="207"/>
-                                  <a:pt x="190" y="207"/>
-                                </a:cubicBezTo>
-                                <a:cubicBezTo>
-                                  <a:pt x="182" y="206"/>
-                                  <a:pt x="175" y="206"/>
-                                  <a:pt x="167" y="207"/>
-                                </a:cubicBezTo>
-                                <a:cubicBezTo>
-                                  <a:pt x="163" y="208"/>
-                                  <a:pt x="158" y="209"/>
-                                  <a:pt x="155" y="213"/>
-                                </a:cubicBezTo>
-                                <a:cubicBezTo>
-                                  <a:pt x="153" y="214"/>
-                                  <a:pt x="152" y="216"/>
-                                  <a:pt x="151" y="217"/>
-                                </a:cubicBezTo>
-                                <a:cubicBezTo>
-                                  <a:pt x="151" y="217"/>
-                                  <a:pt x="151" y="218"/>
-                                  <a:pt x="150" y="218"/>
-                                </a:cubicBezTo>
-                                <a:cubicBezTo>
-                                  <a:pt x="143" y="218"/>
-                                  <a:pt x="138" y="218"/>
-                                  <a:pt x="132" y="218"/>
-                                </a:cubicBezTo>
-                                <a:cubicBezTo>
-                                  <a:pt x="131" y="218"/>
-                                  <a:pt x="131" y="218"/>
-                                  <a:pt x="131" y="218"/>
-                                </a:cubicBezTo>
-                                <a:cubicBezTo>
-                                  <a:pt x="128" y="212"/>
-                                  <a:pt x="123" y="209"/>
-                                  <a:pt x="117" y="208"/>
-                                </a:cubicBezTo>
-                                <a:cubicBezTo>
-                                  <a:pt x="110" y="207"/>
-                                  <a:pt x="103" y="207"/>
-                                  <a:pt x="96" y="207"/>
-                                </a:cubicBezTo>
-                                <a:cubicBezTo>
-                                  <a:pt x="83" y="207"/>
-                                  <a:pt x="72" y="209"/>
-                                  <a:pt x="60" y="212"/>
-                                </a:cubicBezTo>
-                                <a:cubicBezTo>
-                                  <a:pt x="60" y="213"/>
-                                  <a:pt x="58" y="212"/>
-                                  <a:pt x="58" y="212"/>
-                                </a:cubicBezTo>
-                                <a:cubicBezTo>
-                                  <a:pt x="56" y="209"/>
-                                  <a:pt x="55" y="207"/>
-                                  <a:pt x="52" y="204"/>
-                                </a:cubicBezTo>
-                                <a:close/>
-                              </a:path>
-                            </a:pathLst>
-                          </a:custGeom>
-                          <a:solidFill>
-                            <a:srgbClr val="5694C3"/>
-                          </a:solidFill>
-                          <a:ln>
-                            <a:noFill/>
-                          </a:ln>
-                        </wps:spPr>
-                        <wps:bodyPr vert="horz" wrap="square" lIns="91440" tIns="45720" rIns="91440" bIns="45720" numCol="1" anchor="t" anchorCtr="0" compatLnSpc="1"/>
-                      </wps:wsp>
-                    </wpg:wgp>
-                  </a:graphicData>
-                </a:graphic>
-              </wp:anchor>
-            </w:drawing>
-          </mc:Choice>
-          <mc:Fallback>
-            <w:pict>
-              <v:group id="_x0000_s1026" o:spid="_x0000_s1026" o:spt="203" style="position:absolute;left:0pt;margin-left:-0.3pt;margin-top:386.4pt;height:60.65pt;width:532.5pt;mso-position-vertical-relative:page;z-index:251656192;mso-width-relative:page;mso-height-relative:page;" coordorigin="0,-11737" coordsize="6762750,712277" o:gfxdata="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">
-                <o:lock v:ext="edit" aspectratio="f"/>
-                <v:group id="组合 24" o:spid="_x0000_s1026" o:spt="203" style="position:absolute;left:0;top:-11737;height:712277;width:6762750;" coordorigin="0,-11740" coordsize="6763384,712436" o:gfxdata="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">
-                  <o:lock v:ext="edit" aspectratio="f"/>
-                  <v:shape id="文本框 2" o:spid="_x0000_s1026" o:spt="202" type="#_x0000_t202" style="position:absolute;left:336582;top:-11740;height:384116;width:6006393;" filled="f" stroked="f" coordsize="21600,21600" o:gfxdata="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">
-                    <v:fill on="f" focussize="0,0"/>
-                    <v:stroke on="f" miterlimit="8" joinstyle="miter"/>
-                    <v:imagedata o:title=""/>
-                    <o:lock v:ext="edit" aspectratio="f"/>
-                    <v:textbox>
-                      <w:txbxContent>
-                        <w:p>
-                          <w:pPr>
-                            <w:adjustRightInd w:val="0"/>
-                            <w:snapToGrid w:val="0"/>
-                            <w:rPr>
-                              <w:rFonts w:ascii="微软雅黑" w:hAnsi="微软雅黑" w:eastAsia="微软雅黑"/>
-                              <w:b/>
-                              <w:color w:val="5694C3"/>
-                              <w:sz w:val="26"/>
-                              <w:szCs w:val="26"/>
-                            </w:rPr>
-                          </w:pPr>
-                          <w:r>
-                            <w:rPr>
-                              <w:rFonts w:hint="eastAsia" w:ascii="微软雅黑" w:hAnsi="微软雅黑" w:eastAsia="微软雅黑"/>
-                              <w:b/>
-                              <w:color w:val="5694C3"/>
-                              <w:sz w:val="26"/>
-                              <w:szCs w:val="26"/>
-                            </w:rPr>
-                            <w:t>教育背景（Educational Background）</w:t>
-                          </w:r>
-                        </w:p>
-                      </w:txbxContent>
-                    </v:textbox>
-                  </v:shape>
-                  <v:shape id="文本框 2" o:spid="_x0000_s1026" o:spt="202" type="#_x0000_t202" style="position:absolute;left:0;top:371150;height:329546;width:6763384;" filled="f" stroked="f" coordsize="21600,21600" o:gfxdata="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">
-                    <v:fill on="f" focussize="0,0"/>
-                    <v:stroke on="f" miterlimit="8" joinstyle="miter"/>
-                    <v:imagedata o:title=""/>
-                    <o:lock v:ext="edit" aspectratio="f"/>
-                    <v:textbox>
-                      <w:txbxContent>
-                        <w:p>
-                          <w:pPr>
-                            <w:pStyle w:val="6"/>
-                            <w:numPr>
-                              <w:ilvl w:val="0"/>
-                              <w:numId w:val="4"/>
-                            </w:numPr>
-                            <w:adjustRightInd w:val="0"/>
-                            <w:snapToGrid w:val="0"/>
-                            <w:ind w:firstLineChars="0"/>
-                            <w:rPr>
-                              <w:rFonts w:ascii="微软雅黑" w:hAnsi="微软雅黑" w:eastAsia="微软雅黑"/>
-                              <w:color w:val="5B5B5B"/>
-                              <w:szCs w:val="21"/>
-                            </w:rPr>
-                          </w:pPr>
-                          <w:r>
-                            <w:rPr>
-                              <w:rFonts w:hint="eastAsia" w:ascii="微软雅黑" w:hAnsi="微软雅黑" w:eastAsia="微软雅黑"/>
-                              <w:bCs/>
-                              <w:color w:val="5B5B5B"/>
-                              <w:szCs w:val="21"/>
-                            </w:rPr>
-                            <w:t>2019-至今：                       北京工商专修学院                          移动智能学院</w:t>
-                          </w:r>
-                        </w:p>
-                      </w:txbxContent>
-                    </v:textbox>
-                  </v:shape>
-                </v:group>
-                <v:shape id="Freeform 13" o:spid="_x0000_s1026" o:spt="100" style="position:absolute;left:38100;top:47565;height:269528;width:287655;" fillcolor="#5694C3" filled="t" stroked="f" coordsize="287,292" o:gfxdata="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" path="m0,146c0,65,64,0,144,0c223,0,287,65,287,146c287,227,223,292,144,292c64,292,0,227,0,146xm40,146c40,165,40,185,40,203c40,204,40,204,40,206c43,209,47,213,50,217c51,218,52,219,52,221c53,222,56,223,58,223c60,223,60,223,60,223c68,221,77,219,86,218c93,217,101,216,108,217c112,217,116,218,120,219c121,221,122,222,122,224c123,227,125,228,127,228c133,228,138,228,143,228c147,228,151,228,155,228c157,228,158,227,158,224c160,221,162,219,165,218c171,216,176,216,181,216c188,216,195,217,201,218c208,219,216,222,223,223c226,223,227,223,228,221c230,221,230,219,230,219c235,214,238,211,242,206c242,204,243,204,243,204c243,165,243,127,243,88c243,87,242,86,241,85c238,81,235,78,231,76c221,70,210,66,198,65c187,64,176,66,166,70c157,72,150,77,142,82c141,82,141,82,141,82c137,80,135,78,132,77c122,71,112,66,100,65c91,64,82,64,73,66c61,70,51,76,41,85c40,86,40,87,40,90c40,108,40,127,40,146xm50,196c50,195,50,195,50,195c50,160,50,125,50,92c50,91,50,90,51,90c58,82,67,78,76,76c86,74,96,74,106,76c116,78,125,83,132,88c133,90,136,90,136,91c137,92,136,95,136,96c136,128,136,159,136,191c136,192,136,192,136,192c136,192,136,192,135,192c128,188,122,187,116,186c105,185,95,185,83,187c72,188,62,192,51,196c50,196,50,196,50,196xm233,196c228,195,225,192,220,191c208,187,197,185,185,185c176,183,166,185,157,187c155,188,151,190,148,191c147,191,147,192,146,192c146,191,146,191,146,191c146,158,146,125,146,92c146,92,146,91,147,91c155,85,162,81,172,77c180,75,187,74,196,75c210,76,221,81,231,90c232,90,233,91,233,93c233,127,233,160,233,193c233,195,233,195,233,196xm52,204c55,204,56,204,57,203c68,201,78,197,90,196c98,195,106,195,115,196c122,197,128,198,135,203c136,204,137,206,137,206c140,208,143,208,145,206c151,200,157,197,166,195c172,195,177,193,183,195c200,196,215,200,228,204c230,204,230,204,230,204c228,207,226,208,225,211c223,212,222,212,220,212c210,209,200,207,190,207c182,206,175,206,167,207c163,208,158,209,155,213c153,214,152,216,151,217c151,217,151,218,150,218c143,218,138,218,132,218c131,218,131,218,131,218c128,212,123,209,117,208c110,207,103,207,96,207c83,207,72,209,60,212c60,213,58,212,58,212c56,209,55,207,52,204xe">
-                  <v:path o:connectlocs="144328,0;144328,269528;40091,134764;40091,190146;52118,203992;60136,205838;108246,200299;122278,206761;143326,210453;158360,206761;181413,199376;223508,205838;230524,202146;243554,188300;241550,78458;198451,59997;142324,75689;132301,71074;73166,60920;40091,83073;50114,180916;50114,84919;76173,70151;132301,81227;136310,88611;136310,177223;116264,171685;51116,180916;233531,180916;185422,170762;148337,176300;146333,176300;147335,83996;196447,69228;233531,85842;233531,180916;57130,187377;115262,180916;137312,190146;166378,179993;228520,188300;225513,194761;190433,191069;155353,196607;150342,201222;131298,201222;96219,191069;58132,195684" o:connectangles="0,0,0,0,0,0,0,0,0,0,0,0,0,0,0,0,0,0,0,0,0,0,0,0,0,0,0,0,0,0,0,0,0,0,0,0,0,0,0,0,0,0,0,0,0,0,0,0"/>
-                  <v:fill on="t" focussize="0,0"/>
-                  <v:stroke on="f"/>
-                  <v:imagedata o:title=""/>
-                  <o:lock v:ext="edit" aspectratio="t"/>
-                </v:shape>
-              </v:group>
-            </w:pict>
-          </mc:Fallback>
-        </mc:AlternateContent>
-      </w:r>
-      <w:r>
-        <w:rPr>
-          <w:rFonts w:hint="eastAsia" w:ascii="微软雅黑" w:hAnsi="微软雅黑" w:eastAsia="微软雅黑"/>
-          <w:color w:val="5B5B5B"/>
-          <w:szCs w:val="21"/>
-          <w:lang w:val="en-US" w:eastAsia="zh-CN"/>
-        </w:rPr>
-        <w:t>了解xss攻击以及eso优化</w:t>
-      </w:r>
-      <w:bookmarkStart w:id="7" w:name="_GoBack"/>
-      <w:bookmarkEnd w:id="7"/>
     </w:p>
     <w:sectPr>
       <w:pgSz w:w="11906" w:h="16838"/>
@@ -8217,23 +6003,6 @@
     </w:lvl>
   </w:abstractNum>
   <w:abstractNum w:abstractNumId="2">
-    <w:nsid w:val="ABF5232D"/>
-    <w:multiLevelType w:val="singleLevel"/>
-    <w:tmpl w:val="ABF5232D"/>
-    <w:lvl w:ilvl="0" w:tentative="0">
-      <w:start w:val="1"/>
-      <w:numFmt w:val="bullet"/>
-      <w:lvlText w:val=""/>
-      <w:lvlJc w:val="left"/>
-      <w:pPr>
-        <w:ind w:left="420" w:hanging="420"/>
-      </w:pPr>
-      <w:rPr>
-        <w:rFonts w:hint="default" w:ascii="Wingdings" w:hAnsi="Wingdings"/>
-      </w:rPr>
-    </w:lvl>
-  </w:abstractNum>
-  <w:abstractNum w:abstractNumId="3">
     <w:nsid w:val="78F6512D"/>
     <w:multiLevelType w:val="multilevel"/>
     <w:tmpl w:val="78F6512D"/>
@@ -8352,13 +6121,10 @@
     <w:abstractNumId w:val="1"/>
   </w:num>
   <w:num w:numId="2">
-    <w:abstractNumId w:val="2"/>
+    <w:abstractNumId w:val="0"/>
   </w:num>
   <w:num w:numId="3">
-    <w:abstractNumId w:val="0"/>
-  </w:num>
-  <w:num w:numId="4">
-    <w:abstractNumId w:val="3"/>
+    <w:abstractNumId w:val="2"/>
   </w:num>
 </w:numbering>
 </file>
